--- a/Huong dan học Spring.docx
+++ b/Huong dan học Spring.docx
@@ -1,6 +1,6 @@
 
 <file path=word/document.xml><?xml version="1.0" encoding="utf-8"?>
-<w:document xmlns:wpc="http://schemas.microsoft.com/office/word/2010/wordprocessingCanvas" xmlns:cx="http://schemas.microsoft.com/office/drawing/2014/chartex" xmlns:cx1="http://schemas.microsoft.com/office/drawing/2015/9/8/chartex" xmlns:cx2="http://schemas.microsoft.com/office/drawing/2015/10/21/chartex" xmlns:cx3="http://schemas.microsoft.com/office/drawing/2016/5/9/chartex" xmlns:cx4="http://schemas.microsoft.com/office/drawing/2016/5/10/chartex" xmlns:cx5="http://schemas.microsoft.com/office/drawing/2016/5/11/chartex" xmlns:cx6="http://schemas.microsoft.com/office/drawing/2016/5/12/chartex" xmlns:cx7="http://schemas.microsoft.com/office/drawing/2016/5/13/chartex" xmlns:cx8="http://schemas.microsoft.com/office/drawing/2016/5/14/chartex" xmlns:mc="http://schemas.openxmlformats.org/markup-compatibility/2006" xmlns:aink="http://schemas.microsoft.com/office/drawing/2016/ink" xmlns:am3d="http://schemas.microsoft.com/office/drawing/2017/model3d" xmlns:o="urn:schemas-microsoft-com:office:office" xmlns:r="http://schemas.openxmlformats.org/officeDocument/2006/relationships" xmlns:m="http://schemas.openxmlformats.org/officeDocument/2006/math" xmlns:v="urn:schemas-microsoft-com:vml" xmlns:wp14="http://schemas.microsoft.com/office/word/2010/wordprocessingDrawing" xmlns:wp="http://schemas.openxmlformats.org/drawingml/2006/wordprocessingDrawing" xmlns:w10="urn:schemas-microsoft-com:office:word" xmlns:w="http://schemas.openxmlformats.org/wordprocessingml/2006/main" xmlns:w14="http://schemas.microsoft.com/office/word/2010/wordml" xmlns:w15="http://schemas.microsoft.com/office/word/2012/wordml" xmlns:w16cid="http://schemas.microsoft.com/office/word/2016/wordml/cid" xmlns:w16se="http://schemas.microsoft.com/office/word/2015/wordml/symex" xmlns:wpg="http://schemas.microsoft.com/office/word/2010/wordprocessingGroup" xmlns:wpi="http://schemas.microsoft.com/office/word/2010/wordprocessingInk" xmlns:wne="http://schemas.microsoft.com/office/word/2006/wordml" xmlns:wps="http://schemas.microsoft.com/office/word/2010/wordprocessingShape" mc:Ignorable="w14 w15 w16se w16cid wp14">
+<w:document xmlns:wpc="http://schemas.microsoft.com/office/word/2010/wordprocessingCanvas" xmlns:cx="http://schemas.microsoft.com/office/drawing/2014/chartex" xmlns:cx1="http://schemas.microsoft.com/office/drawing/2015/9/8/chartex" xmlns:cx2="http://schemas.microsoft.com/office/drawing/2015/10/21/chartex" xmlns:cx3="http://schemas.microsoft.com/office/drawing/2016/5/9/chartex" xmlns:cx4="http://schemas.microsoft.com/office/drawing/2016/5/10/chartex" xmlns:cx5="http://schemas.microsoft.com/office/drawing/2016/5/11/chartex" xmlns:cx6="http://schemas.microsoft.com/office/drawing/2016/5/12/chartex" xmlns:cx7="http://schemas.microsoft.com/office/drawing/2016/5/13/chartex" xmlns:cx8="http://schemas.microsoft.com/office/drawing/2016/5/14/chartex" xmlns:mc="http://schemas.openxmlformats.org/markup-compatibility/2006" xmlns:aink="http://schemas.microsoft.com/office/drawing/2016/ink" xmlns:am3d="http://schemas.microsoft.com/office/drawing/2017/model3d" xmlns:o="urn:schemas-microsoft-com:office:office" xmlns:r="http://schemas.openxmlformats.org/officeDocument/2006/relationships" xmlns:m="http://schemas.openxmlformats.org/officeDocument/2006/math" xmlns:v="urn:schemas-microsoft-com:vml" xmlns:wp14="http://schemas.microsoft.com/office/word/2010/wordprocessingDrawing" xmlns:wp="http://schemas.openxmlformats.org/drawingml/2006/wordprocessingDrawing" xmlns:w10="urn:schemas-microsoft-com:office:word" xmlns:w="http://schemas.openxmlformats.org/wordprocessingml/2006/main" xmlns:w14="http://schemas.microsoft.com/office/word/2010/wordml" xmlns:w15="http://schemas.microsoft.com/office/word/2012/wordml" xmlns:w16cex="http://schemas.microsoft.com/office/word/2018/wordml/cex" xmlns:w16cid="http://schemas.microsoft.com/office/word/2016/wordml/cid" xmlns:w16="http://schemas.microsoft.com/office/word/2018/wordml" xmlns:w16sdtdh="http://schemas.microsoft.com/office/word/2020/wordml/sdtdatahash" xmlns:w16se="http://schemas.microsoft.com/office/word/2015/wordml/symex" xmlns:wpg="http://schemas.microsoft.com/office/word/2010/wordprocessingGroup" xmlns:wpi="http://schemas.microsoft.com/office/word/2010/wordprocessingInk" xmlns:wne="http://schemas.microsoft.com/office/word/2006/wordml" xmlns:wps="http://schemas.microsoft.com/office/word/2010/wordprocessingShape" mc:Ignorable="w14 w15 w16se w16cid w16 w16cex w16sdtdh wp14">
   <w:body>
     <w:p>
       <w:pPr>
@@ -37,6 +37,13 @@
       <w:proofErr w:type="spellEnd"/>
     </w:p>
     <w:p>
+      <w:pPr>
+        <w:pStyle w:val="ListParagraph"/>
+        <w:numPr>
+          <w:ilvl w:val="0"/>
+          <w:numId w:val="19"/>
+        </w:numPr>
+      </w:pPr>
       <w:proofErr w:type="spellStart"/>
       <w:r>
         <w:t>Có</w:t>
@@ -79,16 +86,376 @@
       </w:r>
     </w:p>
     <w:p>
+      <w:pPr>
+        <w:pStyle w:val="ListParagraph"/>
+        <w:numPr>
+          <w:ilvl w:val="0"/>
+          <w:numId w:val="19"/>
+        </w:numPr>
+      </w:pPr>
       <w:r>
         <w:t>Project Spring MVC</w:t>
       </w:r>
     </w:p>
     <w:p>
+      <w:pPr>
+        <w:pStyle w:val="ListParagraph"/>
+        <w:numPr>
+          <w:ilvl w:val="0"/>
+          <w:numId w:val="19"/>
+        </w:numPr>
+      </w:pPr>
       <w:r>
         <w:t>Project Spring Rest API</w:t>
       </w:r>
     </w:p>
     <w:p>
+      <w:proofErr w:type="spellStart"/>
+      <w:r>
+        <w:t>Tài</w:t>
+      </w:r>
+      <w:proofErr w:type="spellEnd"/>
+      <w:r>
+        <w:t xml:space="preserve"> </w:t>
+      </w:r>
+      <w:proofErr w:type="spellStart"/>
+      <w:r>
+        <w:t>liệu</w:t>
+      </w:r>
+      <w:proofErr w:type="spellEnd"/>
+      <w:r>
+        <w:t xml:space="preserve"> </w:t>
+      </w:r>
+      <w:proofErr w:type="spellStart"/>
+      <w:r>
+        <w:t>này</w:t>
+      </w:r>
+      <w:proofErr w:type="spellEnd"/>
+      <w:r>
+        <w:t xml:space="preserve"> </w:t>
+      </w:r>
+      <w:proofErr w:type="spellStart"/>
+      <w:r>
+        <w:t>dựa</w:t>
+      </w:r>
+      <w:proofErr w:type="spellEnd"/>
+      <w:r>
+        <w:t xml:space="preserve"> </w:t>
+      </w:r>
+      <w:proofErr w:type="spellStart"/>
+      <w:r>
+        <w:t>vào</w:t>
+      </w:r>
+      <w:proofErr w:type="spellEnd"/>
+      <w:r>
+        <w:t xml:space="preserve"> </w:t>
+      </w:r>
+      <w:proofErr w:type="spellStart"/>
+      <w:r>
+        <w:t>các</w:t>
+      </w:r>
+      <w:proofErr w:type="spellEnd"/>
+      <w:r>
+        <w:t xml:space="preserve"> </w:t>
+      </w:r>
+      <w:proofErr w:type="spellStart"/>
+      <w:r>
+        <w:t>công</w:t>
+      </w:r>
+      <w:proofErr w:type="spellEnd"/>
+      <w:r>
+        <w:t xml:space="preserve"> </w:t>
+      </w:r>
+      <w:proofErr w:type="spellStart"/>
+      <w:r>
+        <w:t>nghệ</w:t>
+      </w:r>
+      <w:proofErr w:type="spellEnd"/>
+      <w:r>
+        <w:t xml:space="preserve"> </w:t>
+      </w:r>
+      <w:proofErr w:type="spellStart"/>
+      <w:r>
+        <w:t>thời</w:t>
+      </w:r>
+      <w:proofErr w:type="spellEnd"/>
+      <w:r>
+        <w:t xml:space="preserve"> </w:t>
+      </w:r>
+      <w:proofErr w:type="spellStart"/>
+      <w:r>
+        <w:t>điểm</w:t>
+      </w:r>
+      <w:proofErr w:type="spellEnd"/>
+      <w:r>
+        <w:t xml:space="preserve"> </w:t>
+      </w:r>
+      <w:proofErr w:type="spellStart"/>
+      <w:r>
+        <w:t>hiện</w:t>
+      </w:r>
+      <w:proofErr w:type="spellEnd"/>
+      <w:r>
+        <w:t xml:space="preserve"> </w:t>
+      </w:r>
+      <w:proofErr w:type="spellStart"/>
+      <w:r>
+        <w:t>tại</w:t>
+      </w:r>
+      <w:proofErr w:type="spellEnd"/>
+      <w:r>
+        <w:t xml:space="preserve"> </w:t>
+      </w:r>
+      <w:proofErr w:type="spellStart"/>
+      <w:r>
+        <w:t>đươc</w:t>
+      </w:r>
+      <w:proofErr w:type="spellEnd"/>
+      <w:r>
+        <w:t xml:space="preserve"> </w:t>
+      </w:r>
+      <w:proofErr w:type="spellStart"/>
+      <w:r>
+        <w:t>sử</w:t>
+      </w:r>
+      <w:proofErr w:type="spellEnd"/>
+      <w:r>
+        <w:t xml:space="preserve"> </w:t>
+      </w:r>
+      <w:proofErr w:type="spellStart"/>
+      <w:r>
+        <w:t>dụng</w:t>
+      </w:r>
+      <w:proofErr w:type="spellEnd"/>
+      <w:r>
+        <w:t xml:space="preserve"> (2021). </w:t>
+      </w:r>
+    </w:p>
+    <w:tbl>
+      <w:tblPr>
+        <w:tblStyle w:val="TableGrid"/>
+        <w:tblW w:w="0" w:type="auto"/>
+        <w:tblLook w:val="04A0" w:firstRow="1" w:lastRow="0" w:firstColumn="1" w:lastColumn="0" w:noHBand="0" w:noVBand="1"/>
+      </w:tblPr>
+      <w:tblGrid>
+        <w:gridCol w:w="4675"/>
+        <w:gridCol w:w="4675"/>
+      </w:tblGrid>
+      <w:tr>
+        <w:tc>
+          <w:tcPr>
+            <w:tcW w:w="4675" w:type="dxa"/>
+          </w:tcPr>
+          <w:p>
+            <w:r>
+              <w:t>CSDL</w:t>
+            </w:r>
+          </w:p>
+        </w:tc>
+        <w:tc>
+          <w:tcPr>
+            <w:tcW w:w="4675" w:type="dxa"/>
+          </w:tcPr>
+          <w:p>
+            <w:r>
+              <w:t>MySQL (</w:t>
+            </w:r>
+            <w:proofErr w:type="spellStart"/>
+            <w:r>
+              <w:t>Dùng</w:t>
+            </w:r>
+            <w:proofErr w:type="spellEnd"/>
+            <w:r>
+              <w:t xml:space="preserve"> XAMPP)</w:t>
+            </w:r>
+          </w:p>
+        </w:tc>
+      </w:tr>
+      <w:tr>
+        <w:tc>
+          <w:tcPr>
+            <w:tcW w:w="4675" w:type="dxa"/>
+          </w:tcPr>
+          <w:p>
+            <w:r>
+              <w:t>Spring version</w:t>
+            </w:r>
+          </w:p>
+        </w:tc>
+        <w:tc>
+          <w:tcPr>
+            <w:tcW w:w="4675" w:type="dxa"/>
+          </w:tcPr>
+          <w:p>
+            <w:r>
+              <w:t>5.</w:t>
+            </w:r>
+            <w:r>
+              <w:t>xx</w:t>
+            </w:r>
+          </w:p>
+        </w:tc>
+      </w:tr>
+      <w:tr>
+        <w:tc>
+          <w:tcPr>
+            <w:tcW w:w="4675" w:type="dxa"/>
+          </w:tcPr>
+          <w:p>
+            <w:r>
+              <w:t>Spring Boot</w:t>
+            </w:r>
+          </w:p>
+        </w:tc>
+        <w:tc>
+          <w:tcPr>
+            <w:tcW w:w="4675" w:type="dxa"/>
+          </w:tcPr>
+          <w:p>
+            <w:r>
+              <w:t>2.4.4</w:t>
+            </w:r>
+          </w:p>
+        </w:tc>
+      </w:tr>
+      <w:tr>
+        <w:tc>
+          <w:tcPr>
+            <w:tcW w:w="4675" w:type="dxa"/>
+          </w:tcPr>
+          <w:p>
+            <w:r>
+              <w:t xml:space="preserve">Java version </w:t>
+            </w:r>
+          </w:p>
+        </w:tc>
+        <w:tc>
+          <w:tcPr>
+            <w:tcW w:w="4675" w:type="dxa"/>
+          </w:tcPr>
+          <w:p>
+            <w:r>
+              <w:t>11 (</w:t>
+            </w:r>
+            <w:r>
+              <w:t>Recommend</w:t>
+            </w:r>
+            <w:r>
+              <w:t>)</w:t>
+            </w:r>
+          </w:p>
+        </w:tc>
+      </w:tr>
+      <w:tr>
+        <w:tc>
+          <w:tcPr>
+            <w:tcW w:w="4675" w:type="dxa"/>
+          </w:tcPr>
+          <w:p>
+            <w:r>
+              <w:t>Git</w:t>
+            </w:r>
+          </w:p>
+        </w:tc>
+        <w:tc>
+          <w:tcPr>
+            <w:tcW w:w="4675" w:type="dxa"/>
+          </w:tcPr>
+          <w:p>
+            <w:proofErr w:type="spellStart"/>
+            <w:r>
+              <w:t>Github</w:t>
+            </w:r>
+            <w:proofErr w:type="spellEnd"/>
+          </w:p>
+        </w:tc>
+      </w:tr>
+      <w:tr>
+        <w:tc>
+          <w:tcPr>
+            <w:tcW w:w="4675" w:type="dxa"/>
+          </w:tcPr>
+          <w:p>
+            <w:r>
+              <w:t>IDE</w:t>
+            </w:r>
+          </w:p>
+        </w:tc>
+        <w:tc>
+          <w:tcPr>
+            <w:tcW w:w="4675" w:type="dxa"/>
+          </w:tcPr>
+          <w:p>
+            <w:r>
+              <w:t>Eclipse (</w:t>
+            </w:r>
+            <w:proofErr w:type="spellStart"/>
+            <w:r>
+              <w:t>có</w:t>
+            </w:r>
+            <w:proofErr w:type="spellEnd"/>
+            <w:r>
+              <w:t xml:space="preserve"> </w:t>
+            </w:r>
+            <w:proofErr w:type="spellStart"/>
+            <w:r>
+              <w:t>thể</w:t>
+            </w:r>
+            <w:proofErr w:type="spellEnd"/>
+            <w:r>
+              <w:t xml:space="preserve"> dung Spring Tool Su</w:t>
+            </w:r>
+            <w:r>
+              <w:t>i</w:t>
+            </w:r>
+            <w:r>
+              <w:t>te)</w:t>
+            </w:r>
+          </w:p>
+        </w:tc>
+      </w:tr>
+      <w:tr>
+        <w:tc>
+          <w:tcPr>
+            <w:tcW w:w="4675" w:type="dxa"/>
+          </w:tcPr>
+          <w:p>
+            <w:r>
+              <w:t>Docker</w:t>
+            </w:r>
+          </w:p>
+        </w:tc>
+        <w:tc>
+          <w:tcPr>
+            <w:tcW w:w="4675" w:type="dxa"/>
+          </w:tcPr>
+          <w:p>
+            <w:proofErr w:type="spellStart"/>
+            <w:r>
+              <w:t>Nếu</w:t>
+            </w:r>
+            <w:proofErr w:type="spellEnd"/>
+            <w:r>
+              <w:t xml:space="preserve"> </w:t>
+            </w:r>
+            <w:proofErr w:type="spellStart"/>
+            <w:r>
+              <w:t>có</w:t>
+            </w:r>
+            <w:proofErr w:type="spellEnd"/>
+            <w:r>
+              <w:t xml:space="preserve"> </w:t>
+            </w:r>
+            <w:proofErr w:type="spellStart"/>
+            <w:r>
+              <w:t>thể</w:t>
+            </w:r>
+            <w:proofErr w:type="spellEnd"/>
+          </w:p>
+        </w:tc>
+      </w:tr>
+    </w:tbl>
+    <w:p>
       <w:pPr>
         <w:pStyle w:val="Heading1"/>
       </w:pPr>
@@ -143,6 +510,10 @@
     <w:p>
       <w:pPr>
         <w:pStyle w:val="NoSpacing"/>
+        <w:numPr>
+          <w:ilvl w:val="0"/>
+          <w:numId w:val="16"/>
+        </w:numPr>
       </w:pPr>
       <w:r>
         <w:t>Java core</w:t>
@@ -151,6 +522,10 @@
     <w:p>
       <w:pPr>
         <w:pStyle w:val="NoSpacing"/>
+        <w:numPr>
+          <w:ilvl w:val="0"/>
+          <w:numId w:val="16"/>
+        </w:numPr>
       </w:pPr>
       <w:proofErr w:type="spellStart"/>
       <w:r>
@@ -193,6 +568,10 @@
     <w:p>
       <w:pPr>
         <w:pStyle w:val="NoSpacing"/>
+        <w:numPr>
+          <w:ilvl w:val="0"/>
+          <w:numId w:val="16"/>
+        </w:numPr>
       </w:pPr>
       <w:r>
         <w:t>Spring Bean</w:t>
@@ -201,6 +580,10 @@
     <w:p>
       <w:pPr>
         <w:pStyle w:val="NoSpacing"/>
+        <w:numPr>
+          <w:ilvl w:val="0"/>
+          <w:numId w:val="16"/>
+        </w:numPr>
       </w:pPr>
       <w:proofErr w:type="spellStart"/>
       <w:r>
@@ -254,6 +637,10 @@
     <w:p>
       <w:pPr>
         <w:pStyle w:val="NoSpacing"/>
+        <w:numPr>
+          <w:ilvl w:val="0"/>
+          <w:numId w:val="16"/>
+        </w:numPr>
       </w:pPr>
       <w:proofErr w:type="spellStart"/>
       <w:r>
@@ -306,115 +693,169 @@
     </w:p>
     <w:p>
       <w:pPr>
-        <w:pStyle w:val="Heading2"/>
-      </w:pPr>
-      <w:proofErr w:type="spellStart"/>
-      <w:r>
-        <w:t>Môi</w:t>
-      </w:r>
-      <w:proofErr w:type="spellEnd"/>
-      <w:r>
-        <w:t xml:space="preserve"> </w:t>
-      </w:r>
-      <w:proofErr w:type="spellStart"/>
-      <w:r>
-        <w:t>trường</w:t>
-      </w:r>
-      <w:proofErr w:type="spellEnd"/>
+        <w:pStyle w:val="NoSpacing"/>
+        <w:numPr>
+          <w:ilvl w:val="0"/>
+          <w:numId w:val="16"/>
+        </w:numPr>
+      </w:pPr>
+      <w:r>
+        <w:t>JPA</w:t>
+      </w:r>
     </w:p>
     <w:p>
-      <w:r>
-        <w:t>Java 11</w:t>
-      </w:r>
+      <w:pPr>
+        <w:pStyle w:val="Heading2"/>
+      </w:pPr>
+      <w:proofErr w:type="spellStart"/>
+      <w:r>
+        <w:t>Môi</w:t>
+      </w:r>
+      <w:proofErr w:type="spellEnd"/>
+      <w:r>
+        <w:t xml:space="preserve"> </w:t>
+      </w:r>
+      <w:proofErr w:type="spellStart"/>
+      <w:r>
+        <w:t>trường</w:t>
+      </w:r>
+      <w:proofErr w:type="spellEnd"/>
     </w:p>
     <w:p>
-      <w:r>
-        <w:t xml:space="preserve">Eclipse </w:t>
-      </w:r>
-      <w:proofErr w:type="spellStart"/>
-      <w:r>
-        <w:t>hoặc</w:t>
-      </w:r>
-      <w:proofErr w:type="spellEnd"/>
-      <w:r>
-        <w:t xml:space="preserve"> </w:t>
-      </w:r>
-      <w:proofErr w:type="spellStart"/>
-      <w:r>
-        <w:t>Intelli</w:t>
-      </w:r>
-      <w:proofErr w:type="spellEnd"/>
-      <w:r>
-        <w:t xml:space="preserve"> J</w:t>
+      <w:pPr>
+        <w:pStyle w:val="ListParagraph"/>
+        <w:numPr>
+          <w:ilvl w:val="0"/>
+          <w:numId w:val="15"/>
+        </w:numPr>
+      </w:pPr>
+      <w:r>
+        <w:t>Java 11</w:t>
       </w:r>
     </w:p>
     <w:p>
       <w:pPr>
-        <w:pStyle w:val="Heading2"/>
-      </w:pPr>
-      <w:proofErr w:type="spellStart"/>
-      <w:r>
-        <w:t>Các</w:t>
-      </w:r>
-      <w:proofErr w:type="spellEnd"/>
-      <w:r>
-        <w:t xml:space="preserve"> </w:t>
-      </w:r>
-      <w:proofErr w:type="spellStart"/>
-      <w:r>
-        <w:t>công</w:t>
-      </w:r>
-      <w:proofErr w:type="spellEnd"/>
-      <w:r>
-        <w:t xml:space="preserve"> </w:t>
-      </w:r>
-      <w:proofErr w:type="spellStart"/>
-      <w:r>
-        <w:t>nghệ</w:t>
-      </w:r>
-      <w:proofErr w:type="spellEnd"/>
-      <w:r>
-        <w:t xml:space="preserve"> </w:t>
-      </w:r>
-      <w:proofErr w:type="spellStart"/>
-      <w:r>
-        <w:t>liên</w:t>
-      </w:r>
-      <w:proofErr w:type="spellEnd"/>
-      <w:r>
-        <w:t xml:space="preserve"> </w:t>
-      </w:r>
-      <w:proofErr w:type="spellStart"/>
-      <w:r>
-        <w:t>quan</w:t>
-      </w:r>
-      <w:proofErr w:type="spellEnd"/>
+        <w:pStyle w:val="ListParagraph"/>
+        <w:numPr>
+          <w:ilvl w:val="0"/>
+          <w:numId w:val="15"/>
+        </w:numPr>
+      </w:pPr>
+      <w:r>
+        <w:t xml:space="preserve">Eclipse </w:t>
+      </w:r>
+      <w:proofErr w:type="spellStart"/>
+      <w:r>
+        <w:t>hoặc</w:t>
+      </w:r>
+      <w:proofErr w:type="spellEnd"/>
+      <w:r>
+        <w:t xml:space="preserve"> </w:t>
+      </w:r>
+      <w:proofErr w:type="spellStart"/>
+      <w:r>
+        <w:t>Intelli</w:t>
+      </w:r>
+      <w:proofErr w:type="spellEnd"/>
+      <w:r>
+        <w:t xml:space="preserve"> J</w:t>
+      </w:r>
     </w:p>
     <w:p>
-      <w:r>
-        <w:t>Spring Security</w:t>
-      </w:r>
+      <w:pPr>
+        <w:pStyle w:val="Heading2"/>
+      </w:pPr>
+      <w:proofErr w:type="spellStart"/>
+      <w:r>
+        <w:t>Các</w:t>
+      </w:r>
+      <w:proofErr w:type="spellEnd"/>
+      <w:r>
+        <w:t xml:space="preserve"> </w:t>
+      </w:r>
+      <w:proofErr w:type="spellStart"/>
+      <w:r>
+        <w:t>công</w:t>
+      </w:r>
+      <w:proofErr w:type="spellEnd"/>
+      <w:r>
+        <w:t xml:space="preserve"> </w:t>
+      </w:r>
+      <w:proofErr w:type="spellStart"/>
+      <w:r>
+        <w:t>nghệ</w:t>
+      </w:r>
+      <w:proofErr w:type="spellEnd"/>
+      <w:r>
+        <w:t xml:space="preserve"> </w:t>
+      </w:r>
+      <w:proofErr w:type="spellStart"/>
+      <w:r>
+        <w:t>liên</w:t>
+      </w:r>
+      <w:proofErr w:type="spellEnd"/>
+      <w:r>
+        <w:t xml:space="preserve"> </w:t>
+      </w:r>
+      <w:proofErr w:type="spellStart"/>
+      <w:r>
+        <w:t>quan</w:t>
+      </w:r>
+      <w:proofErr w:type="spellEnd"/>
     </w:p>
     <w:p>
-      <w:r>
-        <w:t>Spring MVC</w:t>
+      <w:pPr>
+        <w:pStyle w:val="ListParagraph"/>
+        <w:numPr>
+          <w:ilvl w:val="0"/>
+          <w:numId w:val="14"/>
+        </w:numPr>
+      </w:pPr>
+      <w:r>
+        <w:t>Spring Security</w:t>
       </w:r>
     </w:p>
     <w:p>
-      <w:r>
-        <w:t>Spring Bean</w:t>
+      <w:pPr>
+        <w:pStyle w:val="ListParagraph"/>
+        <w:numPr>
+          <w:ilvl w:val="0"/>
+          <w:numId w:val="14"/>
+        </w:numPr>
+      </w:pPr>
+      <w:r>
+        <w:t>Spring MVC</w:t>
       </w:r>
     </w:p>
     <w:p>
-      <w:r>
-        <w:t>JWT: JSON Web Token</w:t>
-      </w:r>
-      <w:r>
-        <w:t>s</w:t>
+      <w:pPr>
+        <w:pStyle w:val="ListParagraph"/>
+        <w:numPr>
+          <w:ilvl w:val="0"/>
+          <w:numId w:val="14"/>
+        </w:numPr>
+      </w:pPr>
+      <w:r>
+        <w:t>Spring Bean</w:t>
       </w:r>
     </w:p>
     <w:p>
       <w:pPr>
+        <w:pStyle w:val="ListParagraph"/>
+        <w:numPr>
+          <w:ilvl w:val="0"/>
+          <w:numId w:val="14"/>
+        </w:numPr>
+      </w:pPr>
+      <w:r>
+        <w:t>JWT: JSON Web Token</w:t>
+      </w:r>
+      <w:r>
+        <w:t>s</w:t>
+      </w:r>
+    </w:p>
+    <w:p>
+      <w:pPr>
         <w:pStyle w:val="Heading1"/>
       </w:pPr>
       <w:proofErr w:type="spellStart"/>
@@ -446,6 +887,1245 @@
         <w:t>Liệu</w:t>
       </w:r>
       <w:proofErr w:type="spellEnd"/>
+    </w:p>
+    <w:p>
+      <w:pPr>
+        <w:pStyle w:val="Heading2"/>
+      </w:pPr>
+      <w:proofErr w:type="spellStart"/>
+      <w:r>
+        <w:t>Kiến</w:t>
+      </w:r>
+      <w:proofErr w:type="spellEnd"/>
+      <w:r>
+        <w:t xml:space="preserve"> </w:t>
+      </w:r>
+      <w:proofErr w:type="spellStart"/>
+      <w:r>
+        <w:t>thức</w:t>
+      </w:r>
+      <w:proofErr w:type="spellEnd"/>
+      <w:r>
+        <w:t xml:space="preserve"> </w:t>
+      </w:r>
+      <w:proofErr w:type="spellStart"/>
+      <w:r>
+        <w:t>vào</w:t>
+      </w:r>
+      <w:proofErr w:type="spellEnd"/>
+      <w:r>
+        <w:t xml:space="preserve"> </w:t>
+      </w:r>
+      <w:proofErr w:type="spellStart"/>
+      <w:r>
+        <w:t>mẹo</w:t>
+      </w:r>
+      <w:proofErr w:type="spellEnd"/>
+      <w:r>
+        <w:t xml:space="preserve"> </w:t>
+      </w:r>
+    </w:p>
+    <w:p>
+      <w:pPr>
+        <w:pStyle w:val="ListParagraph"/>
+        <w:numPr>
+          <w:ilvl w:val="0"/>
+          <w:numId w:val="17"/>
+        </w:numPr>
+      </w:pPr>
+      <w:proofErr w:type="spellStart"/>
+      <w:r>
+        <w:t>Mẹo</w:t>
+      </w:r>
+      <w:proofErr w:type="spellEnd"/>
+      <w:r>
+        <w:t xml:space="preserve">: </w:t>
+      </w:r>
+      <w:proofErr w:type="spellStart"/>
+      <w:r>
+        <w:t>Trong</w:t>
+      </w:r>
+      <w:proofErr w:type="spellEnd"/>
+      <w:r>
+        <w:t xml:space="preserve"> Spring JPA </w:t>
+      </w:r>
+      <w:proofErr w:type="spellStart"/>
+      <w:r>
+        <w:t>nó</w:t>
+      </w:r>
+      <w:proofErr w:type="spellEnd"/>
+      <w:r>
+        <w:t xml:space="preserve"> </w:t>
+      </w:r>
+      <w:proofErr w:type="spellStart"/>
+      <w:r>
+        <w:t>sẽ</w:t>
+      </w:r>
+      <w:proofErr w:type="spellEnd"/>
+      <w:r>
+        <w:t xml:space="preserve"> </w:t>
+      </w:r>
+      <w:proofErr w:type="spellStart"/>
+      <w:r>
+        <w:t>hộ</w:t>
+      </w:r>
+      <w:proofErr w:type="spellEnd"/>
+      <w:r>
+        <w:t xml:space="preserve"> </w:t>
+      </w:r>
+      <w:proofErr w:type="spellStart"/>
+      <w:r>
+        <w:t>trợ</w:t>
+      </w:r>
+      <w:proofErr w:type="spellEnd"/>
+      <w:r>
+        <w:t xml:space="preserve"> </w:t>
+      </w:r>
+      <w:proofErr w:type="spellStart"/>
+      <w:r>
+        <w:t>tao</w:t>
+      </w:r>
+      <w:proofErr w:type="spellEnd"/>
+      <w:r>
+        <w:t xml:space="preserve"> DB </w:t>
+      </w:r>
+      <w:proofErr w:type="spellStart"/>
+      <w:r>
+        <w:t>với</w:t>
+      </w:r>
+      <w:proofErr w:type="spellEnd"/>
+      <w:r>
+        <w:t xml:space="preserve"> class java </w:t>
+      </w:r>
+      <w:proofErr w:type="spellStart"/>
+      <w:r>
+        <w:t>luôn</w:t>
+      </w:r>
+      <w:proofErr w:type="spellEnd"/>
+      <w:r>
+        <w:t xml:space="preserve">. </w:t>
+      </w:r>
+      <w:proofErr w:type="spellStart"/>
+      <w:r>
+        <w:t>Và</w:t>
+      </w:r>
+      <w:proofErr w:type="spellEnd"/>
+      <w:r>
+        <w:t xml:space="preserve"> </w:t>
+      </w:r>
+      <w:proofErr w:type="spellStart"/>
+      <w:r>
+        <w:t>có</w:t>
+      </w:r>
+      <w:proofErr w:type="spellEnd"/>
+      <w:r>
+        <w:t xml:space="preserve"> </w:t>
+      </w:r>
+      <w:proofErr w:type="spellStart"/>
+      <w:r>
+        <w:t>thể</w:t>
+      </w:r>
+      <w:proofErr w:type="spellEnd"/>
+      <w:r>
+        <w:t xml:space="preserve"> import </w:t>
+      </w:r>
+      <w:proofErr w:type="spellStart"/>
+      <w:r>
+        <w:t>cấu</w:t>
+      </w:r>
+      <w:proofErr w:type="spellEnd"/>
+      <w:r>
+        <w:t xml:space="preserve"> </w:t>
+      </w:r>
+      <w:proofErr w:type="spellStart"/>
+      <w:r>
+        <w:t>trúc</w:t>
+      </w:r>
+      <w:proofErr w:type="spellEnd"/>
+      <w:r>
+        <w:t xml:space="preserve"> DB </w:t>
+      </w:r>
+      <w:proofErr w:type="spellStart"/>
+      <w:r>
+        <w:t>có</w:t>
+      </w:r>
+      <w:proofErr w:type="spellEnd"/>
+      <w:r>
+        <w:t xml:space="preserve"> </w:t>
+      </w:r>
+      <w:proofErr w:type="spellStart"/>
+      <w:r>
+        <w:t>sẵn</w:t>
+      </w:r>
+      <w:proofErr w:type="spellEnd"/>
+      <w:r>
+        <w:t xml:space="preserve"> </w:t>
+      </w:r>
+      <w:proofErr w:type="spellStart"/>
+      <w:r>
+        <w:t>với</w:t>
+      </w:r>
+      <w:proofErr w:type="spellEnd"/>
+      <w:r>
+        <w:t xml:space="preserve"> </w:t>
+      </w:r>
+      <w:proofErr w:type="spellStart"/>
+      <w:r>
+        <w:t>tên</w:t>
+      </w:r>
+      <w:proofErr w:type="spellEnd"/>
+      <w:r>
+        <w:t xml:space="preserve"> file </w:t>
+      </w:r>
+      <w:proofErr w:type="spellStart"/>
+      <w:r>
+        <w:t>chính</w:t>
+      </w:r>
+      <w:proofErr w:type="spellEnd"/>
+      <w:r>
+        <w:t xml:space="preserve"> </w:t>
+      </w:r>
+      <w:proofErr w:type="spellStart"/>
+      <w:r>
+        <w:t>xác</w:t>
+      </w:r>
+      <w:proofErr w:type="spellEnd"/>
+      <w:r>
+        <w:t xml:space="preserve"> (</w:t>
+      </w:r>
+      <w:proofErr w:type="spellStart"/>
+      <w:r>
+        <w:t>schema.sql</w:t>
+      </w:r>
+      <w:proofErr w:type="spellEnd"/>
+      <w:r>
+        <w:t xml:space="preserve">) </w:t>
+      </w:r>
+      <w:proofErr w:type="spellStart"/>
+      <w:r>
+        <w:t>và</w:t>
+      </w:r>
+      <w:proofErr w:type="spellEnd"/>
+      <w:r>
+        <w:t xml:space="preserve"> data </w:t>
+      </w:r>
+      <w:proofErr w:type="spellStart"/>
+      <w:r>
+        <w:t>có</w:t>
+      </w:r>
+      <w:proofErr w:type="spellEnd"/>
+      <w:r>
+        <w:t xml:space="preserve"> </w:t>
+      </w:r>
+      <w:proofErr w:type="spellStart"/>
+      <w:r>
+        <w:t>sẵn</w:t>
+      </w:r>
+      <w:proofErr w:type="spellEnd"/>
+      <w:r>
+        <w:t xml:space="preserve"> </w:t>
+      </w:r>
+      <w:proofErr w:type="spellStart"/>
+      <w:r>
+        <w:t>bằng</w:t>
+      </w:r>
+      <w:proofErr w:type="spellEnd"/>
+      <w:r>
+        <w:t xml:space="preserve"> </w:t>
+      </w:r>
+      <w:proofErr w:type="spellStart"/>
+      <w:r>
+        <w:t>lệnh</w:t>
+      </w:r>
+      <w:proofErr w:type="spellEnd"/>
+      <w:r>
+        <w:t xml:space="preserve"> REPLACE INTO (</w:t>
+      </w:r>
+      <w:proofErr w:type="spellStart"/>
+      <w:r>
+        <w:t>kiểu</w:t>
+      </w:r>
+      <w:proofErr w:type="spellEnd"/>
+      <w:r>
+        <w:t xml:space="preserve"> </w:t>
+      </w:r>
+      <w:proofErr w:type="spellStart"/>
+      <w:r>
+        <w:t>như</w:t>
+      </w:r>
+      <w:proofErr w:type="spellEnd"/>
+      <w:r>
+        <w:t xml:space="preserve"> INSERT INTO) </w:t>
+      </w:r>
+      <w:proofErr w:type="spellStart"/>
+      <w:r>
+        <w:t>bằng</w:t>
+      </w:r>
+      <w:proofErr w:type="spellEnd"/>
+      <w:r>
+        <w:t xml:space="preserve"> file </w:t>
+      </w:r>
+      <w:proofErr w:type="spellStart"/>
+      <w:r>
+        <w:t>chính</w:t>
+      </w:r>
+      <w:proofErr w:type="spellEnd"/>
+      <w:r>
+        <w:t xml:space="preserve"> </w:t>
+      </w:r>
+      <w:proofErr w:type="spellStart"/>
+      <w:r>
+        <w:t>xác</w:t>
+      </w:r>
+      <w:proofErr w:type="spellEnd"/>
+      <w:r>
+        <w:t xml:space="preserve"> </w:t>
+      </w:r>
+      <w:proofErr w:type="spellStart"/>
+      <w:r>
+        <w:t>tên</w:t>
+      </w:r>
+      <w:proofErr w:type="spellEnd"/>
+      <w:r>
+        <w:t xml:space="preserve"> (</w:t>
+      </w:r>
+      <w:proofErr w:type="spellStart"/>
+      <w:r>
+        <w:t>data.sql</w:t>
+      </w:r>
+      <w:proofErr w:type="spellEnd"/>
+      <w:r>
+        <w:t>).</w:t>
+      </w:r>
+    </w:p>
+    <w:p>
+      <w:proofErr w:type="spellStart"/>
+      <w:r>
+        <w:t>Chính</w:t>
+      </w:r>
+      <w:proofErr w:type="spellEnd"/>
+      <w:r>
+        <w:t xml:space="preserve"> </w:t>
+      </w:r>
+      <w:proofErr w:type="spellStart"/>
+      <w:r>
+        <w:t>nhờ</w:t>
+      </w:r>
+      <w:proofErr w:type="spellEnd"/>
+      <w:r>
+        <w:t xml:space="preserve"> </w:t>
+      </w:r>
+      <w:proofErr w:type="spellStart"/>
+      <w:r>
+        <w:t>vậy</w:t>
+      </w:r>
+      <w:proofErr w:type="spellEnd"/>
+      <w:r>
+        <w:t xml:space="preserve"> </w:t>
+      </w:r>
+      <w:proofErr w:type="spellStart"/>
+      <w:r>
+        <w:t>có</w:t>
+      </w:r>
+      <w:proofErr w:type="spellEnd"/>
+      <w:r>
+        <w:t xml:space="preserve"> </w:t>
+      </w:r>
+      <w:proofErr w:type="spellStart"/>
+      <w:r>
+        <w:t>thể</w:t>
+      </w:r>
+      <w:proofErr w:type="spellEnd"/>
+      <w:r>
+        <w:t xml:space="preserve"> </w:t>
+      </w:r>
+      <w:proofErr w:type="spellStart"/>
+      <w:r>
+        <w:t>tạo</w:t>
+      </w:r>
+      <w:proofErr w:type="spellEnd"/>
+      <w:r>
+        <w:t xml:space="preserve"> </w:t>
+      </w:r>
+      <w:proofErr w:type="spellStart"/>
+      <w:r>
+        <w:t>các</w:t>
+      </w:r>
+      <w:proofErr w:type="spellEnd"/>
+      <w:r>
+        <w:t xml:space="preserve"> class Java </w:t>
+      </w:r>
+      <w:proofErr w:type="spellStart"/>
+      <w:r>
+        <w:t>và</w:t>
+      </w:r>
+      <w:proofErr w:type="spellEnd"/>
+      <w:r>
+        <w:t xml:space="preserve"> </w:t>
+      </w:r>
+      <w:proofErr w:type="spellStart"/>
+      <w:r>
+        <w:t>không</w:t>
+      </w:r>
+      <w:proofErr w:type="spellEnd"/>
+      <w:r>
+        <w:t xml:space="preserve"> </w:t>
+      </w:r>
+      <w:proofErr w:type="spellStart"/>
+      <w:r>
+        <w:t>cần</w:t>
+      </w:r>
+      <w:proofErr w:type="spellEnd"/>
+      <w:r>
+        <w:t xml:space="preserve"> </w:t>
+      </w:r>
+      <w:proofErr w:type="spellStart"/>
+      <w:r>
+        <w:t>tạo</w:t>
+      </w:r>
+      <w:proofErr w:type="spellEnd"/>
+      <w:r>
+        <w:t xml:space="preserve"> SQL.</w:t>
+      </w:r>
+      <w:r>
+        <w:t xml:space="preserve"> </w:t>
+      </w:r>
+      <w:proofErr w:type="spellStart"/>
+      <w:r>
+        <w:t>Nhưng</w:t>
+      </w:r>
+      <w:proofErr w:type="spellEnd"/>
+      <w:r>
+        <w:t xml:space="preserve"> </w:t>
+      </w:r>
+      <w:proofErr w:type="spellStart"/>
+      <w:r>
+        <w:t>chính</w:t>
+      </w:r>
+      <w:proofErr w:type="spellEnd"/>
+      <w:r>
+        <w:t xml:space="preserve"> </w:t>
+      </w:r>
+      <w:proofErr w:type="spellStart"/>
+      <w:r>
+        <w:t>vì</w:t>
+      </w:r>
+      <w:proofErr w:type="spellEnd"/>
+      <w:r>
+        <w:t xml:space="preserve"> </w:t>
+      </w:r>
+      <w:proofErr w:type="spellStart"/>
+      <w:r>
+        <w:t>thể</w:t>
+      </w:r>
+      <w:proofErr w:type="spellEnd"/>
+      <w:r>
+        <w:t xml:space="preserve"> </w:t>
+      </w:r>
+      <w:proofErr w:type="spellStart"/>
+      <w:r>
+        <w:t>cần</w:t>
+      </w:r>
+      <w:proofErr w:type="spellEnd"/>
+      <w:r>
+        <w:t xml:space="preserve"> </w:t>
+      </w:r>
+      <w:proofErr w:type="spellStart"/>
+      <w:r>
+        <w:t>viết</w:t>
+      </w:r>
+      <w:proofErr w:type="spellEnd"/>
+      <w:r>
+        <w:t xml:space="preserve"> </w:t>
+      </w:r>
+      <w:proofErr w:type="spellStart"/>
+      <w:r>
+        <w:t>rõ</w:t>
+      </w:r>
+      <w:proofErr w:type="spellEnd"/>
+      <w:r>
+        <w:t xml:space="preserve"> </w:t>
+      </w:r>
+      <w:proofErr w:type="spellStart"/>
+      <w:proofErr w:type="gramStart"/>
+      <w:r>
+        <w:t>thuộc</w:t>
+      </w:r>
+      <w:proofErr w:type="spellEnd"/>
+      <w:r>
+        <w:t xml:space="preserve">  </w:t>
+      </w:r>
+      <w:proofErr w:type="spellStart"/>
+      <w:r>
+        <w:t>tính</w:t>
+      </w:r>
+      <w:proofErr w:type="spellEnd"/>
+      <w:proofErr w:type="gramEnd"/>
+      <w:r>
+        <w:t xml:space="preserve"> </w:t>
+      </w:r>
+      <w:proofErr w:type="spellStart"/>
+      <w:r>
+        <w:t>trong</w:t>
+      </w:r>
+      <w:proofErr w:type="spellEnd"/>
+      <w:r>
+        <w:t xml:space="preserve"> @Column() </w:t>
+      </w:r>
+      <w:proofErr w:type="spellStart"/>
+      <w:r>
+        <w:t>độ</w:t>
+      </w:r>
+      <w:proofErr w:type="spellEnd"/>
+      <w:r>
+        <w:t xml:space="preserve"> </w:t>
+      </w:r>
+      <w:proofErr w:type="spellStart"/>
+      <w:r>
+        <w:t>dài</w:t>
+      </w:r>
+      <w:proofErr w:type="spellEnd"/>
+      <w:r>
+        <w:t xml:space="preserve">, unique </w:t>
+      </w:r>
+      <w:proofErr w:type="spellStart"/>
+      <w:r>
+        <w:t>không</w:t>
+      </w:r>
+      <w:proofErr w:type="spellEnd"/>
+      <w:r>
+        <w:t xml:space="preserve">, nullable </w:t>
+      </w:r>
+      <w:proofErr w:type="spellStart"/>
+      <w:r>
+        <w:t>không</w:t>
+      </w:r>
+      <w:proofErr w:type="spellEnd"/>
+    </w:p>
+    <w:p>
+      <w:pPr>
+        <w:pStyle w:val="ListParagraph"/>
+      </w:pPr>
+      <w:r>
+        <w:t xml:space="preserve">Link </w:t>
+      </w:r>
+      <w:proofErr w:type="spellStart"/>
+      <w:r>
+        <w:t>tham</w:t>
+      </w:r>
+      <w:proofErr w:type="spellEnd"/>
+      <w:r>
+        <w:t xml:space="preserve"> </w:t>
+      </w:r>
+      <w:proofErr w:type="spellStart"/>
+      <w:r>
+        <w:t>khảo</w:t>
+      </w:r>
+      <w:proofErr w:type="spellEnd"/>
+      <w:r>
+        <w:t xml:space="preserve"> </w:t>
+      </w:r>
+      <w:proofErr w:type="spellStart"/>
+      <w:r>
+        <w:t>mẹo</w:t>
+      </w:r>
+      <w:proofErr w:type="spellEnd"/>
+      <w:r>
+        <w:t xml:space="preserve">: </w:t>
+      </w:r>
+    </w:p>
+    <w:p>
+      <w:hyperlink r:id="rId6" w:history="1">
+        <w:r>
+          <w:rPr>
+            <w:rStyle w:val="Hyperlink"/>
+          </w:rPr>
+          <w:t>https://www.baeldung.com/spring-boot-data-sql-and-schema-sql</w:t>
+        </w:r>
+      </w:hyperlink>
+    </w:p>
+    <w:p>
+      <w:pPr>
+        <w:pStyle w:val="ListParagraph"/>
+        <w:numPr>
+          <w:ilvl w:val="0"/>
+          <w:numId w:val="17"/>
+        </w:numPr>
+      </w:pPr>
+      <w:proofErr w:type="spellStart"/>
+      <w:r>
+        <w:t>Việc</w:t>
+      </w:r>
+      <w:proofErr w:type="spellEnd"/>
+      <w:r>
+        <w:t xml:space="preserve"> </w:t>
+      </w:r>
+      <w:proofErr w:type="spellStart"/>
+      <w:r>
+        <w:t>tạo</w:t>
+      </w:r>
+      <w:proofErr w:type="spellEnd"/>
+      <w:r>
+        <w:t xml:space="preserve"> </w:t>
+      </w:r>
+      <w:proofErr w:type="spellStart"/>
+      <w:r>
+        <w:t>các</w:t>
+      </w:r>
+      <w:proofErr w:type="spellEnd"/>
+      <w:r>
+        <w:t xml:space="preserve"> class dung </w:t>
+      </w:r>
+      <w:proofErr w:type="spellStart"/>
+      <w:r>
+        <w:t>chung</w:t>
+      </w:r>
+      <w:proofErr w:type="spellEnd"/>
+      <w:r>
+        <w:t xml:space="preserve"> </w:t>
+      </w:r>
+      <w:proofErr w:type="spellStart"/>
+      <w:r>
+        <w:t>các</w:t>
+      </w:r>
+      <w:proofErr w:type="spellEnd"/>
+      <w:r>
+        <w:t xml:space="preserve"> </w:t>
+      </w:r>
+      <w:proofErr w:type="spellStart"/>
+      <w:r>
+        <w:t>cột</w:t>
+      </w:r>
+      <w:proofErr w:type="spellEnd"/>
+      <w:r>
+        <w:t xml:space="preserve">. </w:t>
+      </w:r>
+      <w:proofErr w:type="spellStart"/>
+      <w:r>
+        <w:t>Có</w:t>
+      </w:r>
+      <w:proofErr w:type="spellEnd"/>
+      <w:r>
+        <w:t xml:space="preserve"> </w:t>
+      </w:r>
+      <w:proofErr w:type="spellStart"/>
+      <w:r>
+        <w:t>thể</w:t>
+      </w:r>
+      <w:proofErr w:type="spellEnd"/>
+      <w:r>
+        <w:t xml:space="preserve"> </w:t>
+      </w:r>
+      <w:proofErr w:type="spellStart"/>
+      <w:r>
+        <w:t>tạo</w:t>
+      </w:r>
+      <w:proofErr w:type="spellEnd"/>
+      <w:r>
+        <w:t xml:space="preserve"> ra 1 class </w:t>
+      </w:r>
+      <w:proofErr w:type="spellStart"/>
+      <w:r>
+        <w:t>chứa</w:t>
+      </w:r>
+      <w:proofErr w:type="spellEnd"/>
+      <w:r>
+        <w:t xml:space="preserve"> </w:t>
+      </w:r>
+      <w:proofErr w:type="spellStart"/>
+      <w:r>
+        <w:t>các</w:t>
+      </w:r>
+      <w:proofErr w:type="spellEnd"/>
+      <w:r>
+        <w:t xml:space="preserve"> </w:t>
+      </w:r>
+      <w:proofErr w:type="spellStart"/>
+      <w:r>
+        <w:t>cột</w:t>
+      </w:r>
+      <w:proofErr w:type="spellEnd"/>
+      <w:r>
+        <w:t xml:space="preserve"> </w:t>
+      </w:r>
+      <w:proofErr w:type="spellStart"/>
+      <w:r>
+        <w:t>cơ</w:t>
+      </w:r>
+      <w:proofErr w:type="spellEnd"/>
+      <w:r>
+        <w:t xml:space="preserve"> </w:t>
+      </w:r>
+      <w:proofErr w:type="spellStart"/>
+      <w:r>
+        <w:t>bản</w:t>
+      </w:r>
+      <w:proofErr w:type="spellEnd"/>
+      <w:r>
+        <w:t xml:space="preserve"> </w:t>
+      </w:r>
+      <w:proofErr w:type="spellStart"/>
+      <w:r>
+        <w:t>chung</w:t>
+      </w:r>
+      <w:proofErr w:type="spellEnd"/>
+      <w:r>
+        <w:t xml:space="preserve"> </w:t>
+      </w:r>
+      <w:proofErr w:type="spellStart"/>
+      <w:r>
+        <w:t>Ví</w:t>
+      </w:r>
+      <w:proofErr w:type="spellEnd"/>
+      <w:r>
+        <w:t xml:space="preserve"> </w:t>
+      </w:r>
+      <w:proofErr w:type="spellStart"/>
+      <w:r>
+        <w:t>dụ</w:t>
+      </w:r>
+      <w:proofErr w:type="spellEnd"/>
+      <w:r>
+        <w:t>: (</w:t>
+      </w:r>
+      <w:proofErr w:type="spellStart"/>
+      <w:r>
+        <w:t>ngày</w:t>
+      </w:r>
+      <w:proofErr w:type="spellEnd"/>
+      <w:r>
+        <w:t xml:space="preserve"> </w:t>
+      </w:r>
+      <w:proofErr w:type="spellStart"/>
+      <w:r>
+        <w:t>tạo</w:t>
+      </w:r>
+      <w:proofErr w:type="spellEnd"/>
+      <w:r>
+        <w:t xml:space="preserve">, </w:t>
+      </w:r>
+      <w:proofErr w:type="spellStart"/>
+      <w:r>
+        <w:t>người</w:t>
+      </w:r>
+      <w:proofErr w:type="spellEnd"/>
+      <w:r>
+        <w:t xml:space="preserve"> </w:t>
+      </w:r>
+      <w:proofErr w:type="spellStart"/>
+      <w:r>
+        <w:t>tạo</w:t>
+      </w:r>
+      <w:proofErr w:type="spellEnd"/>
+      <w:r>
+        <w:t xml:space="preserve">, </w:t>
+      </w:r>
+      <w:proofErr w:type="spellStart"/>
+      <w:r>
+        <w:t>người</w:t>
+      </w:r>
+      <w:proofErr w:type="spellEnd"/>
+      <w:r>
+        <w:t xml:space="preserve"> update, </w:t>
+      </w:r>
+      <w:proofErr w:type="spellStart"/>
+      <w:r>
+        <w:t>ngày</w:t>
+      </w:r>
+      <w:proofErr w:type="spellEnd"/>
+      <w:r>
+        <w:t xml:space="preserve"> update) </w:t>
+      </w:r>
+      <w:proofErr w:type="spellStart"/>
+      <w:r>
+        <w:t>có</w:t>
+      </w:r>
+      <w:proofErr w:type="spellEnd"/>
+      <w:r>
+        <w:t xml:space="preserve"> ở demo </w:t>
+      </w:r>
+      <w:proofErr w:type="spellStart"/>
+      <w:r>
+        <w:t>dưới</w:t>
+      </w:r>
+      <w:proofErr w:type="spellEnd"/>
+      <w:r>
+        <w:t xml:space="preserve">. </w:t>
+      </w:r>
+    </w:p>
+    <w:p>
+      <w:pPr>
+        <w:ind w:left="360"/>
+      </w:pPr>
+      <w:proofErr w:type="spellStart"/>
+      <w:r>
+        <w:t>Việc</w:t>
+      </w:r>
+      <w:proofErr w:type="spellEnd"/>
+      <w:r>
+        <w:t xml:space="preserve"> </w:t>
+      </w:r>
+      <w:proofErr w:type="spellStart"/>
+      <w:r>
+        <w:t>như</w:t>
+      </w:r>
+      <w:proofErr w:type="spellEnd"/>
+      <w:r>
+        <w:t xml:space="preserve"> </w:t>
+      </w:r>
+      <w:proofErr w:type="spellStart"/>
+      <w:r>
+        <w:t>vậy</w:t>
+      </w:r>
+      <w:proofErr w:type="spellEnd"/>
+      <w:r>
+        <w:t xml:space="preserve"> </w:t>
+      </w:r>
+      <w:proofErr w:type="spellStart"/>
+      <w:r>
+        <w:t>có</w:t>
+      </w:r>
+      <w:proofErr w:type="spellEnd"/>
+      <w:r>
+        <w:t xml:space="preserve"> </w:t>
+      </w:r>
+      <w:proofErr w:type="spellStart"/>
+      <w:r>
+        <w:t>thể</w:t>
+      </w:r>
+      <w:proofErr w:type="spellEnd"/>
+      <w:r>
+        <w:t xml:space="preserve"> </w:t>
+      </w:r>
+      <w:proofErr w:type="spellStart"/>
+      <w:r>
+        <w:t>tạo</w:t>
+      </w:r>
+      <w:proofErr w:type="spellEnd"/>
+      <w:r>
+        <w:t xml:space="preserve"> supper</w:t>
+      </w:r>
+      <w:r>
+        <w:t xml:space="preserve"> class (class cha, </w:t>
+      </w:r>
+      <w:proofErr w:type="spellStart"/>
+      <w:r>
+        <w:t>các</w:t>
+      </w:r>
+      <w:proofErr w:type="spellEnd"/>
+      <w:r>
+        <w:t xml:space="preserve"> entity </w:t>
+      </w:r>
+      <w:proofErr w:type="spellStart"/>
+      <w:r>
+        <w:t>khác</w:t>
+      </w:r>
+      <w:proofErr w:type="spellEnd"/>
+      <w:r>
+        <w:t xml:space="preserve"> </w:t>
+      </w:r>
+      <w:proofErr w:type="spellStart"/>
+      <w:r>
+        <w:t>kế</w:t>
+      </w:r>
+      <w:proofErr w:type="spellEnd"/>
+      <w:r>
+        <w:t xml:space="preserve"> </w:t>
+      </w:r>
+      <w:proofErr w:type="spellStart"/>
+      <w:r>
+        <w:t>thừa</w:t>
+      </w:r>
+      <w:proofErr w:type="spellEnd"/>
+      <w:r>
+        <w:t xml:space="preserve"> </w:t>
+      </w:r>
+      <w:proofErr w:type="spellStart"/>
+      <w:r>
+        <w:t>lại</w:t>
+      </w:r>
+      <w:proofErr w:type="spellEnd"/>
+      <w:r>
+        <w:t>)</w:t>
+      </w:r>
+      <w:r>
+        <w:t xml:space="preserve"> </w:t>
+      </w:r>
+      <w:proofErr w:type="spellStart"/>
+      <w:r>
+        <w:t>sau</w:t>
+      </w:r>
+      <w:proofErr w:type="spellEnd"/>
+      <w:r>
+        <w:t xml:space="preserve"> </w:t>
+      </w:r>
+      <w:proofErr w:type="spellStart"/>
+      <w:r>
+        <w:t>đó</w:t>
+      </w:r>
+      <w:proofErr w:type="spellEnd"/>
+      <w:r>
+        <w:t xml:space="preserve"> </w:t>
+      </w:r>
+      <w:proofErr w:type="spellStart"/>
+      <w:r>
+        <w:t>sử</w:t>
+      </w:r>
+      <w:proofErr w:type="spellEnd"/>
+      <w:r>
+        <w:t xml:space="preserve"> </w:t>
+      </w:r>
+      <w:proofErr w:type="spellStart"/>
+      <w:r>
+        <w:t>dụng</w:t>
+      </w:r>
+      <w:proofErr w:type="spellEnd"/>
+      <w:r>
+        <w:t xml:space="preserve"> </w:t>
+      </w:r>
+      <w:proofErr w:type="spellStart"/>
+      <w:r>
+        <w:t>kế</w:t>
+      </w:r>
+      <w:proofErr w:type="spellEnd"/>
+      <w:r>
+        <w:t xml:space="preserve"> </w:t>
+      </w:r>
+      <w:proofErr w:type="spellStart"/>
+      <w:r>
+        <w:t>thừa</w:t>
+      </w:r>
+      <w:proofErr w:type="spellEnd"/>
+      <w:r>
+        <w:t xml:space="preserve">. </w:t>
+      </w:r>
+      <w:proofErr w:type="spellStart"/>
+      <w:r>
+        <w:t>Nhưng</w:t>
+      </w:r>
+      <w:proofErr w:type="spellEnd"/>
+      <w:r>
+        <w:t xml:space="preserve"> </w:t>
+      </w:r>
+      <w:proofErr w:type="spellStart"/>
+      <w:r>
+        <w:t>việc</w:t>
+      </w:r>
+      <w:proofErr w:type="spellEnd"/>
+      <w:r>
+        <w:t xml:space="preserve"> </w:t>
+      </w:r>
+      <w:proofErr w:type="spellStart"/>
+      <w:r>
+        <w:t>này</w:t>
+      </w:r>
+      <w:proofErr w:type="spellEnd"/>
+      <w:r>
+        <w:t xml:space="preserve"> </w:t>
+      </w:r>
+      <w:proofErr w:type="spellStart"/>
+      <w:r>
+        <w:t>có</w:t>
+      </w:r>
+      <w:proofErr w:type="spellEnd"/>
+      <w:r>
+        <w:t xml:space="preserve"> 2 </w:t>
+      </w:r>
+      <w:proofErr w:type="spellStart"/>
+      <w:r>
+        <w:t>cách</w:t>
+      </w:r>
+      <w:proofErr w:type="spellEnd"/>
+      <w:r>
+        <w:t xml:space="preserve"> </w:t>
+      </w:r>
+      <w:proofErr w:type="spellStart"/>
+      <w:r>
+        <w:t>sử</w:t>
+      </w:r>
+      <w:proofErr w:type="spellEnd"/>
+      <w:r>
+        <w:t xml:space="preserve"> </w:t>
+      </w:r>
+      <w:proofErr w:type="spellStart"/>
+      <w:r>
+        <w:t>dụng</w:t>
+      </w:r>
+      <w:proofErr w:type="spellEnd"/>
+      <w:r>
+        <w:t xml:space="preserve"> </w:t>
+      </w:r>
+      <w:r>
+        <w:t>@MappedSuperclass</w:t>
+      </w:r>
+      <w:r>
+        <w:t xml:space="preserve"> </w:t>
+      </w:r>
+      <w:proofErr w:type="spellStart"/>
+      <w:r>
+        <w:t>và</w:t>
+      </w:r>
+      <w:proofErr w:type="spellEnd"/>
+      <w:r>
+        <w:t xml:space="preserve"> @Entiy</w:t>
+      </w:r>
+    </w:p>
+    <w:p>
+      <w:pPr>
+        <w:ind w:left="360"/>
+      </w:pPr>
+      <w:r>
+        <w:t xml:space="preserve">Hai </w:t>
+      </w:r>
+      <w:proofErr w:type="spellStart"/>
+      <w:r>
+        <w:t>cách</w:t>
+      </w:r>
+      <w:proofErr w:type="spellEnd"/>
+      <w:r>
+        <w:t xml:space="preserve"> </w:t>
+      </w:r>
+      <w:proofErr w:type="spellStart"/>
+      <w:r>
+        <w:t>này</w:t>
+      </w:r>
+      <w:proofErr w:type="spellEnd"/>
+      <w:r>
+        <w:t xml:space="preserve"> </w:t>
+      </w:r>
+      <w:proofErr w:type="spellStart"/>
+      <w:r>
+        <w:t>cơ</w:t>
+      </w:r>
+      <w:proofErr w:type="spellEnd"/>
+      <w:r>
+        <w:t xml:space="preserve"> </w:t>
+      </w:r>
+      <w:proofErr w:type="spellStart"/>
+      <w:r>
+        <w:t>chế</w:t>
+      </w:r>
+      <w:proofErr w:type="spellEnd"/>
+      <w:r>
+        <w:t xml:space="preserve"> </w:t>
+      </w:r>
+      <w:proofErr w:type="spellStart"/>
+      <w:r>
+        <w:t>hoạt</w:t>
+      </w:r>
+      <w:proofErr w:type="spellEnd"/>
+      <w:r>
+        <w:t xml:space="preserve"> </w:t>
+      </w:r>
+      <w:proofErr w:type="spellStart"/>
+      <w:r>
+        <w:t>động</w:t>
+      </w:r>
+      <w:proofErr w:type="spellEnd"/>
+      <w:r>
+        <w:t xml:space="preserve"> </w:t>
+      </w:r>
+      <w:proofErr w:type="spellStart"/>
+      <w:r>
+        <w:t>khác</w:t>
+      </w:r>
+      <w:proofErr w:type="spellEnd"/>
+      <w:r>
+        <w:t xml:space="preserve"> </w:t>
+      </w:r>
+      <w:proofErr w:type="spellStart"/>
+      <w:r>
+        <w:t>nhau</w:t>
+      </w:r>
+      <w:proofErr w:type="spellEnd"/>
+      <w:r>
+        <w:t xml:space="preserve"> </w:t>
+      </w:r>
+      <w:proofErr w:type="spellStart"/>
+      <w:r>
+        <w:t>và</w:t>
+      </w:r>
+      <w:proofErr w:type="spellEnd"/>
+      <w:r>
+        <w:t xml:space="preserve"> </w:t>
+      </w:r>
+      <w:proofErr w:type="spellStart"/>
+      <w:r>
+        <w:t>khuyên</w:t>
+      </w:r>
+      <w:proofErr w:type="spellEnd"/>
+      <w:r>
+        <w:t xml:space="preserve"> dung </w:t>
+      </w:r>
+      <w:proofErr w:type="spellStart"/>
+      <w:r>
+        <w:t>nên</w:t>
+      </w:r>
+      <w:proofErr w:type="spellEnd"/>
+      <w:r>
+        <w:t xml:space="preserve"> </w:t>
+      </w:r>
+      <w:proofErr w:type="spellStart"/>
+      <w:r>
+        <w:t>là</w:t>
+      </w:r>
+      <w:proofErr w:type="spellEnd"/>
+      <w:r>
+        <w:t>: @</w:t>
+      </w:r>
+      <w:r>
+        <w:t>MappedSuperclass</w:t>
+      </w:r>
+      <w:r>
+        <w:t xml:space="preserve">. </w:t>
+      </w:r>
+      <w:proofErr w:type="spellStart"/>
+      <w:r>
+        <w:t>Nếu</w:t>
+      </w:r>
+      <w:proofErr w:type="spellEnd"/>
+      <w:r>
+        <w:t xml:space="preserve"> </w:t>
+      </w:r>
+      <w:proofErr w:type="spellStart"/>
+      <w:r>
+        <w:t>dùng</w:t>
+      </w:r>
+      <w:proofErr w:type="spellEnd"/>
+      <w:r>
+        <w:t xml:space="preserve"> @Entity </w:t>
+      </w:r>
+      <w:proofErr w:type="spellStart"/>
+      <w:r>
+        <w:t>thì</w:t>
+      </w:r>
+      <w:proofErr w:type="spellEnd"/>
+      <w:r>
+        <w:t xml:space="preserve"> JPA </w:t>
+      </w:r>
+      <w:proofErr w:type="spellStart"/>
+      <w:r>
+        <w:t>hiểu</w:t>
+      </w:r>
+      <w:proofErr w:type="spellEnd"/>
+      <w:r>
+        <w:t xml:space="preserve"> </w:t>
+      </w:r>
+      <w:proofErr w:type="spellStart"/>
+      <w:r>
+        <w:t>là</w:t>
+      </w:r>
+      <w:proofErr w:type="spellEnd"/>
+      <w:r>
+        <w:t xml:space="preserve"> class supper </w:t>
+      </w:r>
+      <w:proofErr w:type="spellStart"/>
+      <w:r>
+        <w:t>là</w:t>
+      </w:r>
+      <w:proofErr w:type="spellEnd"/>
+      <w:r>
+        <w:t xml:space="preserve"> 1 </w:t>
+      </w:r>
+      <w:proofErr w:type="spellStart"/>
+      <w:r>
+        <w:t>bảng</w:t>
+      </w:r>
+      <w:proofErr w:type="spellEnd"/>
+      <w:r>
+        <w:t>, @</w:t>
+      </w:r>
+      <w:r>
+        <w:t>MappedSuperclass</w:t>
+      </w:r>
+      <w:r>
+        <w:t xml:space="preserve"> </w:t>
+      </w:r>
+      <w:proofErr w:type="spellStart"/>
+      <w:r>
+        <w:t>thì</w:t>
+      </w:r>
+      <w:proofErr w:type="spellEnd"/>
+      <w:r>
+        <w:t xml:space="preserve"> </w:t>
+      </w:r>
+      <w:proofErr w:type="spellStart"/>
+      <w:r>
+        <w:t>là</w:t>
+      </w:r>
+      <w:proofErr w:type="spellEnd"/>
+      <w:r>
+        <w:t xml:space="preserve"> </w:t>
+      </w:r>
+      <w:proofErr w:type="spellStart"/>
+      <w:r>
+        <w:t>không</w:t>
+      </w:r>
+      <w:proofErr w:type="spellEnd"/>
+      <w:r>
+        <w:t xml:space="preserve">. </w:t>
+      </w:r>
+      <w:proofErr w:type="spellStart"/>
+      <w:r>
+        <w:t>Còn</w:t>
+      </w:r>
+      <w:proofErr w:type="spellEnd"/>
+      <w:r>
+        <w:t xml:space="preserve"> </w:t>
+      </w:r>
+      <w:proofErr w:type="spellStart"/>
+      <w:r>
+        <w:t>cụ</w:t>
+      </w:r>
+      <w:proofErr w:type="spellEnd"/>
+      <w:r>
+        <w:t xml:space="preserve"> </w:t>
+      </w:r>
+      <w:proofErr w:type="spellStart"/>
+      <w:r>
+        <w:t>thể</w:t>
+      </w:r>
+      <w:proofErr w:type="spellEnd"/>
+      <w:r>
+        <w:t xml:space="preserve"> detail ở link </w:t>
+      </w:r>
+      <w:proofErr w:type="spellStart"/>
+      <w:r>
+        <w:t>dưới</w:t>
+      </w:r>
+      <w:proofErr w:type="spellEnd"/>
+    </w:p>
+    <w:p>
+      <w:pPr>
+        <w:ind w:left="360"/>
+      </w:pPr>
+      <w:r>
+        <w:t xml:space="preserve">Link </w:t>
+      </w:r>
+      <w:proofErr w:type="spellStart"/>
+      <w:r>
+        <w:t>tham</w:t>
+      </w:r>
+      <w:proofErr w:type="spellEnd"/>
+      <w:r>
+        <w:t xml:space="preserve"> </w:t>
+      </w:r>
+      <w:proofErr w:type="spellStart"/>
+      <w:r>
+        <w:t>khảo</w:t>
+      </w:r>
+      <w:proofErr w:type="spellEnd"/>
+      <w:r>
+        <w:t xml:space="preserve"> </w:t>
+      </w:r>
+      <w:hyperlink r:id="rId7" w:history="1">
+        <w:r>
+          <w:rPr>
+            <w:rStyle w:val="Hyperlink"/>
+          </w:rPr>
+          <w:t>https://docs.oracle.com/javaee/6/tutorial/doc/bnbqn.html</w:t>
+        </w:r>
+      </w:hyperlink>
     </w:p>
     <w:p>
       <w:pPr>
@@ -689,6 +2369,9 @@
       <w:r>
         <w:t>ch</w:t>
       </w:r>
+      <w:r>
+        <w:t>ức</w:t>
+      </w:r>
       <w:proofErr w:type="spellEnd"/>
       <w:r>
         <w:t xml:space="preserve"> </w:t>
@@ -714,6 +2397,1215 @@
         <w:t>năng</w:t>
       </w:r>
       <w:proofErr w:type="spellEnd"/>
+      <w:r>
+        <w:t xml:space="preserve">. </w:t>
+      </w:r>
+      <w:proofErr w:type="spellStart"/>
+      <w:r>
+        <w:t>Việc</w:t>
+      </w:r>
+      <w:proofErr w:type="spellEnd"/>
+      <w:r>
+        <w:t xml:space="preserve"> </w:t>
+      </w:r>
+      <w:proofErr w:type="spellStart"/>
+      <w:r>
+        <w:t>thiết</w:t>
+      </w:r>
+      <w:proofErr w:type="spellEnd"/>
+      <w:r>
+        <w:t xml:space="preserve"> </w:t>
+      </w:r>
+      <w:proofErr w:type="spellStart"/>
+      <w:r>
+        <w:t>kế</w:t>
+      </w:r>
+      <w:proofErr w:type="spellEnd"/>
+      <w:r>
+        <w:t xml:space="preserve"> CSDL ở </w:t>
+      </w:r>
+      <w:proofErr w:type="spellStart"/>
+      <w:r>
+        <w:t>nên</w:t>
+      </w:r>
+      <w:proofErr w:type="spellEnd"/>
+      <w:r>
+        <w:t xml:space="preserve"> </w:t>
+      </w:r>
+      <w:proofErr w:type="spellStart"/>
+      <w:r>
+        <w:t>xây</w:t>
+      </w:r>
+      <w:proofErr w:type="spellEnd"/>
+      <w:r>
+        <w:t xml:space="preserve"> </w:t>
+      </w:r>
+      <w:proofErr w:type="spellStart"/>
+      <w:r>
+        <w:t>dựng</w:t>
+      </w:r>
+      <w:proofErr w:type="spellEnd"/>
+      <w:r>
+        <w:t xml:space="preserve"> </w:t>
+      </w:r>
+      <w:proofErr w:type="spellStart"/>
+      <w:r>
+        <w:t>từ</w:t>
+      </w:r>
+      <w:proofErr w:type="spellEnd"/>
+      <w:r>
+        <w:t xml:space="preserve"> </w:t>
+      </w:r>
+      <w:proofErr w:type="spellStart"/>
+      <w:r>
+        <w:t>việc</w:t>
+      </w:r>
+      <w:proofErr w:type="spellEnd"/>
+      <w:r>
+        <w:t xml:space="preserve"> </w:t>
+      </w:r>
+      <w:proofErr w:type="spellStart"/>
+      <w:r>
+        <w:t>nhìn</w:t>
+      </w:r>
+      <w:proofErr w:type="spellEnd"/>
+      <w:r>
+        <w:t xml:space="preserve"> </w:t>
+      </w:r>
+      <w:proofErr w:type="spellStart"/>
+      <w:r>
+        <w:t>nhận</w:t>
+      </w:r>
+      <w:proofErr w:type="spellEnd"/>
+      <w:r>
+        <w:t xml:space="preserve"> </w:t>
+      </w:r>
+      <w:proofErr w:type="spellStart"/>
+      <w:r>
+        <w:t>bài</w:t>
+      </w:r>
+      <w:proofErr w:type="spellEnd"/>
+      <w:r>
+        <w:t xml:space="preserve"> </w:t>
+      </w:r>
+      <w:proofErr w:type="spellStart"/>
+      <w:r>
+        <w:t>toán</w:t>
+      </w:r>
+      <w:proofErr w:type="spellEnd"/>
+      <w:r>
+        <w:t xml:space="preserve"> </w:t>
+      </w:r>
+      <w:proofErr w:type="spellStart"/>
+      <w:r>
+        <w:t>thực</w:t>
+      </w:r>
+      <w:proofErr w:type="spellEnd"/>
+      <w:r>
+        <w:t xml:space="preserve"> </w:t>
+      </w:r>
+      <w:proofErr w:type="spellStart"/>
+      <w:r>
+        <w:t>tế</w:t>
+      </w:r>
+      <w:proofErr w:type="spellEnd"/>
+      <w:r>
+        <w:t xml:space="preserve"> </w:t>
+      </w:r>
+      <w:proofErr w:type="spellStart"/>
+      <w:r>
+        <w:t>và</w:t>
+      </w:r>
+      <w:proofErr w:type="spellEnd"/>
+      <w:r>
+        <w:t xml:space="preserve"> </w:t>
+      </w:r>
+      <w:proofErr w:type="spellStart"/>
+      <w:r>
+        <w:t>phân</w:t>
+      </w:r>
+      <w:proofErr w:type="spellEnd"/>
+      <w:r>
+        <w:t xml:space="preserve"> chia </w:t>
+      </w:r>
+      <w:proofErr w:type="spellStart"/>
+      <w:r>
+        <w:t>các</w:t>
+      </w:r>
+      <w:proofErr w:type="spellEnd"/>
+      <w:r>
+        <w:t xml:space="preserve"> </w:t>
+      </w:r>
+      <w:proofErr w:type="spellStart"/>
+      <w:r>
+        <w:t>tập</w:t>
+      </w:r>
+      <w:proofErr w:type="spellEnd"/>
+      <w:r>
+        <w:t xml:space="preserve"> </w:t>
+      </w:r>
+      <w:proofErr w:type="spellStart"/>
+      <w:r>
+        <w:t>đối</w:t>
+      </w:r>
+      <w:proofErr w:type="spellEnd"/>
+      <w:r>
+        <w:t xml:space="preserve"> </w:t>
+      </w:r>
+      <w:proofErr w:type="spellStart"/>
+      <w:r>
+        <w:t>tượng</w:t>
+      </w:r>
+      <w:proofErr w:type="spellEnd"/>
+      <w:r>
+        <w:t xml:space="preserve">, </w:t>
+      </w:r>
+      <w:proofErr w:type="spellStart"/>
+      <w:r>
+        <w:t>tập</w:t>
+      </w:r>
+      <w:proofErr w:type="spellEnd"/>
+      <w:r>
+        <w:t xml:space="preserve"> </w:t>
+      </w:r>
+      <w:proofErr w:type="spellStart"/>
+      <w:r>
+        <w:t>thực</w:t>
+      </w:r>
+      <w:proofErr w:type="spellEnd"/>
+      <w:r>
+        <w:t xml:space="preserve"> </w:t>
+      </w:r>
+      <w:proofErr w:type="spellStart"/>
+      <w:r>
+        <w:t>thể</w:t>
+      </w:r>
+      <w:proofErr w:type="spellEnd"/>
+      <w:r>
+        <w:t xml:space="preserve"> (Table) </w:t>
+      </w:r>
+      <w:proofErr w:type="spellStart"/>
+      <w:r>
+        <w:t>và</w:t>
+      </w:r>
+      <w:proofErr w:type="spellEnd"/>
+      <w:r>
+        <w:t xml:space="preserve"> </w:t>
+      </w:r>
+      <w:proofErr w:type="spellStart"/>
+      <w:r>
+        <w:t>xác</w:t>
+      </w:r>
+      <w:proofErr w:type="spellEnd"/>
+      <w:r>
+        <w:t xml:space="preserve"> </w:t>
+      </w:r>
+      <w:proofErr w:type="spellStart"/>
+      <w:r>
+        <w:t>định</w:t>
+      </w:r>
+      <w:proofErr w:type="spellEnd"/>
+      <w:r>
+        <w:t xml:space="preserve"> </w:t>
+      </w:r>
+      <w:proofErr w:type="spellStart"/>
+      <w:r>
+        <w:t>replation</w:t>
+      </w:r>
+      <w:proofErr w:type="spellEnd"/>
+      <w:r>
+        <w:t xml:space="preserve"> </w:t>
+      </w:r>
+      <w:proofErr w:type="spellStart"/>
+      <w:r>
+        <w:t>giữa</w:t>
+      </w:r>
+      <w:proofErr w:type="spellEnd"/>
+      <w:r>
+        <w:t xml:space="preserve"> </w:t>
+      </w:r>
+      <w:proofErr w:type="spellStart"/>
+      <w:r>
+        <w:t>các</w:t>
+      </w:r>
+      <w:proofErr w:type="spellEnd"/>
+      <w:r>
+        <w:t xml:space="preserve"> </w:t>
+      </w:r>
+      <w:proofErr w:type="spellStart"/>
+      <w:r>
+        <w:t>tập</w:t>
+      </w:r>
+      <w:proofErr w:type="spellEnd"/>
+      <w:r>
+        <w:t xml:space="preserve"> </w:t>
+      </w:r>
+      <w:proofErr w:type="spellStart"/>
+      <w:r>
+        <w:t>thực</w:t>
+      </w:r>
+      <w:proofErr w:type="spellEnd"/>
+      <w:r>
+        <w:t xml:space="preserve"> </w:t>
+      </w:r>
+      <w:proofErr w:type="spellStart"/>
+      <w:r>
+        <w:t>thể</w:t>
+      </w:r>
+      <w:proofErr w:type="spellEnd"/>
+      <w:r>
+        <w:t xml:space="preserve"> </w:t>
+      </w:r>
+      <w:proofErr w:type="spellStart"/>
+      <w:r>
+        <w:t>với</w:t>
+      </w:r>
+      <w:proofErr w:type="spellEnd"/>
+      <w:r>
+        <w:t xml:space="preserve"> </w:t>
+      </w:r>
+      <w:proofErr w:type="spellStart"/>
+      <w:r>
+        <w:t>nhau</w:t>
+      </w:r>
+      <w:proofErr w:type="spellEnd"/>
+      <w:r>
+        <w:t xml:space="preserve"> </w:t>
+      </w:r>
+      <w:proofErr w:type="spellStart"/>
+      <w:r>
+        <w:t>dựa</w:t>
+      </w:r>
+      <w:proofErr w:type="spellEnd"/>
+      <w:r>
+        <w:t xml:space="preserve"> </w:t>
+      </w:r>
+      <w:proofErr w:type="spellStart"/>
+      <w:r>
+        <w:t>vào</w:t>
+      </w:r>
+      <w:proofErr w:type="spellEnd"/>
+      <w:r>
+        <w:t xml:space="preserve"> </w:t>
+      </w:r>
+      <w:r>
+        <w:t>logic</w:t>
+      </w:r>
+      <w:r>
+        <w:t xml:space="preserve"> </w:t>
+      </w:r>
+      <w:proofErr w:type="spellStart"/>
+      <w:r>
+        <w:t>nghiệp</w:t>
+      </w:r>
+      <w:proofErr w:type="spellEnd"/>
+      <w:r>
+        <w:t xml:space="preserve"> </w:t>
+      </w:r>
+      <w:proofErr w:type="spellStart"/>
+      <w:r>
+        <w:t>vụ</w:t>
+      </w:r>
+      <w:proofErr w:type="spellEnd"/>
+      <w:r>
+        <w:t xml:space="preserve">. </w:t>
+      </w:r>
+      <w:proofErr w:type="spellStart"/>
+      <w:r>
+        <w:t>Việc</w:t>
+      </w:r>
+      <w:proofErr w:type="spellEnd"/>
+      <w:r>
+        <w:t xml:space="preserve"> </w:t>
+      </w:r>
+      <w:proofErr w:type="spellStart"/>
+      <w:r>
+        <w:t>không</w:t>
+      </w:r>
+      <w:proofErr w:type="spellEnd"/>
+      <w:r>
+        <w:t xml:space="preserve"> </w:t>
+      </w:r>
+      <w:proofErr w:type="spellStart"/>
+      <w:r>
+        <w:t>nên</w:t>
+      </w:r>
+      <w:proofErr w:type="spellEnd"/>
+      <w:r>
+        <w:t xml:space="preserve"> </w:t>
+      </w:r>
+      <w:proofErr w:type="spellStart"/>
+      <w:r>
+        <w:t>nhất</w:t>
+      </w:r>
+      <w:proofErr w:type="spellEnd"/>
+      <w:r>
+        <w:t xml:space="preserve"> </w:t>
+      </w:r>
+      <w:proofErr w:type="spellStart"/>
+      <w:r>
+        <w:t>là</w:t>
+      </w:r>
+      <w:proofErr w:type="spellEnd"/>
+      <w:r>
+        <w:t xml:space="preserve"> </w:t>
+      </w:r>
+      <w:proofErr w:type="spellStart"/>
+      <w:r>
+        <w:t>dựa</w:t>
+      </w:r>
+      <w:proofErr w:type="spellEnd"/>
+      <w:r>
+        <w:t xml:space="preserve"> </w:t>
+      </w:r>
+      <w:proofErr w:type="spellStart"/>
+      <w:r>
+        <w:t>vào</w:t>
+      </w:r>
+      <w:proofErr w:type="spellEnd"/>
+      <w:r>
+        <w:t xml:space="preserve"> </w:t>
+      </w:r>
+      <w:proofErr w:type="spellStart"/>
+      <w:r>
+        <w:t>thiết</w:t>
+      </w:r>
+      <w:proofErr w:type="spellEnd"/>
+      <w:r>
+        <w:t xml:space="preserve"> </w:t>
+      </w:r>
+      <w:proofErr w:type="spellStart"/>
+      <w:r>
+        <w:t>kế</w:t>
+      </w:r>
+      <w:proofErr w:type="spellEnd"/>
+      <w:r>
+        <w:t xml:space="preserve"> Giao </w:t>
+      </w:r>
+      <w:proofErr w:type="spellStart"/>
+      <w:r>
+        <w:t>diện</w:t>
+      </w:r>
+      <w:proofErr w:type="spellEnd"/>
+      <w:r>
+        <w:t xml:space="preserve"> </w:t>
+      </w:r>
+      <w:proofErr w:type="spellStart"/>
+      <w:r>
+        <w:t>để</w:t>
+      </w:r>
+      <w:proofErr w:type="spellEnd"/>
+      <w:r>
+        <w:t xml:space="preserve"> </w:t>
+      </w:r>
+      <w:proofErr w:type="spellStart"/>
+      <w:r>
+        <w:t>làm</w:t>
+      </w:r>
+      <w:proofErr w:type="spellEnd"/>
+      <w:r>
+        <w:t xml:space="preserve"> ra </w:t>
+      </w:r>
+      <w:proofErr w:type="spellStart"/>
+      <w:r>
+        <w:t>các</w:t>
+      </w:r>
+      <w:proofErr w:type="spellEnd"/>
+      <w:r>
+        <w:t xml:space="preserve"> </w:t>
+      </w:r>
+      <w:proofErr w:type="spellStart"/>
+      <w:r>
+        <w:t>bảng</w:t>
+      </w:r>
+      <w:proofErr w:type="spellEnd"/>
+      <w:r>
+        <w:t xml:space="preserve"> (</w:t>
+      </w:r>
+      <w:proofErr w:type="spellStart"/>
+      <w:r>
+        <w:t>Thói</w:t>
+      </w:r>
+      <w:proofErr w:type="spellEnd"/>
+      <w:r>
+        <w:t xml:space="preserve"> </w:t>
+      </w:r>
+      <w:proofErr w:type="spellStart"/>
+      <w:r>
+        <w:t>quen</w:t>
+      </w:r>
+      <w:proofErr w:type="spellEnd"/>
+      <w:r>
+        <w:t xml:space="preserve"> </w:t>
+      </w:r>
+      <w:proofErr w:type="spellStart"/>
+      <w:r>
+        <w:t>xấu</w:t>
+      </w:r>
+      <w:proofErr w:type="spellEnd"/>
+      <w:r>
+        <w:t xml:space="preserve"> </w:t>
+      </w:r>
+      <w:proofErr w:type="spellStart"/>
+      <w:r>
+        <w:t>và</w:t>
+      </w:r>
+      <w:proofErr w:type="spellEnd"/>
+      <w:r>
+        <w:t xml:space="preserve"> </w:t>
+      </w:r>
+      <w:proofErr w:type="spellStart"/>
+      <w:r>
+        <w:t>sai</w:t>
+      </w:r>
+      <w:proofErr w:type="spellEnd"/>
+      <w:r>
+        <w:t xml:space="preserve"> </w:t>
+      </w:r>
+      <w:proofErr w:type="spellStart"/>
+      <w:r>
+        <w:t>khá</w:t>
+      </w:r>
+      <w:proofErr w:type="spellEnd"/>
+      <w:r>
+        <w:t xml:space="preserve"> </w:t>
+      </w:r>
+      <w:proofErr w:type="spellStart"/>
+      <w:r>
+        <w:t>nhiều</w:t>
+      </w:r>
+      <w:proofErr w:type="spellEnd"/>
+      <w:r>
+        <w:t>).</w:t>
+      </w:r>
+      <w:r>
+        <w:t xml:space="preserve"> </w:t>
+      </w:r>
+      <w:proofErr w:type="spellStart"/>
+      <w:r>
+        <w:t>Các</w:t>
+      </w:r>
+      <w:proofErr w:type="spellEnd"/>
+      <w:r>
+        <w:t xml:space="preserve"> </w:t>
+      </w:r>
+      <w:proofErr w:type="spellStart"/>
+      <w:r>
+        <w:t>bảng</w:t>
+      </w:r>
+      <w:proofErr w:type="spellEnd"/>
+      <w:r>
+        <w:t xml:space="preserve"> </w:t>
+      </w:r>
+      <w:proofErr w:type="spellStart"/>
+      <w:r>
+        <w:t>phải</w:t>
+      </w:r>
+      <w:proofErr w:type="spellEnd"/>
+      <w:r>
+        <w:t xml:space="preserve"> </w:t>
+      </w:r>
+      <w:proofErr w:type="spellStart"/>
+      <w:r>
+        <w:t>đáp</w:t>
+      </w:r>
+      <w:proofErr w:type="spellEnd"/>
+      <w:r>
+        <w:t xml:space="preserve"> </w:t>
+      </w:r>
+      <w:proofErr w:type="spellStart"/>
+      <w:r>
+        <w:t>ứng</w:t>
+      </w:r>
+      <w:proofErr w:type="spellEnd"/>
+      <w:r>
+        <w:t xml:space="preserve"> </w:t>
+      </w:r>
+      <w:proofErr w:type="spellStart"/>
+      <w:r>
+        <w:t>thừa</w:t>
+      </w:r>
+      <w:proofErr w:type="spellEnd"/>
+      <w:r>
+        <w:t xml:space="preserve"> </w:t>
+      </w:r>
+      <w:proofErr w:type="spellStart"/>
+      <w:r>
+        <w:t>hoặc</w:t>
+      </w:r>
+      <w:proofErr w:type="spellEnd"/>
+      <w:r>
+        <w:t xml:space="preserve"> </w:t>
+      </w:r>
+      <w:proofErr w:type="spellStart"/>
+      <w:r>
+        <w:t>ít</w:t>
+      </w:r>
+      <w:proofErr w:type="spellEnd"/>
+      <w:r>
+        <w:t xml:space="preserve"> </w:t>
+      </w:r>
+      <w:proofErr w:type="spellStart"/>
+      <w:r>
+        <w:t>nhất</w:t>
+      </w:r>
+      <w:proofErr w:type="spellEnd"/>
+      <w:r>
+        <w:t xml:space="preserve"> </w:t>
+      </w:r>
+      <w:proofErr w:type="spellStart"/>
+      <w:r>
+        <w:t>bằng</w:t>
+      </w:r>
+      <w:proofErr w:type="spellEnd"/>
+      <w:r>
+        <w:t xml:space="preserve"> </w:t>
+      </w:r>
+      <w:proofErr w:type="spellStart"/>
+      <w:r>
+        <w:t>số</w:t>
+      </w:r>
+      <w:proofErr w:type="spellEnd"/>
+      <w:r>
+        <w:t xml:space="preserve"> </w:t>
+      </w:r>
+      <w:proofErr w:type="spellStart"/>
+      <w:r>
+        <w:t>lượng</w:t>
+      </w:r>
+      <w:proofErr w:type="spellEnd"/>
+      <w:r>
+        <w:t xml:space="preserve"> </w:t>
+      </w:r>
+      <w:proofErr w:type="spellStart"/>
+      <w:r>
+        <w:t>trên</w:t>
+      </w:r>
+      <w:proofErr w:type="spellEnd"/>
+      <w:r>
+        <w:t xml:space="preserve"> </w:t>
+      </w:r>
+      <w:proofErr w:type="spellStart"/>
+      <w:r>
+        <w:t>thiết</w:t>
+      </w:r>
+      <w:proofErr w:type="spellEnd"/>
+      <w:r>
+        <w:t xml:space="preserve"> </w:t>
+      </w:r>
+      <w:proofErr w:type="spellStart"/>
+      <w:r>
+        <w:t>kế</w:t>
+      </w:r>
+      <w:proofErr w:type="spellEnd"/>
+      <w:r>
+        <w:t xml:space="preserve"> </w:t>
+      </w:r>
+      <w:proofErr w:type="spellStart"/>
+      <w:r>
+        <w:t>giao</w:t>
+      </w:r>
+      <w:proofErr w:type="spellEnd"/>
+      <w:r>
+        <w:t xml:space="preserve"> </w:t>
+      </w:r>
+      <w:proofErr w:type="spellStart"/>
+      <w:r>
+        <w:t>diện</w:t>
+      </w:r>
+      <w:proofErr w:type="spellEnd"/>
+      <w:r>
+        <w:t>.</w:t>
+      </w:r>
+      <w:r>
+        <w:t xml:space="preserve"> </w:t>
+      </w:r>
+    </w:p>
+    <w:p>
+      <w:r>
+        <w:t xml:space="preserve">Sau </w:t>
+      </w:r>
+      <w:proofErr w:type="spellStart"/>
+      <w:r>
+        <w:t>đây</w:t>
+      </w:r>
+      <w:proofErr w:type="spellEnd"/>
+      <w:r>
+        <w:t xml:space="preserve"> </w:t>
+      </w:r>
+      <w:proofErr w:type="spellStart"/>
+      <w:r>
+        <w:t>là</w:t>
+      </w:r>
+      <w:proofErr w:type="spellEnd"/>
+      <w:r>
+        <w:t xml:space="preserve"> 1 </w:t>
+      </w:r>
+      <w:proofErr w:type="spellStart"/>
+      <w:r>
+        <w:t>số</w:t>
+      </w:r>
+      <w:proofErr w:type="spellEnd"/>
+      <w:r>
+        <w:t xml:space="preserve"> </w:t>
+      </w:r>
+      <w:proofErr w:type="spellStart"/>
+      <w:r>
+        <w:t>bảng</w:t>
+      </w:r>
+      <w:proofErr w:type="spellEnd"/>
+      <w:r>
+        <w:t xml:space="preserve"> </w:t>
+      </w:r>
+      <w:proofErr w:type="spellStart"/>
+      <w:r>
+        <w:t>để</w:t>
+      </w:r>
+      <w:proofErr w:type="spellEnd"/>
+      <w:r>
+        <w:t xml:space="preserve"> </w:t>
+      </w:r>
+      <w:proofErr w:type="spellStart"/>
+      <w:r>
+        <w:t>đáp</w:t>
+      </w:r>
+      <w:proofErr w:type="spellEnd"/>
+      <w:r>
+        <w:t xml:space="preserve"> </w:t>
+      </w:r>
+      <w:proofErr w:type="spellStart"/>
+      <w:r>
+        <w:t>ứng</w:t>
+      </w:r>
+      <w:proofErr w:type="spellEnd"/>
+      <w:r>
+        <w:t xml:space="preserve"> </w:t>
+      </w:r>
+      <w:proofErr w:type="spellStart"/>
+      <w:r>
+        <w:t>được</w:t>
+      </w:r>
+      <w:proofErr w:type="spellEnd"/>
+      <w:r>
+        <w:t xml:space="preserve"> </w:t>
+      </w:r>
+      <w:proofErr w:type="spellStart"/>
+      <w:r>
+        <w:t>bài</w:t>
+      </w:r>
+      <w:proofErr w:type="spellEnd"/>
+      <w:r>
+        <w:t xml:space="preserve"> </w:t>
+      </w:r>
+      <w:proofErr w:type="spellStart"/>
+      <w:r>
+        <w:t>toán</w:t>
+      </w:r>
+      <w:proofErr w:type="spellEnd"/>
+      <w:r>
+        <w:t xml:space="preserve"> </w:t>
+      </w:r>
+      <w:proofErr w:type="spellStart"/>
+      <w:r>
+        <w:t>thử</w:t>
+      </w:r>
+      <w:proofErr w:type="spellEnd"/>
+      <w:r>
+        <w:t xml:space="preserve"> </w:t>
+      </w:r>
+      <w:proofErr w:type="spellStart"/>
+      <w:r>
+        <w:t>nghiệm</w:t>
+      </w:r>
+      <w:proofErr w:type="spellEnd"/>
+      <w:r>
+        <w:t xml:space="preserve"> </w:t>
+      </w:r>
+      <w:proofErr w:type="spellStart"/>
+      <w:r>
+        <w:t>để</w:t>
+      </w:r>
+      <w:proofErr w:type="spellEnd"/>
+      <w:r>
+        <w:t xml:space="preserve"> </w:t>
+      </w:r>
+      <w:proofErr w:type="spellStart"/>
+      <w:r>
+        <w:t>học</w:t>
+      </w:r>
+      <w:proofErr w:type="spellEnd"/>
+      <w:r>
+        <w:t xml:space="preserve"> </w:t>
+      </w:r>
+      <w:proofErr w:type="spellStart"/>
+      <w:r>
+        <w:t>công</w:t>
+      </w:r>
+      <w:proofErr w:type="spellEnd"/>
+      <w:r>
+        <w:t xml:space="preserve"> </w:t>
+      </w:r>
+      <w:proofErr w:type="spellStart"/>
+      <w:r>
+        <w:t>nghệ</w:t>
+      </w:r>
+      <w:proofErr w:type="spellEnd"/>
+      <w:r>
+        <w:t xml:space="preserve"> </w:t>
+      </w:r>
+      <w:proofErr w:type="spellStart"/>
+      <w:r>
+        <w:t>chứ</w:t>
+      </w:r>
+      <w:proofErr w:type="spellEnd"/>
+      <w:r>
+        <w:t xml:space="preserve"> </w:t>
+      </w:r>
+      <w:proofErr w:type="spellStart"/>
+      <w:r>
+        <w:t>không</w:t>
+      </w:r>
+      <w:proofErr w:type="spellEnd"/>
+      <w:r>
+        <w:t xml:space="preserve"> </w:t>
+      </w:r>
+      <w:proofErr w:type="spellStart"/>
+      <w:r>
+        <w:t>đi</w:t>
+      </w:r>
+      <w:proofErr w:type="spellEnd"/>
+      <w:r>
+        <w:t xml:space="preserve"> </w:t>
+      </w:r>
+      <w:proofErr w:type="spellStart"/>
+      <w:r>
+        <w:t>vào</w:t>
+      </w:r>
+      <w:proofErr w:type="spellEnd"/>
+      <w:r>
+        <w:t xml:space="preserve"> </w:t>
+      </w:r>
+      <w:proofErr w:type="spellStart"/>
+      <w:r>
+        <w:t>sâu</w:t>
+      </w:r>
+      <w:proofErr w:type="spellEnd"/>
+      <w:r>
+        <w:t xml:space="preserve"> </w:t>
+      </w:r>
+      <w:proofErr w:type="spellStart"/>
+      <w:r>
+        <w:t>nghiệp</w:t>
+      </w:r>
+      <w:proofErr w:type="spellEnd"/>
+      <w:r>
+        <w:t xml:space="preserve"> </w:t>
+      </w:r>
+      <w:proofErr w:type="spellStart"/>
+      <w:r>
+        <w:t>vụ</w:t>
+      </w:r>
+      <w:proofErr w:type="spellEnd"/>
+      <w:r>
+        <w:t xml:space="preserve"> (</w:t>
+      </w:r>
+      <w:proofErr w:type="spellStart"/>
+      <w:r>
+        <w:t>Đáp</w:t>
+      </w:r>
+      <w:proofErr w:type="spellEnd"/>
+      <w:r>
+        <w:t xml:space="preserve"> </w:t>
+      </w:r>
+      <w:proofErr w:type="spellStart"/>
+      <w:r>
+        <w:t>ứng</w:t>
+      </w:r>
+      <w:proofErr w:type="spellEnd"/>
+      <w:r>
+        <w:t xml:space="preserve"> </w:t>
+      </w:r>
+      <w:proofErr w:type="spellStart"/>
+      <w:r>
+        <w:t>được</w:t>
+      </w:r>
+      <w:proofErr w:type="spellEnd"/>
+      <w:r>
+        <w:t xml:space="preserve"> 1-1, m-m, 1-n)</w:t>
+      </w:r>
+    </w:p>
+    <w:p>
+      <w:proofErr w:type="spellStart"/>
+      <w:r>
+        <w:t>Trong</w:t>
+      </w:r>
+      <w:proofErr w:type="spellEnd"/>
+      <w:r>
+        <w:t xml:space="preserve"> </w:t>
+      </w:r>
+      <w:proofErr w:type="spellStart"/>
+      <w:r>
+        <w:t>một</w:t>
+      </w:r>
+      <w:proofErr w:type="spellEnd"/>
+      <w:r>
+        <w:t xml:space="preserve"> </w:t>
+      </w:r>
+      <w:proofErr w:type="spellStart"/>
+      <w:r>
+        <w:t>số</w:t>
+      </w:r>
+      <w:proofErr w:type="spellEnd"/>
+      <w:r>
+        <w:t xml:space="preserve"> </w:t>
+      </w:r>
+      <w:proofErr w:type="spellStart"/>
+      <w:r>
+        <w:t>nghiệp</w:t>
+      </w:r>
+      <w:proofErr w:type="spellEnd"/>
+      <w:r>
+        <w:t xml:space="preserve"> </w:t>
+      </w:r>
+      <w:proofErr w:type="spellStart"/>
+      <w:r>
+        <w:t>vụ</w:t>
+      </w:r>
+      <w:proofErr w:type="spellEnd"/>
+      <w:r>
+        <w:t xml:space="preserve"> </w:t>
+      </w:r>
+      <w:proofErr w:type="spellStart"/>
+      <w:r>
+        <w:t>chưa</w:t>
+      </w:r>
+      <w:proofErr w:type="spellEnd"/>
+      <w:r>
+        <w:t xml:space="preserve"> </w:t>
+      </w:r>
+      <w:proofErr w:type="spellStart"/>
+      <w:r>
+        <w:t>chắc</w:t>
+      </w:r>
+      <w:proofErr w:type="spellEnd"/>
+      <w:r>
+        <w:t xml:space="preserve"> </w:t>
+      </w:r>
+      <w:proofErr w:type="spellStart"/>
+      <w:r>
+        <w:t>chắn</w:t>
+      </w:r>
+      <w:proofErr w:type="spellEnd"/>
+      <w:r>
+        <w:t xml:space="preserve"> </w:t>
+      </w:r>
+      <w:proofErr w:type="spellStart"/>
+      <w:r>
+        <w:t>sự</w:t>
+      </w:r>
+      <w:proofErr w:type="spellEnd"/>
+      <w:r>
+        <w:t xml:space="preserve"> </w:t>
+      </w:r>
+      <w:proofErr w:type="spellStart"/>
+      <w:r>
+        <w:t>liên</w:t>
+      </w:r>
+      <w:proofErr w:type="spellEnd"/>
+      <w:r>
+        <w:t xml:space="preserve"> </w:t>
+      </w:r>
+      <w:proofErr w:type="spellStart"/>
+      <w:r>
+        <w:t>kết</w:t>
+      </w:r>
+      <w:proofErr w:type="spellEnd"/>
+      <w:r>
+        <w:t xml:space="preserve"> </w:t>
+      </w:r>
+      <w:proofErr w:type="spellStart"/>
+      <w:r>
+        <w:t>thì</w:t>
+      </w:r>
+      <w:proofErr w:type="spellEnd"/>
+      <w:r>
+        <w:t xml:space="preserve"> </w:t>
+      </w:r>
+      <w:proofErr w:type="spellStart"/>
+      <w:r>
+        <w:t>việc</w:t>
+      </w:r>
+      <w:proofErr w:type="spellEnd"/>
+      <w:r>
+        <w:t xml:space="preserve"> </w:t>
+      </w:r>
+      <w:proofErr w:type="spellStart"/>
+      <w:r>
+        <w:t>kết</w:t>
+      </w:r>
+      <w:proofErr w:type="spellEnd"/>
+      <w:r>
+        <w:t xml:space="preserve"> </w:t>
+      </w:r>
+      <w:proofErr w:type="spellStart"/>
+      <w:r>
+        <w:t>nối</w:t>
+      </w:r>
+      <w:proofErr w:type="spellEnd"/>
+      <w:r>
+        <w:t xml:space="preserve"> m-m </w:t>
+      </w:r>
+      <w:proofErr w:type="spellStart"/>
+      <w:r>
+        <w:t>là</w:t>
+      </w:r>
+      <w:proofErr w:type="spellEnd"/>
+      <w:r>
+        <w:t xml:space="preserve"> </w:t>
+      </w:r>
+      <w:proofErr w:type="spellStart"/>
+      <w:r>
+        <w:t>việc</w:t>
+      </w:r>
+      <w:proofErr w:type="spellEnd"/>
+      <w:r>
+        <w:t xml:space="preserve"> </w:t>
+      </w:r>
+      <w:proofErr w:type="spellStart"/>
+      <w:r>
+        <w:t>tốt</w:t>
+      </w:r>
+      <w:proofErr w:type="spellEnd"/>
+      <w:r>
+        <w:t xml:space="preserve"> </w:t>
+      </w:r>
+      <w:proofErr w:type="spellStart"/>
+      <w:r>
+        <w:t>nhất</w:t>
+      </w:r>
+      <w:proofErr w:type="spellEnd"/>
+      <w:r>
+        <w:t xml:space="preserve">, </w:t>
+      </w:r>
+      <w:proofErr w:type="spellStart"/>
+      <w:r>
+        <w:t>vì</w:t>
+      </w:r>
+      <w:proofErr w:type="spellEnd"/>
+      <w:r>
+        <w:t xml:space="preserve"> </w:t>
+      </w:r>
+      <w:proofErr w:type="spellStart"/>
+      <w:r>
+        <w:t>vẫn</w:t>
+      </w:r>
+      <w:proofErr w:type="spellEnd"/>
+      <w:r>
+        <w:t xml:space="preserve"> </w:t>
+      </w:r>
+      <w:proofErr w:type="spellStart"/>
+      <w:r>
+        <w:t>đảm</w:t>
+      </w:r>
+      <w:proofErr w:type="spellEnd"/>
+      <w:r>
+        <w:t xml:space="preserve"> </w:t>
+      </w:r>
+      <w:proofErr w:type="spellStart"/>
+      <w:r>
+        <w:t>bảo</w:t>
+      </w:r>
+      <w:proofErr w:type="spellEnd"/>
+      <w:r>
+        <w:t xml:space="preserve"> </w:t>
+      </w:r>
+      <w:proofErr w:type="spellStart"/>
+      <w:r>
+        <w:t>sự</w:t>
+      </w:r>
+      <w:proofErr w:type="spellEnd"/>
+      <w:r>
+        <w:t xml:space="preserve"> </w:t>
+      </w:r>
+      <w:proofErr w:type="spellStart"/>
+      <w:r>
+        <w:t>mở</w:t>
+      </w:r>
+      <w:proofErr w:type="spellEnd"/>
+      <w:r>
+        <w:t xml:space="preserve"> </w:t>
+      </w:r>
+      <w:proofErr w:type="spellStart"/>
+      <w:r>
+        <w:t>rộng</w:t>
+      </w:r>
+      <w:proofErr w:type="spellEnd"/>
+      <w:r>
+        <w:t xml:space="preserve">, </w:t>
+      </w:r>
+      <w:proofErr w:type="spellStart"/>
+      <w:r>
+        <w:t>tất</w:t>
+      </w:r>
+      <w:proofErr w:type="spellEnd"/>
+      <w:r>
+        <w:t xml:space="preserve"> </w:t>
+      </w:r>
+      <w:proofErr w:type="spellStart"/>
+      <w:r>
+        <w:t>nhiên</w:t>
+      </w:r>
+      <w:proofErr w:type="spellEnd"/>
+      <w:r>
+        <w:t xml:space="preserve"> </w:t>
+      </w:r>
+      <w:proofErr w:type="spellStart"/>
+      <w:r>
+        <w:t>là</w:t>
+      </w:r>
+      <w:proofErr w:type="spellEnd"/>
+      <w:r>
+        <w:t xml:space="preserve"> </w:t>
+      </w:r>
+      <w:proofErr w:type="spellStart"/>
+      <w:r>
+        <w:t>việc</w:t>
+      </w:r>
+      <w:proofErr w:type="spellEnd"/>
+      <w:r>
+        <w:t xml:space="preserve"> </w:t>
+      </w:r>
+      <w:proofErr w:type="spellStart"/>
+      <w:r>
+        <w:t>xác</w:t>
+      </w:r>
+      <w:proofErr w:type="spellEnd"/>
+      <w:r>
+        <w:t xml:space="preserve"> </w:t>
+      </w:r>
+      <w:proofErr w:type="spellStart"/>
+      <w:r>
+        <w:t>định</w:t>
+      </w:r>
+      <w:proofErr w:type="spellEnd"/>
+      <w:r>
+        <w:t xml:space="preserve"> </w:t>
+      </w:r>
+      <w:proofErr w:type="spellStart"/>
+      <w:r>
+        <w:t>được</w:t>
+      </w:r>
+      <w:proofErr w:type="spellEnd"/>
+      <w:r>
+        <w:t xml:space="preserve"> DB </w:t>
+      </w:r>
+      <w:proofErr w:type="spellStart"/>
+      <w:r>
+        <w:t>trước</w:t>
+      </w:r>
+      <w:proofErr w:type="spellEnd"/>
+      <w:r>
+        <w:t xml:space="preserve"> </w:t>
+      </w:r>
+      <w:proofErr w:type="spellStart"/>
+      <w:r>
+        <w:t>khi</w:t>
+      </w:r>
+      <w:proofErr w:type="spellEnd"/>
+      <w:r>
+        <w:t xml:space="preserve"> </w:t>
+      </w:r>
+      <w:proofErr w:type="spellStart"/>
+      <w:r>
+        <w:t>viết</w:t>
+      </w:r>
+      <w:proofErr w:type="spellEnd"/>
+      <w:r>
+        <w:t xml:space="preserve"> code </w:t>
+      </w:r>
+      <w:proofErr w:type="spellStart"/>
+      <w:r>
+        <w:t>là</w:t>
+      </w:r>
+      <w:proofErr w:type="spellEnd"/>
+      <w:r>
+        <w:t xml:space="preserve"> </w:t>
+      </w:r>
+      <w:proofErr w:type="spellStart"/>
+      <w:r>
+        <w:t>điều</w:t>
+      </w:r>
+      <w:proofErr w:type="spellEnd"/>
+      <w:r>
+        <w:t xml:space="preserve"> </w:t>
+      </w:r>
+      <w:proofErr w:type="spellStart"/>
+      <w:r>
+        <w:t>ưu</w:t>
+      </w:r>
+      <w:proofErr w:type="spellEnd"/>
+      <w:r>
+        <w:t xml:space="preserve"> </w:t>
+      </w:r>
+      <w:proofErr w:type="spellStart"/>
+      <w:r>
+        <w:t>tiên</w:t>
+      </w:r>
+      <w:proofErr w:type="spellEnd"/>
+      <w:r>
+        <w:t xml:space="preserve"> </w:t>
+      </w:r>
+      <w:proofErr w:type="spellStart"/>
+      <w:r>
+        <w:t>nhất</w:t>
+      </w:r>
+      <w:proofErr w:type="spellEnd"/>
+      <w:r>
+        <w:t>.</w:t>
+      </w:r>
+    </w:p>
+    <w:p>
+      <w:pPr>
+        <w:pStyle w:val="Heading3"/>
+        <w:rPr>
+          <w:rStyle w:val="Heading3Char"/>
+        </w:rPr>
+      </w:pPr>
+      <w:r>
+        <w:rPr>
+          <w:rStyle w:val="Heading3Char"/>
+        </w:rPr>
+        <w:t>Base Entity</w:t>
+      </w:r>
+    </w:p>
+    <w:p>
+      <w:r>
+        <w:object w:dxaOrig="1471" w:dyaOrig="810" w14:anchorId="1B84E8F2">
+          <v:shapetype id="_x0000_t75" coordsize="21600,21600" o:spt="75" o:preferrelative="t" path="m@4@5l@4@11@9@11@9@5xe" filled="f" stroked="f">
+            <v:stroke joinstyle="miter"/>
+            <v:formulas>
+              <v:f eqn="if lineDrawn pixelLineWidth 0"/>
+              <v:f eqn="sum @0 1 0"/>
+              <v:f eqn="sum 0 0 @1"/>
+              <v:f eqn="prod @2 1 2"/>
+              <v:f eqn="prod @3 21600 pixelWidth"/>
+              <v:f eqn="prod @3 21600 pixelHeight"/>
+              <v:f eqn="sum @0 0 1"/>
+              <v:f eqn="prod @6 1 2"/>
+              <v:f eqn="prod @7 21600 pixelWidth"/>
+              <v:f eqn="sum @8 21600 0"/>
+              <v:f eqn="prod @7 21600 pixelHeight"/>
+              <v:f eqn="sum @10 21600 0"/>
+            </v:formulas>
+            <v:path o:extrusionok="f" gradientshapeok="t" o:connecttype="rect"/>
+            <o:lock v:ext="edit" aspectratio="t"/>
+          </v:shapetype>
+          <v:shape id="_x0000_i1025" type="#_x0000_t75" style="width:73.65pt;height:40.2pt" o:ole="">
+            <v:imagedata r:id="rId8" o:title=""/>
+          </v:shape>
+          <o:OLEObject Type="Embed" ProgID="Package" ShapeID="_x0000_i1025" DrawAspect="Content" ObjectID="_1679976672" r:id="rId9"/>
+        </w:object>
+      </w:r>
     </w:p>
     <w:p>
       <w:r>
@@ -975,8 +3867,13 @@
       <w:proofErr w:type="spellEnd"/>
     </w:p>
     <w:p>
-      <w:r>
-        <w:lastRenderedPageBreak/>
+      <w:pPr>
+        <w:pStyle w:val="Heading3"/>
+      </w:pPr>
+      <w:r>
+        <w:rPr>
+          <w:rStyle w:val="Heading3Char"/>
+        </w:rPr>
         <w:t>User</w:t>
       </w:r>
     </w:p>
@@ -1033,6 +3930,7 @@
           </w:tcPr>
           <w:p>
             <w:r>
+              <w:lastRenderedPageBreak/>
               <w:t>password</w:t>
             </w:r>
           </w:p>
@@ -1104,6 +4002,9 @@
       </w:tr>
     </w:tbl>
     <w:p>
+      <w:pPr>
+        <w:pStyle w:val="Heading3"/>
+      </w:pPr>
       <w:r>
         <w:t>Role</w:t>
       </w:r>
@@ -1158,6 +4059,9 @@
       </w:tr>
     </w:tbl>
     <w:p>
+      <w:pPr>
+        <w:pStyle w:val="Heading3"/>
+      </w:pPr>
       <w:proofErr w:type="spellStart"/>
       <w:r>
         <w:t>User_Role</w:t>
@@ -1280,6 +4184,9 @@
       </w:r>
     </w:p>
     <w:p>
+      <w:pPr>
+        <w:pStyle w:val="Heading3"/>
+      </w:pPr>
       <w:r>
         <w:t>Product</w:t>
       </w:r>
@@ -1355,6 +4262,41 @@
           </w:tcPr>
           <w:p>
             <w:r>
+              <w:t>slug</w:t>
+            </w:r>
+          </w:p>
+        </w:tc>
+        <w:tc>
+          <w:tcPr>
+            <w:tcW w:w="4675" w:type="dxa"/>
+          </w:tcPr>
+          <w:p>
+            <w:proofErr w:type="spellStart"/>
+            <w:r>
+              <w:t>Url</w:t>
+            </w:r>
+            <w:proofErr w:type="spellEnd"/>
+            <w:r>
+              <w:t xml:space="preserve"> </w:t>
+            </w:r>
+            <w:proofErr w:type="spellStart"/>
+            <w:r>
+              <w:t>được</w:t>
+            </w:r>
+            <w:proofErr w:type="spellEnd"/>
+            <w:r>
+              <w:t xml:space="preserve"> SEO </w:t>
+            </w:r>
+          </w:p>
+        </w:tc>
+      </w:tr>
+      <w:tr>
+        <w:tc>
+          <w:tcPr>
+            <w:tcW w:w="4675" w:type="dxa"/>
+          </w:tcPr>
+          <w:p>
+            <w:r>
               <w:t>imageUrl1</w:t>
             </w:r>
           </w:p>
@@ -1440,11 +4382,33 @@
           <w:p/>
         </w:tc>
       </w:tr>
+      <w:tr>
+        <w:tc>
+          <w:tcPr>
+            <w:tcW w:w="4675" w:type="dxa"/>
+          </w:tcPr>
+          <w:p/>
+        </w:tc>
+        <w:tc>
+          <w:tcPr>
+            <w:tcW w:w="4675" w:type="dxa"/>
+          </w:tcPr>
+          <w:p/>
+        </w:tc>
+      </w:tr>
     </w:tbl>
     <w:p>
-      <w:r>
-        <w:t>Order</w:t>
-      </w:r>
+      <w:pPr>
+        <w:pStyle w:val="Heading3"/>
+      </w:pPr>
+      <w:proofErr w:type="spellStart"/>
+      <w:r>
+        <w:t>Product</w:t>
+      </w:r>
+      <w:r>
+        <w:t>Review</w:t>
+      </w:r>
+      <w:proofErr w:type="spellEnd"/>
     </w:p>
     <w:tbl>
       <w:tblPr>
@@ -1480,9 +4444,11 @@
             <w:tcW w:w="4675" w:type="dxa"/>
           </w:tcPr>
           <w:p>
-            <w:r>
-              <w:t>status</w:t>
-            </w:r>
+            <w:proofErr w:type="spellStart"/>
+            <w:r>
+              <w:t>productId</w:t>
+            </w:r>
+            <w:proofErr w:type="spellEnd"/>
           </w:p>
         </w:tc>
         <w:tc>
@@ -1490,6 +4456,300 @@
             <w:tcW w:w="4675" w:type="dxa"/>
           </w:tcPr>
           <w:p/>
+        </w:tc>
+      </w:tr>
+      <w:tr>
+        <w:tc>
+          <w:tcPr>
+            <w:tcW w:w="4675" w:type="dxa"/>
+          </w:tcPr>
+          <w:p>
+            <w:r>
+              <w:t>star</w:t>
+            </w:r>
+          </w:p>
+        </w:tc>
+        <w:tc>
+          <w:tcPr>
+            <w:tcW w:w="4675" w:type="dxa"/>
+          </w:tcPr>
+          <w:p>
+            <w:proofErr w:type="spellStart"/>
+            <w:r>
+              <w:t>Số</w:t>
+            </w:r>
+            <w:proofErr w:type="spellEnd"/>
+            <w:r>
+              <w:t xml:space="preserve"> </w:t>
+            </w:r>
+            <w:proofErr w:type="spellStart"/>
+            <w:r>
+              <w:t>sao</w:t>
+            </w:r>
+            <w:proofErr w:type="spellEnd"/>
+            <w:r>
+              <w:t xml:space="preserve"> </w:t>
+            </w:r>
+            <w:proofErr w:type="spellStart"/>
+            <w:r>
+              <w:t>từng</w:t>
+            </w:r>
+            <w:proofErr w:type="spellEnd"/>
+            <w:r>
+              <w:t xml:space="preserve"> </w:t>
+            </w:r>
+            <w:proofErr w:type="spellStart"/>
+            <w:r>
+              <w:t>người</w:t>
+            </w:r>
+            <w:proofErr w:type="spellEnd"/>
+            <w:r>
+              <w:t xml:space="preserve"> </w:t>
+            </w:r>
+            <w:proofErr w:type="spellStart"/>
+            <w:r>
+              <w:t>đánh</w:t>
+            </w:r>
+            <w:proofErr w:type="spellEnd"/>
+            <w:r>
+              <w:t xml:space="preserve"> </w:t>
+            </w:r>
+            <w:proofErr w:type="spellStart"/>
+            <w:r>
+              <w:t>giá</w:t>
+            </w:r>
+            <w:proofErr w:type="spellEnd"/>
+          </w:p>
+        </w:tc>
+      </w:tr>
+      <w:tr>
+        <w:tc>
+          <w:tcPr>
+            <w:tcW w:w="4675" w:type="dxa"/>
+          </w:tcPr>
+          <w:p>
+            <w:r>
+              <w:t>comment</w:t>
+            </w:r>
+          </w:p>
+        </w:tc>
+        <w:tc>
+          <w:tcPr>
+            <w:tcW w:w="4675" w:type="dxa"/>
+          </w:tcPr>
+          <w:p>
+            <w:r>
+              <w:t xml:space="preserve">Comment </w:t>
+            </w:r>
+            <w:proofErr w:type="spellStart"/>
+            <w:r>
+              <w:t>tường</w:t>
+            </w:r>
+            <w:proofErr w:type="spellEnd"/>
+            <w:r>
+              <w:t xml:space="preserve"> </w:t>
+            </w:r>
+            <w:proofErr w:type="spellStart"/>
+            <w:r>
+              <w:t>người</w:t>
+            </w:r>
+            <w:proofErr w:type="spellEnd"/>
+            <w:r>
+              <w:t xml:space="preserve"> </w:t>
+            </w:r>
+            <w:proofErr w:type="spellStart"/>
+            <w:r>
+              <w:t>đánh</w:t>
+            </w:r>
+            <w:proofErr w:type="spellEnd"/>
+            <w:r>
+              <w:t xml:space="preserve"> </w:t>
+            </w:r>
+            <w:proofErr w:type="spellStart"/>
+            <w:r>
+              <w:t>giá</w:t>
+            </w:r>
+            <w:proofErr w:type="spellEnd"/>
+            <w:r>
+              <w:t xml:space="preserve">. </w:t>
+            </w:r>
+            <w:proofErr w:type="spellStart"/>
+            <w:r>
+              <w:t>Nếu</w:t>
+            </w:r>
+            <w:proofErr w:type="spellEnd"/>
+            <w:r>
+              <w:t xml:space="preserve"> </w:t>
+            </w:r>
+            <w:proofErr w:type="spellStart"/>
+            <w:r>
+              <w:t>có</w:t>
+            </w:r>
+            <w:proofErr w:type="spellEnd"/>
+            <w:r>
+              <w:t xml:space="preserve"> </w:t>
+            </w:r>
+            <w:proofErr w:type="spellStart"/>
+            <w:r>
+              <w:t>thể</w:t>
+            </w:r>
+            <w:proofErr w:type="spellEnd"/>
+            <w:r>
+              <w:t xml:space="preserve"> </w:t>
+            </w:r>
+            <w:proofErr w:type="spellStart"/>
+            <w:r>
+              <w:t>tách</w:t>
+            </w:r>
+            <w:proofErr w:type="spellEnd"/>
+            <w:r>
+              <w:t xml:space="preserve"> </w:t>
+            </w:r>
+            <w:proofErr w:type="spellStart"/>
+            <w:r>
+              <w:t>thành</w:t>
+            </w:r>
+            <w:proofErr w:type="spellEnd"/>
+            <w:r>
+              <w:t xml:space="preserve"> </w:t>
+            </w:r>
+            <w:proofErr w:type="spellStart"/>
+            <w:r>
+              <w:t>bảng</w:t>
+            </w:r>
+            <w:proofErr w:type="spellEnd"/>
+            <w:r>
+              <w:t xml:space="preserve"> comme</w:t>
+            </w:r>
+            <w:r>
+              <w:t>nt</w:t>
+            </w:r>
+          </w:p>
+        </w:tc>
+      </w:tr>
+    </w:tbl>
+    <w:p>
+      <w:pPr>
+        <w:pStyle w:val="Heading3"/>
+      </w:pPr>
+      <w:r>
+        <w:t>Order</w:t>
+      </w:r>
+    </w:p>
+    <w:tbl>
+      <w:tblPr>
+        <w:tblStyle w:val="TableGrid"/>
+        <w:tblW w:w="0" w:type="auto"/>
+        <w:tblLook w:val="04A0" w:firstRow="1" w:lastRow="0" w:firstColumn="1" w:lastColumn="0" w:noHBand="0" w:noVBand="1"/>
+      </w:tblPr>
+      <w:tblGrid>
+        <w:gridCol w:w="4675"/>
+        <w:gridCol w:w="4675"/>
+      </w:tblGrid>
+      <w:tr>
+        <w:tc>
+          <w:tcPr>
+            <w:tcW w:w="4675" w:type="dxa"/>
+          </w:tcPr>
+          <w:p>
+            <w:r>
+              <w:t>id</w:t>
+            </w:r>
+          </w:p>
+        </w:tc>
+        <w:tc>
+          <w:tcPr>
+            <w:tcW w:w="4675" w:type="dxa"/>
+          </w:tcPr>
+          <w:p/>
+        </w:tc>
+      </w:tr>
+      <w:tr>
+        <w:tc>
+          <w:tcPr>
+            <w:tcW w:w="4675" w:type="dxa"/>
+          </w:tcPr>
+          <w:p>
+            <w:r>
+              <w:t>status</w:t>
+            </w:r>
+          </w:p>
+        </w:tc>
+        <w:tc>
+          <w:tcPr>
+            <w:tcW w:w="4675" w:type="dxa"/>
+          </w:tcPr>
+          <w:p>
+            <w:proofErr w:type="spellStart"/>
+            <w:r>
+              <w:t>Đã</w:t>
+            </w:r>
+            <w:proofErr w:type="spellEnd"/>
+            <w:r>
+              <w:t xml:space="preserve"> commit </w:t>
+            </w:r>
+            <w:proofErr w:type="spellStart"/>
+            <w:r>
+              <w:t>mua</w:t>
+            </w:r>
+            <w:proofErr w:type="spellEnd"/>
+            <w:r>
+              <w:t xml:space="preserve"> hay </w:t>
+            </w:r>
+            <w:proofErr w:type="spellStart"/>
+            <w:r>
+              <w:t>chưa</w:t>
+            </w:r>
+            <w:proofErr w:type="spellEnd"/>
+            <w:r>
+              <w:t xml:space="preserve">, </w:t>
+            </w:r>
+            <w:proofErr w:type="spellStart"/>
+            <w:r>
+              <w:t>Nếu</w:t>
+            </w:r>
+            <w:proofErr w:type="spellEnd"/>
+            <w:r>
+              <w:t xml:space="preserve"> </w:t>
+            </w:r>
+            <w:proofErr w:type="spellStart"/>
+            <w:r>
+              <w:t>chưa</w:t>
+            </w:r>
+            <w:proofErr w:type="spellEnd"/>
+            <w:r>
+              <w:t xml:space="preserve"> </w:t>
+            </w:r>
+            <w:proofErr w:type="spellStart"/>
+            <w:r>
+              <w:t>thì</w:t>
+            </w:r>
+            <w:proofErr w:type="spellEnd"/>
+            <w:r>
+              <w:t xml:space="preserve"> </w:t>
+            </w:r>
+            <w:proofErr w:type="spellStart"/>
+            <w:r>
+              <w:t>là</w:t>
+            </w:r>
+            <w:proofErr w:type="spellEnd"/>
+            <w:r>
+              <w:t xml:space="preserve"> </w:t>
+            </w:r>
+            <w:proofErr w:type="spellStart"/>
+            <w:r>
+              <w:t>giỏ</w:t>
+            </w:r>
+            <w:proofErr w:type="spellEnd"/>
+            <w:r>
+              <w:t xml:space="preserve"> </w:t>
+            </w:r>
+            <w:proofErr w:type="spellStart"/>
+            <w:r>
+              <w:t>hàng</w:t>
+            </w:r>
+            <w:proofErr w:type="spellEnd"/>
+          </w:p>
         </w:tc>
       </w:tr>
     </w:tbl>
@@ -1588,6 +4848,9 @@
       </w:tr>
     </w:tbl>
     <w:p>
+      <w:pPr>
+        <w:pStyle w:val="Heading3"/>
+      </w:pPr>
       <w:r>
         <w:t>Category</w:t>
       </w:r>
@@ -1664,9 +4927,238 @@
           <w:p>
             <w:proofErr w:type="spellStart"/>
             <w:r>
-              <w:t>ImageUrl</w:t>
+              <w:t>i</w:t>
+            </w:r>
+            <w:r>
+              <w:t>mageUrl</w:t>
             </w:r>
             <w:proofErr w:type="spellEnd"/>
+          </w:p>
+        </w:tc>
+        <w:tc>
+          <w:tcPr>
+            <w:tcW w:w="4675" w:type="dxa"/>
+          </w:tcPr>
+          <w:p/>
+        </w:tc>
+      </w:tr>
+      <w:tr>
+        <w:tc>
+          <w:tcPr>
+            <w:tcW w:w="4675" w:type="dxa"/>
+          </w:tcPr>
+          <w:p>
+            <w:proofErr w:type="spellStart"/>
+            <w:r>
+              <w:lastRenderedPageBreak/>
+              <w:t>parentId</w:t>
+            </w:r>
+            <w:proofErr w:type="spellEnd"/>
+          </w:p>
+        </w:tc>
+        <w:tc>
+          <w:tcPr>
+            <w:tcW w:w="4675" w:type="dxa"/>
+          </w:tcPr>
+          <w:p/>
+        </w:tc>
+      </w:tr>
+    </w:tbl>
+    <w:p>
+      <w:pPr>
+        <w:pStyle w:val="Heading3"/>
+      </w:pPr>
+      <w:r>
+        <w:t>Cart</w:t>
+      </w:r>
+    </w:p>
+    <w:tbl>
+      <w:tblPr>
+        <w:tblStyle w:val="TableGrid"/>
+        <w:tblW w:w="0" w:type="auto"/>
+        <w:tblLook w:val="04A0" w:firstRow="1" w:lastRow="0" w:firstColumn="1" w:lastColumn="0" w:noHBand="0" w:noVBand="1"/>
+      </w:tblPr>
+      <w:tblGrid>
+        <w:gridCol w:w="4675"/>
+        <w:gridCol w:w="4675"/>
+      </w:tblGrid>
+      <w:tr>
+        <w:tc>
+          <w:tcPr>
+            <w:tcW w:w="4675" w:type="dxa"/>
+          </w:tcPr>
+          <w:p>
+            <w:r>
+              <w:t>id</w:t>
+            </w:r>
+          </w:p>
+        </w:tc>
+        <w:tc>
+          <w:tcPr>
+            <w:tcW w:w="4675" w:type="dxa"/>
+          </w:tcPr>
+          <w:p/>
+        </w:tc>
+      </w:tr>
+      <w:tr>
+        <w:tc>
+          <w:tcPr>
+            <w:tcW w:w="4675" w:type="dxa"/>
+          </w:tcPr>
+          <w:p>
+            <w:r>
+              <w:t>name</w:t>
+            </w:r>
+          </w:p>
+        </w:tc>
+        <w:tc>
+          <w:tcPr>
+            <w:tcW w:w="4675" w:type="dxa"/>
+          </w:tcPr>
+          <w:p/>
+        </w:tc>
+      </w:tr>
+      <w:tr>
+        <w:tc>
+          <w:tcPr>
+            <w:tcW w:w="4675" w:type="dxa"/>
+          </w:tcPr>
+          <w:p>
+            <w:r>
+              <w:t>description</w:t>
+            </w:r>
+          </w:p>
+        </w:tc>
+        <w:tc>
+          <w:tcPr>
+            <w:tcW w:w="4675" w:type="dxa"/>
+          </w:tcPr>
+          <w:p/>
+        </w:tc>
+      </w:tr>
+      <w:tr>
+        <w:tc>
+          <w:tcPr>
+            <w:tcW w:w="4675" w:type="dxa"/>
+          </w:tcPr>
+          <w:p>
+            <w:r>
+              <w:t>status</w:t>
+            </w:r>
+          </w:p>
+        </w:tc>
+        <w:tc>
+          <w:tcPr>
+            <w:tcW w:w="4675" w:type="dxa"/>
+          </w:tcPr>
+          <w:p>
+            <w:proofErr w:type="spellStart"/>
+            <w:r>
+              <w:t>Đã</w:t>
+            </w:r>
+            <w:proofErr w:type="spellEnd"/>
+            <w:r>
+              <w:t xml:space="preserve"> </w:t>
+            </w:r>
+            <w:proofErr w:type="spellStart"/>
+            <w:r>
+              <w:t>thanh</w:t>
+            </w:r>
+            <w:proofErr w:type="spellEnd"/>
+            <w:r>
+              <w:t xml:space="preserve"> </w:t>
+            </w:r>
+            <w:proofErr w:type="spellStart"/>
+            <w:r>
+              <w:t>toán</w:t>
+            </w:r>
+            <w:proofErr w:type="spellEnd"/>
+            <w:r>
+              <w:t xml:space="preserve">, </w:t>
+            </w:r>
+            <w:proofErr w:type="spellStart"/>
+            <w:r>
+              <w:t>chưa</w:t>
+            </w:r>
+            <w:proofErr w:type="spellEnd"/>
+            <w:r>
+              <w:t xml:space="preserve"> </w:t>
+            </w:r>
+            <w:proofErr w:type="spellStart"/>
+            <w:r>
+              <w:t>thanh</w:t>
+            </w:r>
+            <w:proofErr w:type="spellEnd"/>
+            <w:r>
+              <w:t xml:space="preserve"> </w:t>
+            </w:r>
+            <w:proofErr w:type="spellStart"/>
+            <w:proofErr w:type="gramStart"/>
+            <w:r>
+              <w:t>toán</w:t>
+            </w:r>
+            <w:proofErr w:type="spellEnd"/>
+            <w:r>
+              <w:t>,…</w:t>
+            </w:r>
+            <w:proofErr w:type="gramEnd"/>
+          </w:p>
+        </w:tc>
+      </w:tr>
+      <w:tr>
+        <w:tc>
+          <w:tcPr>
+            <w:tcW w:w="4675" w:type="dxa"/>
+          </w:tcPr>
+          <w:p>
+            <w:proofErr w:type="spellStart"/>
+            <w:r>
+              <w:t>userId</w:t>
+            </w:r>
+            <w:proofErr w:type="spellEnd"/>
+          </w:p>
+        </w:tc>
+        <w:tc>
+          <w:tcPr>
+            <w:tcW w:w="4675" w:type="dxa"/>
+          </w:tcPr>
+          <w:p>
+            <w:r>
+              <w:t xml:space="preserve">Id </w:t>
+            </w:r>
+            <w:proofErr w:type="spellStart"/>
+            <w:r>
+              <w:t>người</w:t>
+            </w:r>
+            <w:proofErr w:type="spellEnd"/>
+            <w:r>
+              <w:t xml:space="preserve"> </w:t>
+            </w:r>
+            <w:proofErr w:type="spellStart"/>
+            <w:r>
+              <w:t>đăng</w:t>
+            </w:r>
+            <w:proofErr w:type="spellEnd"/>
+            <w:r>
+              <w:t xml:space="preserve"> </w:t>
+            </w:r>
+            <w:proofErr w:type="spellStart"/>
+            <w:r>
+              <w:t>nhập</w:t>
+            </w:r>
+            <w:proofErr w:type="spellEnd"/>
+          </w:p>
+        </w:tc>
+      </w:tr>
+      <w:tr>
+        <w:tc>
+          <w:tcPr>
+            <w:tcW w:w="4675" w:type="dxa"/>
+          </w:tcPr>
+          <w:p>
+            <w:r>
+              <w:t>amount</w:t>
+            </w:r>
           </w:p>
         </w:tc>
         <w:tc>
@@ -1680,11 +5172,497 @@
     <w:p/>
     <w:p>
       <w:pPr>
+        <w:pStyle w:val="Heading3"/>
+      </w:pPr>
+      <w:proofErr w:type="spellStart"/>
+      <w:r>
+        <w:t>CartItem</w:t>
+      </w:r>
+      <w:proofErr w:type="spellEnd"/>
+    </w:p>
+    <w:tbl>
+      <w:tblPr>
+        <w:tblStyle w:val="TableGrid"/>
+        <w:tblW w:w="0" w:type="auto"/>
+        <w:tblLook w:val="04A0" w:firstRow="1" w:lastRow="0" w:firstColumn="1" w:lastColumn="0" w:noHBand="0" w:noVBand="1"/>
+      </w:tblPr>
+      <w:tblGrid>
+        <w:gridCol w:w="4675"/>
+        <w:gridCol w:w="4675"/>
+      </w:tblGrid>
+      <w:tr>
+        <w:tc>
+          <w:tcPr>
+            <w:tcW w:w="4675" w:type="dxa"/>
+          </w:tcPr>
+          <w:p>
+            <w:r>
+              <w:t>id</w:t>
+            </w:r>
+          </w:p>
+        </w:tc>
+        <w:tc>
+          <w:tcPr>
+            <w:tcW w:w="4675" w:type="dxa"/>
+          </w:tcPr>
+          <w:p/>
+        </w:tc>
+      </w:tr>
+      <w:tr>
+        <w:tc>
+          <w:tcPr>
+            <w:tcW w:w="4675" w:type="dxa"/>
+          </w:tcPr>
+          <w:p>
+            <w:proofErr w:type="spellStart"/>
+            <w:r>
+              <w:t>cartId</w:t>
+            </w:r>
+            <w:proofErr w:type="spellEnd"/>
+          </w:p>
+        </w:tc>
+        <w:tc>
+          <w:tcPr>
+            <w:tcW w:w="4675" w:type="dxa"/>
+          </w:tcPr>
+          <w:p/>
+        </w:tc>
+      </w:tr>
+      <w:tr>
+        <w:tc>
+          <w:tcPr>
+            <w:tcW w:w="4675" w:type="dxa"/>
+          </w:tcPr>
+          <w:p>
+            <w:proofErr w:type="spellStart"/>
+            <w:r>
+              <w:t>productId</w:t>
+            </w:r>
+            <w:proofErr w:type="spellEnd"/>
+          </w:p>
+        </w:tc>
+        <w:tc>
+          <w:tcPr>
+            <w:tcW w:w="4675" w:type="dxa"/>
+          </w:tcPr>
+          <w:p>
+            <w:proofErr w:type="spellStart"/>
+            <w:r>
+              <w:t>Mã</w:t>
+            </w:r>
+            <w:proofErr w:type="spellEnd"/>
+            <w:r>
+              <w:t xml:space="preserve"> </w:t>
+            </w:r>
+            <w:proofErr w:type="spellStart"/>
+            <w:r>
+              <w:t>sản</w:t>
+            </w:r>
+            <w:proofErr w:type="spellEnd"/>
+            <w:r>
+              <w:t xml:space="preserve"> </w:t>
+            </w:r>
+            <w:proofErr w:type="spellStart"/>
+            <w:r>
+              <w:t>phẩm</w:t>
+            </w:r>
+            <w:proofErr w:type="spellEnd"/>
+          </w:p>
+        </w:tc>
+      </w:tr>
+      <w:tr>
+        <w:tc>
+          <w:tcPr>
+            <w:tcW w:w="4675" w:type="dxa"/>
+          </w:tcPr>
+          <w:p>
+            <w:r>
+              <w:t>quantity</w:t>
+            </w:r>
+          </w:p>
+        </w:tc>
+        <w:tc>
+          <w:tcPr>
+            <w:tcW w:w="4675" w:type="dxa"/>
+          </w:tcPr>
+          <w:p>
+            <w:proofErr w:type="spellStart"/>
+            <w:r>
+              <w:t>Số</w:t>
+            </w:r>
+            <w:proofErr w:type="spellEnd"/>
+            <w:r>
+              <w:t xml:space="preserve"> </w:t>
+            </w:r>
+            <w:proofErr w:type="spellStart"/>
+            <w:r>
+              <w:t>lượng</w:t>
+            </w:r>
+            <w:proofErr w:type="spellEnd"/>
+            <w:r>
+              <w:t xml:space="preserve"> </w:t>
+            </w:r>
+            <w:proofErr w:type="spellStart"/>
+            <w:r>
+              <w:t>sản</w:t>
+            </w:r>
+            <w:proofErr w:type="spellEnd"/>
+            <w:r>
+              <w:t xml:space="preserve"> </w:t>
+            </w:r>
+            <w:proofErr w:type="spellStart"/>
+            <w:r>
+              <w:t>phẩm</w:t>
+            </w:r>
+            <w:proofErr w:type="spellEnd"/>
+          </w:p>
+        </w:tc>
+      </w:tr>
+      <w:tr>
+        <w:tc>
+          <w:tcPr>
+            <w:tcW w:w="4675" w:type="dxa"/>
+          </w:tcPr>
+          <w:p>
+            <w:r>
+              <w:t>name</w:t>
+            </w:r>
+          </w:p>
+        </w:tc>
+        <w:tc>
+          <w:tcPr>
+            <w:tcW w:w="4675" w:type="dxa"/>
+          </w:tcPr>
+          <w:p/>
+        </w:tc>
+      </w:tr>
+      <w:tr>
+        <w:tc>
+          <w:tcPr>
+            <w:tcW w:w="4675" w:type="dxa"/>
+          </w:tcPr>
+          <w:p>
+            <w:r>
+              <w:t>description</w:t>
+            </w:r>
+          </w:p>
+        </w:tc>
+        <w:tc>
+          <w:tcPr>
+            <w:tcW w:w="4675" w:type="dxa"/>
+          </w:tcPr>
+          <w:p/>
+        </w:tc>
+      </w:tr>
+      <w:tr>
+        <w:tc>
+          <w:tcPr>
+            <w:tcW w:w="4675" w:type="dxa"/>
+          </w:tcPr>
+          <w:p>
+            <w:r>
+              <w:t>price</w:t>
+            </w:r>
+          </w:p>
+        </w:tc>
+        <w:tc>
+          <w:tcPr>
+            <w:tcW w:w="4675" w:type="dxa"/>
+          </w:tcPr>
+          <w:p>
+            <w:proofErr w:type="spellStart"/>
+            <w:r>
+              <w:t>Gía</w:t>
+            </w:r>
+            <w:proofErr w:type="spellEnd"/>
+            <w:r>
+              <w:t xml:space="preserve"> </w:t>
+            </w:r>
+            <w:proofErr w:type="spellStart"/>
+            <w:r>
+              <w:t>của</w:t>
+            </w:r>
+            <w:proofErr w:type="spellEnd"/>
+            <w:r>
+              <w:t xml:space="preserve"> </w:t>
+            </w:r>
+            <w:proofErr w:type="spellStart"/>
+            <w:r>
+              <w:t>thời</w:t>
+            </w:r>
+            <w:proofErr w:type="spellEnd"/>
+            <w:r>
+              <w:t xml:space="preserve"> </w:t>
+            </w:r>
+            <w:proofErr w:type="spellStart"/>
+            <w:r>
+              <w:t>điểm</w:t>
+            </w:r>
+            <w:proofErr w:type="spellEnd"/>
+            <w:r>
+              <w:t xml:space="preserve"> </w:t>
+            </w:r>
+            <w:proofErr w:type="spellStart"/>
+            <w:r>
+              <w:t>mua</w:t>
+            </w:r>
+            <w:proofErr w:type="spellEnd"/>
+          </w:p>
+        </w:tc>
+      </w:tr>
+      <w:tr>
+        <w:tc>
+          <w:tcPr>
+            <w:tcW w:w="4675" w:type="dxa"/>
+          </w:tcPr>
+          <w:p>
+            <w:r>
+              <w:t>discount</w:t>
+            </w:r>
+          </w:p>
+        </w:tc>
+        <w:tc>
+          <w:tcPr>
+            <w:tcW w:w="4675" w:type="dxa"/>
+          </w:tcPr>
+          <w:p>
+            <w:r>
+              <w:t xml:space="preserve">% </w:t>
+            </w:r>
+            <w:proofErr w:type="spellStart"/>
+            <w:r>
+              <w:t>giảm</w:t>
+            </w:r>
+            <w:proofErr w:type="spellEnd"/>
+            <w:r>
+              <w:t xml:space="preserve"> </w:t>
+            </w:r>
+            <w:proofErr w:type="spellStart"/>
+            <w:r>
+              <w:t>giá</w:t>
+            </w:r>
+            <w:proofErr w:type="spellEnd"/>
+            <w:r>
+              <w:t xml:space="preserve"> </w:t>
+            </w:r>
+            <w:proofErr w:type="spellStart"/>
+            <w:r>
+              <w:t>thời</w:t>
+            </w:r>
+            <w:proofErr w:type="spellEnd"/>
+            <w:r>
+              <w:t xml:space="preserve"> </w:t>
+            </w:r>
+            <w:proofErr w:type="spellStart"/>
+            <w:r>
+              <w:t>điểm</w:t>
+            </w:r>
+            <w:proofErr w:type="spellEnd"/>
+            <w:r>
+              <w:t xml:space="preserve"> </w:t>
+            </w:r>
+            <w:proofErr w:type="spellStart"/>
+            <w:r>
+              <w:t>mua</w:t>
+            </w:r>
+            <w:proofErr w:type="spellEnd"/>
+          </w:p>
+        </w:tc>
+      </w:tr>
+    </w:tbl>
+    <w:p/>
+    <w:p>
+      <w:proofErr w:type="spellStart"/>
+      <w:r>
+        <w:t>Thiết</w:t>
+      </w:r>
+      <w:proofErr w:type="spellEnd"/>
+      <w:r>
+        <w:t xml:space="preserve"> </w:t>
+      </w:r>
+      <w:proofErr w:type="spellStart"/>
+      <w:r>
+        <w:t>kế</w:t>
+      </w:r>
+      <w:proofErr w:type="spellEnd"/>
+      <w:r>
+        <w:t xml:space="preserve"> CSDL </w:t>
+      </w:r>
+      <w:proofErr w:type="spellStart"/>
+      <w:r>
+        <w:t>có</w:t>
+      </w:r>
+      <w:proofErr w:type="spellEnd"/>
+      <w:r>
+        <w:t xml:space="preserve"> </w:t>
+      </w:r>
+      <w:proofErr w:type="spellStart"/>
+      <w:r>
+        <w:t>thể</w:t>
+      </w:r>
+      <w:proofErr w:type="spellEnd"/>
+      <w:r>
+        <w:t xml:space="preserve"> </w:t>
+      </w:r>
+      <w:proofErr w:type="spellStart"/>
+      <w:r>
+        <w:t>dựa</w:t>
+      </w:r>
+      <w:proofErr w:type="spellEnd"/>
+      <w:r>
+        <w:t xml:space="preserve"> </w:t>
+      </w:r>
+      <w:proofErr w:type="spellStart"/>
+      <w:r>
+        <w:t>vào</w:t>
+      </w:r>
+      <w:proofErr w:type="spellEnd"/>
+      <w:r>
+        <w:t xml:space="preserve"> link </w:t>
+      </w:r>
+      <w:proofErr w:type="spellStart"/>
+      <w:r>
+        <w:t>sau</w:t>
+      </w:r>
+      <w:proofErr w:type="spellEnd"/>
+      <w:r>
+        <w:t>:</w:t>
+      </w:r>
+    </w:p>
+    <w:p>
+      <w:hyperlink r:id="rId10" w:history="1">
+        <w:r>
+          <w:rPr>
+            <w:rStyle w:val="Hyperlink"/>
+          </w:rPr>
+          <w:t>https://mysql.tutorials24x7.com/blog/guide-to-design-database-for-shopping-cart-in-mysql</w:t>
+        </w:r>
+      </w:hyperlink>
+    </w:p>
+    <w:p>
+      <w:r>
+        <w:rPr>
+          <w:noProof/>
+        </w:rPr>
+        <w:lastRenderedPageBreak/>
+        <w:drawing>
+          <wp:inline distT="0" distB="0" distL="0" distR="0" wp14:anchorId="58E16276" wp14:editId="6E0753CF">
+            <wp:extent cx="5247005" cy="8229600"/>
+            <wp:effectExtent l="0" t="0" r="0" b="0"/>
+            <wp:docPr id="6" name="Picture 6"/>
+            <wp:cNvGraphicFramePr>
+              <a:graphicFrameLocks xmlns:a="http://schemas.openxmlformats.org/drawingml/2006/main" noChangeAspect="1"/>
+            </wp:cNvGraphicFramePr>
+            <a:graphic xmlns:a="http://schemas.openxmlformats.org/drawingml/2006/main">
+              <a:graphicData uri="http://schemas.openxmlformats.org/drawingml/2006/picture">
+                <pic:pic xmlns:pic="http://schemas.openxmlformats.org/drawingml/2006/picture">
+                  <pic:nvPicPr>
+                    <pic:cNvPr id="0" name="Picture 3"/>
+                    <pic:cNvPicPr>
+                      <a:picLocks noChangeAspect="1" noChangeArrowheads="1"/>
+                    </pic:cNvPicPr>
+                  </pic:nvPicPr>
+                  <pic:blipFill>
+                    <a:blip r:embed="rId11">
+                      <a:extLst>
+                        <a:ext uri="{28A0092B-C50C-407E-A947-70E740481C1C}">
+                          <a14:useLocalDpi xmlns:a14="http://schemas.microsoft.com/office/drawing/2010/main" val="0"/>
+                        </a:ext>
+                      </a:extLst>
+                    </a:blip>
+                    <a:srcRect/>
+                    <a:stretch>
+                      <a:fillRect/>
+                    </a:stretch>
+                  </pic:blipFill>
+                  <pic:spPr bwMode="auto">
+                    <a:xfrm>
+                      <a:off x="0" y="0"/>
+                      <a:ext cx="5247005" cy="8229600"/>
+                    </a:xfrm>
+                    <a:prstGeom prst="rect">
+                      <a:avLst/>
+                    </a:prstGeom>
+                    <a:noFill/>
+                    <a:ln>
+                      <a:noFill/>
+                    </a:ln>
+                  </pic:spPr>
+                </pic:pic>
+              </a:graphicData>
+            </a:graphic>
+          </wp:inline>
+        </w:drawing>
+      </w:r>
+    </w:p>
+    <w:p>
+      <w:pPr>
+        <w:jc w:val="center"/>
+      </w:pPr>
+      <w:proofErr w:type="spellStart"/>
+      <w:r>
+        <w:lastRenderedPageBreak/>
+        <w:t>Hình</w:t>
+      </w:r>
+      <w:proofErr w:type="spellEnd"/>
+      <w:r>
+        <w:t xml:space="preserve"> 1: </w:t>
+      </w:r>
+      <w:proofErr w:type="spellStart"/>
+      <w:r>
+        <w:t>Mô</w:t>
+      </w:r>
+      <w:proofErr w:type="spellEnd"/>
+      <w:r>
+        <w:t xml:space="preserve"> t</w:t>
+      </w:r>
+      <w:proofErr w:type="spellStart"/>
+      <w:r>
+        <w:t>ả</w:t>
+      </w:r>
+      <w:proofErr w:type="spellEnd"/>
+      <w:r>
+        <w:t xml:space="preserve"> </w:t>
+      </w:r>
+      <w:proofErr w:type="spellStart"/>
+      <w:r>
+        <w:t>các</w:t>
+      </w:r>
+      <w:proofErr w:type="spellEnd"/>
+      <w:r>
+        <w:t xml:space="preserve"> </w:t>
+      </w:r>
+      <w:proofErr w:type="spellStart"/>
+      <w:r>
+        <w:t>bảng</w:t>
+      </w:r>
+      <w:proofErr w:type="spellEnd"/>
+      <w:r>
+        <w:t xml:space="preserve"> </w:t>
+      </w:r>
+      <w:proofErr w:type="spellStart"/>
+      <w:r>
+        <w:t>trong</w:t>
+      </w:r>
+      <w:proofErr w:type="spellEnd"/>
+      <w:r>
+        <w:t xml:space="preserve"> CSDL (</w:t>
+      </w:r>
+      <w:proofErr w:type="spellStart"/>
+      <w:r>
+        <w:t>mẫu</w:t>
+      </w:r>
+      <w:proofErr w:type="spellEnd"/>
+      <w:r>
+        <w:t>)</w:t>
+      </w:r>
+    </w:p>
+    <w:p>
+      <w:pPr>
         <w:pStyle w:val="Heading1"/>
       </w:pPr>
       <w:proofErr w:type="spellStart"/>
       <w:r>
-        <w:lastRenderedPageBreak/>
         <w:t>Sơ</w:t>
       </w:r>
       <w:proofErr w:type="spellEnd"/>
@@ -1742,7 +5720,7 @@
                     <pic:cNvPicPr/>
                   </pic:nvPicPr>
                   <pic:blipFill>
-                    <a:blip r:embed="rId6"/>
+                    <a:blip r:embed="rId12"/>
                     <a:stretch>
                       <a:fillRect/>
                     </a:stretch>
@@ -2769,6 +6747,7 @@
         <w:pStyle w:val="Heading2"/>
       </w:pPr>
       <w:r>
+        <w:lastRenderedPageBreak/>
         <w:t>Persistence Layer</w:t>
       </w:r>
     </w:p>
@@ -2839,7 +6818,6 @@
       </w:pPr>
       <w:proofErr w:type="spellStart"/>
       <w:r>
-        <w:lastRenderedPageBreak/>
         <w:t>Thực</w:t>
       </w:r>
       <w:proofErr w:type="spellEnd"/>
@@ -3248,7 +7226,7 @@
       <w:r>
         <w:t xml:space="preserve">: </w:t>
       </w:r>
-      <w:hyperlink r:id="rId7" w:history="1">
+      <w:hyperlink r:id="rId13" w:history="1">
         <w:r>
           <w:rPr>
             <w:rStyle w:val="Hyperlink"/>
@@ -3341,7 +7319,7 @@
                     <pic:cNvPicPr/>
                   </pic:nvPicPr>
                   <pic:blipFill>
-                    <a:blip r:embed="rId8"/>
+                    <a:blip r:embed="rId14"/>
                     <a:stretch>
                       <a:fillRect/>
                     </a:stretch>
@@ -3410,6 +7388,238 @@
       <w:proofErr w:type="spellEnd"/>
       <w:r>
         <w:t>.</w:t>
+      </w:r>
+    </w:p>
+    <w:p>
+      <w:pPr>
+        <w:pStyle w:val="Heading2"/>
+      </w:pPr>
+      <w:r>
+        <w:t xml:space="preserve">Step1.1 </w:t>
+      </w:r>
+      <w:proofErr w:type="spellStart"/>
+      <w:r>
+        <w:t>Thêm</w:t>
+      </w:r>
+      <w:proofErr w:type="spellEnd"/>
+      <w:r>
+        <w:t xml:space="preserve"> </w:t>
+      </w:r>
+      <w:proofErr w:type="spellStart"/>
+      <w:r>
+        <w:t>thư</w:t>
+      </w:r>
+      <w:proofErr w:type="spellEnd"/>
+      <w:r>
+        <w:t xml:space="preserve"> </w:t>
+      </w:r>
+      <w:proofErr w:type="spellStart"/>
+      <w:r>
+        <w:t>viện</w:t>
+      </w:r>
+      <w:proofErr w:type="spellEnd"/>
+      <w:r>
+        <w:t xml:space="preserve"> JDBC</w:t>
+      </w:r>
+    </w:p>
+    <w:p>
+      <w:r>
+        <w:t xml:space="preserve">ở </w:t>
+      </w:r>
+      <w:proofErr w:type="spellStart"/>
+      <w:r>
+        <w:t>đây</w:t>
+      </w:r>
+      <w:proofErr w:type="spellEnd"/>
+      <w:r>
+        <w:t xml:space="preserve"> </w:t>
+      </w:r>
+      <w:proofErr w:type="spellStart"/>
+      <w:r>
+        <w:t>sẽ</w:t>
+      </w:r>
+      <w:proofErr w:type="spellEnd"/>
+      <w:r>
+        <w:t xml:space="preserve"> </w:t>
+      </w:r>
+      <w:proofErr w:type="spellStart"/>
+      <w:r>
+        <w:t>thêm</w:t>
+      </w:r>
+      <w:proofErr w:type="spellEnd"/>
+      <w:r>
+        <w:t xml:space="preserve"> </w:t>
+      </w:r>
+      <w:proofErr w:type="spellStart"/>
+      <w:r>
+        <w:t>thư</w:t>
+      </w:r>
+      <w:proofErr w:type="spellEnd"/>
+      <w:r>
+        <w:t xml:space="preserve"> </w:t>
+      </w:r>
+      <w:proofErr w:type="spellStart"/>
+      <w:r>
+        <w:t>viện</w:t>
+      </w:r>
+      <w:proofErr w:type="spellEnd"/>
+      <w:r>
+        <w:t xml:space="preserve"> </w:t>
+      </w:r>
+      <w:proofErr w:type="spellStart"/>
+      <w:r>
+        <w:t>cho</w:t>
+      </w:r>
+      <w:proofErr w:type="spellEnd"/>
+      <w:r>
+        <w:t xml:space="preserve"> MySQL</w:t>
+      </w:r>
+      <w:r>
+        <w:t>.</w:t>
+      </w:r>
+    </w:p>
+    <w:tbl>
+      <w:tblPr>
+        <w:tblStyle w:val="TableGrid"/>
+        <w:tblW w:w="0" w:type="auto"/>
+        <w:tblLook w:val="04A0" w:firstRow="1" w:lastRow="0" w:firstColumn="1" w:lastColumn="0" w:noHBand="0" w:noVBand="1"/>
+      </w:tblPr>
+      <w:tblGrid>
+        <w:gridCol w:w="9350"/>
+      </w:tblGrid>
+      <w:tr>
+        <w:tc>
+          <w:tcPr>
+            <w:tcW w:w="9350" w:type="dxa"/>
+          </w:tcPr>
+          <w:p>
+            <w:proofErr w:type="gramStart"/>
+            <w:r>
+              <w:t>&lt;!--</w:t>
+            </w:r>
+            <w:proofErr w:type="gramEnd"/>
+            <w:r>
+              <w:t xml:space="preserve"> https://mvnrepository.com/artifact/mysql/mysql-connector-java --&gt;</w:t>
+            </w:r>
+          </w:p>
+          <w:p>
+            <w:r>
+              <w:t>&lt;dependency&gt;</w:t>
+            </w:r>
+          </w:p>
+          <w:p>
+            <w:r>
+              <w:t xml:space="preserve">    &lt;</w:t>
+            </w:r>
+            <w:proofErr w:type="spellStart"/>
+            <w:r>
+              <w:t>groupId</w:t>
+            </w:r>
+            <w:proofErr w:type="spellEnd"/>
+            <w:r>
+              <w:t>&gt;</w:t>
+            </w:r>
+            <w:proofErr w:type="spellStart"/>
+            <w:r>
+              <w:t>mysql</w:t>
+            </w:r>
+            <w:proofErr w:type="spellEnd"/>
+            <w:r>
+              <w:t>&lt;/</w:t>
+            </w:r>
+            <w:proofErr w:type="spellStart"/>
+            <w:r>
+              <w:t>groupId</w:t>
+            </w:r>
+            <w:proofErr w:type="spellEnd"/>
+            <w:r>
+              <w:t>&gt;</w:t>
+            </w:r>
+          </w:p>
+          <w:p>
+            <w:r>
+              <w:t xml:space="preserve">    &lt;</w:t>
+            </w:r>
+            <w:proofErr w:type="spellStart"/>
+            <w:r>
+              <w:t>artifactId</w:t>
+            </w:r>
+            <w:proofErr w:type="spellEnd"/>
+            <w:r>
+              <w:t>&gt;</w:t>
+            </w:r>
+            <w:proofErr w:type="spellStart"/>
+            <w:r>
+              <w:t>mysql</w:t>
+            </w:r>
+            <w:proofErr w:type="spellEnd"/>
+            <w:r>
+              <w:t>-connector-java&lt;/</w:t>
+            </w:r>
+            <w:proofErr w:type="spellStart"/>
+            <w:r>
+              <w:t>artifactId</w:t>
+            </w:r>
+            <w:proofErr w:type="spellEnd"/>
+            <w:r>
+              <w:t>&gt;</w:t>
+            </w:r>
+          </w:p>
+          <w:p>
+            <w:r>
+              <w:t xml:space="preserve">    &lt;version&gt;8.0.21&lt;/version&gt;</w:t>
+            </w:r>
+          </w:p>
+          <w:p>
+            <w:r>
+              <w:t>&lt;/dependency&gt;</w:t>
+            </w:r>
+          </w:p>
+        </w:tc>
+      </w:tr>
+    </w:tbl>
+    <w:p>
+      <w:r>
+        <w:t xml:space="preserve">Pom </w:t>
+      </w:r>
+      <w:proofErr w:type="spellStart"/>
+      <w:r>
+        <w:t>thời</w:t>
+      </w:r>
+      <w:proofErr w:type="spellEnd"/>
+      <w:r>
+        <w:t xml:space="preserve"> </w:t>
+      </w:r>
+      <w:proofErr w:type="spellStart"/>
+      <w:r>
+        <w:t>điểm</w:t>
+      </w:r>
+      <w:proofErr w:type="spellEnd"/>
+      <w:r>
+        <w:t xml:space="preserve"> </w:t>
+      </w:r>
+      <w:proofErr w:type="spellStart"/>
+      <w:r>
+        <w:t>hiện</w:t>
+      </w:r>
+      <w:proofErr w:type="spellEnd"/>
+      <w:r>
+        <w:t xml:space="preserve"> </w:t>
+      </w:r>
+      <w:proofErr w:type="spellStart"/>
+      <w:r>
+        <w:t>tại</w:t>
+      </w:r>
+      <w:proofErr w:type="spellEnd"/>
+    </w:p>
+    <w:p>
+      <w:r>
+        <w:object w:dxaOrig="916" w:dyaOrig="810" w14:anchorId="6B61207C">
+          <v:shape id="_x0000_i1026" type="#_x0000_t75" style="width:46.05pt;height:40.2pt" o:ole="">
+            <v:imagedata r:id="rId15" o:title=""/>
+          </v:shape>
+          <o:OLEObject Type="Embed" ProgID="Package" ShapeID="_x0000_i1026" DrawAspect="Content" ObjectID="_1679976673" r:id="rId16"/>
+        </w:object>
       </w:r>
     </w:p>
     <w:p>
@@ -3472,7 +7682,7 @@
                     <pic:cNvPicPr/>
                   </pic:nvPicPr>
                   <pic:blipFill>
-                    <a:blip r:embed="rId9"/>
+                    <a:blip r:embed="rId17"/>
                     <a:stretch>
                       <a:fillRect/>
                     </a:stretch>
@@ -3520,7 +7730,7 @@
                     <pic:cNvPicPr/>
                   </pic:nvPicPr>
                   <pic:blipFill>
-                    <a:blip r:embed="rId10"/>
+                    <a:blip r:embed="rId18"/>
                     <a:stretch>
                       <a:fillRect/>
                     </a:stretch>
@@ -3567,7 +7777,7 @@
                     <pic:cNvPicPr/>
                   </pic:nvPicPr>
                   <pic:blipFill>
-                    <a:blip r:embed="rId11"/>
+                    <a:blip r:embed="rId19"/>
                     <a:stretch>
                       <a:fillRect/>
                     </a:stretch>
@@ -4765,10 +8975,7 @@
       </w:r>
       <w:proofErr w:type="gramStart"/>
       <w:r>
-        <w:t>JPA</w:t>
-      </w:r>
-      <w:r>
-        <w:t xml:space="preserve">  </w:t>
+        <w:t xml:space="preserve">JPA  </w:t>
       </w:r>
       <w:proofErr w:type="spellStart"/>
       <w:r>
@@ -4781,13 +8988,8 @@
       <w:proofErr w:type="spellEnd"/>
     </w:p>
     <w:p>
-      <w:proofErr w:type="spellStart"/>
-      <w:r>
-        <w:t>Khi</w:t>
-      </w:r>
-      <w:proofErr w:type="spellEnd"/>
-      <w:r>
-        <w:t xml:space="preserve"> </w:t>
+      <w:r>
+        <w:t xml:space="preserve">Khi </w:t>
       </w:r>
       <w:proofErr w:type="spellStart"/>
       <w:r>
@@ -4859,7 +9061,7 @@
                     <pic:cNvPicPr/>
                   </pic:nvPicPr>
                   <pic:blipFill>
-                    <a:blip r:embed="rId12"/>
+                    <a:blip r:embed="rId20"/>
                     <a:stretch>
                       <a:fillRect/>
                     </a:stretch>
@@ -5164,7 +9366,7 @@
                     <pic:cNvPicPr/>
                   </pic:nvPicPr>
                   <pic:blipFill>
-                    <a:blip r:embed="rId13"/>
+                    <a:blip r:embed="rId21"/>
                     <a:stretch>
                       <a:fillRect/>
                     </a:stretch>
@@ -5808,16 +10010,7 @@
           <w:sz w:val="24"/>
           <w:szCs w:val="24"/>
         </w:rPr>
-        <w:t>create-drop</w:t>
-      </w:r>
-      <w:r>
-        <w:rPr>
-          <w:rFonts w:ascii="Consolas" w:hAnsi="Consolas" w:cs="Consolas"/>
-          <w:color w:val="3F7F5F"/>
-          <w:sz w:val="24"/>
-          <w:szCs w:val="24"/>
-        </w:rPr>
-        <w:t>, create</w:t>
+        <w:t>create-drop, create</w:t>
       </w:r>
       <w:r>
         <w:rPr>
@@ -6126,27 +10319,7 @@
           <w:sz w:val="24"/>
           <w:szCs w:val="24"/>
         </w:rPr>
-        <w:t xml:space="preserve">. </w:t>
-      </w:r>
-      <w:proofErr w:type="spellStart"/>
-      <w:r>
-        <w:rPr>
-          <w:rFonts w:ascii="Consolas" w:hAnsi="Consolas" w:cs="Consolas"/>
-          <w:color w:val="000000"/>
-          <w:sz w:val="24"/>
-          <w:szCs w:val="24"/>
-        </w:rPr>
-        <w:t>Khi</w:t>
-      </w:r>
-      <w:proofErr w:type="spellEnd"/>
-      <w:r>
-        <w:rPr>
-          <w:rFonts w:ascii="Consolas" w:hAnsi="Consolas" w:cs="Consolas"/>
-          <w:color w:val="000000"/>
-          <w:sz w:val="24"/>
-          <w:szCs w:val="24"/>
-        </w:rPr>
-        <w:t xml:space="preserve"> </w:t>
+        <w:t xml:space="preserve">. Khi </w:t>
       </w:r>
       <w:proofErr w:type="spellStart"/>
       <w:r>
@@ -6535,16 +10708,7 @@
           <w:sz w:val="24"/>
           <w:szCs w:val="24"/>
         </w:rPr>
-        <w:t>MySQL5InnoDBDialect</w:t>
-      </w:r>
-      <w:r>
-        <w:rPr>
-          <w:rFonts w:ascii="Consolas" w:hAnsi="Consolas" w:cs="Consolas"/>
-          <w:color w:val="2A00FF"/>
-          <w:sz w:val="24"/>
-          <w:szCs w:val="24"/>
-        </w:rPr>
-        <w:t xml:space="preserve"> </w:t>
+        <w:t xml:space="preserve">MySQL5InnoDBDialect </w:t>
       </w:r>
       <w:proofErr w:type="spellStart"/>
       <w:r>
@@ -6925,16 +11089,7 @@
           <w:sz w:val="24"/>
           <w:szCs w:val="24"/>
         </w:rPr>
-        <w:t>-strategy</w:t>
-      </w:r>
-      <w:r>
-        <w:rPr>
-          <w:rFonts w:ascii="Consolas" w:hAnsi="Consolas" w:cs="Consolas"/>
-          <w:color w:val="000000"/>
-          <w:sz w:val="24"/>
-          <w:szCs w:val="24"/>
-        </w:rPr>
-        <w:t xml:space="preserve"> </w:t>
+        <w:t xml:space="preserve">-strategy </w:t>
       </w:r>
       <w:proofErr w:type="spellStart"/>
       <w:r>
@@ -7121,6 +11276,9 @@
       <w:pPr>
         <w:pStyle w:val="Heading2"/>
       </w:pPr>
+      <w:r>
+        <w:t xml:space="preserve">Step4: </w:t>
+      </w:r>
       <w:proofErr w:type="spellStart"/>
       <w:r>
         <w:t>Tạo</w:t>
@@ -7134,8 +11292,6 @@
       <w:r>
         <w:t>ở</w:t>
       </w:r>
-      <w:bookmarkStart w:id="0" w:name="_GoBack"/>
-      <w:bookmarkEnd w:id="0"/>
       <w:r>
         <w:t xml:space="preserve"> </w:t>
       </w:r>
@@ -7212,6 +11368,389 @@
         <w:t>.</w:t>
       </w:r>
     </w:p>
+    <w:p>
+      <w:pPr>
+        <w:pStyle w:val="Heading3"/>
+      </w:pPr>
+      <w:proofErr w:type="spellStart"/>
+      <w:r>
+        <w:t>UserRepository</w:t>
+      </w:r>
+      <w:proofErr w:type="spellEnd"/>
+    </w:p>
+    <w:p>
+      <w:pPr>
+        <w:pStyle w:val="Heading3"/>
+      </w:pPr>
+      <w:proofErr w:type="spellStart"/>
+      <w:r>
+        <w:t>RoleRepository</w:t>
+      </w:r>
+      <w:proofErr w:type="spellEnd"/>
+    </w:p>
+    <w:p>
+      <w:pPr>
+        <w:pStyle w:val="Heading3"/>
+      </w:pPr>
+      <w:proofErr w:type="spellStart"/>
+      <w:r>
+        <w:t>UserRoleRepository</w:t>
+      </w:r>
+      <w:proofErr w:type="spellEnd"/>
+    </w:p>
+    <w:p>
+      <w:pPr>
+        <w:pStyle w:val="Heading3"/>
+      </w:pPr>
+      <w:proofErr w:type="spellStart"/>
+      <w:r>
+        <w:t>ProductRepository</w:t>
+      </w:r>
+      <w:proofErr w:type="spellEnd"/>
+    </w:p>
+    <w:p>
+      <w:pPr>
+        <w:pStyle w:val="Heading3"/>
+      </w:pPr>
+      <w:proofErr w:type="spellStart"/>
+      <w:r>
+        <w:t>Product</w:t>
+      </w:r>
+      <w:r>
+        <w:t>Review</w:t>
+      </w:r>
+      <w:r>
+        <w:t>Repository</w:t>
+      </w:r>
+      <w:proofErr w:type="spellEnd"/>
+    </w:p>
+    <w:p>
+      <w:pPr>
+        <w:pStyle w:val="Heading3"/>
+      </w:pPr>
+      <w:proofErr w:type="spellStart"/>
+      <w:r>
+        <w:t>OrderRepository</w:t>
+      </w:r>
+      <w:proofErr w:type="spellEnd"/>
+    </w:p>
+    <w:p>
+      <w:pPr>
+        <w:pStyle w:val="Heading3"/>
+      </w:pPr>
+      <w:proofErr w:type="spellStart"/>
+      <w:r>
+        <w:t>CategoryRepository</w:t>
+      </w:r>
+      <w:proofErr w:type="spellEnd"/>
+    </w:p>
+    <w:p>
+      <w:pPr>
+        <w:pStyle w:val="Heading2"/>
+      </w:pPr>
+      <w:r>
+        <w:t xml:space="preserve">Step5: </w:t>
+      </w:r>
+      <w:proofErr w:type="spellStart"/>
+      <w:r>
+        <w:t>Tạo</w:t>
+      </w:r>
+      <w:proofErr w:type="spellEnd"/>
+      <w:r>
+        <w:t xml:space="preserve"> </w:t>
+      </w:r>
+      <w:proofErr w:type="spellStart"/>
+      <w:r>
+        <w:t>các</w:t>
+      </w:r>
+      <w:proofErr w:type="spellEnd"/>
+      <w:r>
+        <w:t xml:space="preserve"> service interface</w:t>
+      </w:r>
+    </w:p>
+    <w:p>
+      <w:pPr>
+        <w:pStyle w:val="Heading2"/>
+      </w:pPr>
+      <w:r>
+        <w:t xml:space="preserve">Step6: </w:t>
+      </w:r>
+      <w:proofErr w:type="spellStart"/>
+      <w:r>
+        <w:t>Tạo</w:t>
+      </w:r>
+      <w:proofErr w:type="spellEnd"/>
+      <w:r>
+        <w:t xml:space="preserve"> </w:t>
+      </w:r>
+      <w:proofErr w:type="spellStart"/>
+      <w:r>
+        <w:t>các</w:t>
+      </w:r>
+      <w:proofErr w:type="spellEnd"/>
+      <w:r>
+        <w:t xml:space="preserve"> service implementation</w:t>
+      </w:r>
+    </w:p>
+    <w:p>
+      <w:pPr>
+        <w:pStyle w:val="Heading1"/>
+      </w:pPr>
+      <w:proofErr w:type="spellStart"/>
+      <w:r>
+        <w:t>Tạo</w:t>
+      </w:r>
+      <w:proofErr w:type="spellEnd"/>
+      <w:r>
+        <w:t xml:space="preserve"> Spring API project</w:t>
+      </w:r>
+    </w:p>
+    <w:p>
+      <w:r>
+        <w:t xml:space="preserve">Sau </w:t>
+      </w:r>
+      <w:proofErr w:type="spellStart"/>
+      <w:r>
+        <w:t>khi</w:t>
+      </w:r>
+      <w:proofErr w:type="spellEnd"/>
+      <w:r>
+        <w:t xml:space="preserve"> </w:t>
+      </w:r>
+      <w:proofErr w:type="spellStart"/>
+      <w:r>
+        <w:t>đã</w:t>
+      </w:r>
+      <w:proofErr w:type="spellEnd"/>
+      <w:r>
+        <w:t xml:space="preserve"> </w:t>
+      </w:r>
+      <w:proofErr w:type="spellStart"/>
+      <w:r>
+        <w:t>đạt</w:t>
+      </w:r>
+      <w:proofErr w:type="spellEnd"/>
+      <w:r>
+        <w:t xml:space="preserve"> </w:t>
+      </w:r>
+      <w:proofErr w:type="spellStart"/>
+      <w:r>
+        <w:t>được</w:t>
+      </w:r>
+      <w:proofErr w:type="spellEnd"/>
+      <w:r>
+        <w:t xml:space="preserve"> Spring Base project ở </w:t>
+      </w:r>
+      <w:proofErr w:type="spellStart"/>
+      <w:r>
+        <w:t>các</w:t>
+      </w:r>
+      <w:proofErr w:type="spellEnd"/>
+      <w:r>
+        <w:t xml:space="preserve"> step </w:t>
+      </w:r>
+      <w:proofErr w:type="spellStart"/>
+      <w:r>
+        <w:t>trên</w:t>
+      </w:r>
+      <w:proofErr w:type="spellEnd"/>
+      <w:r>
+        <w:t xml:space="preserve"> </w:t>
+      </w:r>
+      <w:proofErr w:type="spellStart"/>
+      <w:r>
+        <w:t>thì</w:t>
+      </w:r>
+      <w:proofErr w:type="spellEnd"/>
+      <w:r>
+        <w:t xml:space="preserve"> </w:t>
+      </w:r>
+      <w:proofErr w:type="spellStart"/>
+      <w:r>
+        <w:t>tiếp</w:t>
+      </w:r>
+      <w:proofErr w:type="spellEnd"/>
+      <w:r>
+        <w:t xml:space="preserve"> </w:t>
+      </w:r>
+      <w:proofErr w:type="spellStart"/>
+      <w:r>
+        <w:t>theo</w:t>
+      </w:r>
+      <w:proofErr w:type="spellEnd"/>
+      <w:r>
+        <w:t xml:space="preserve"> </w:t>
+      </w:r>
+      <w:proofErr w:type="spellStart"/>
+      <w:r>
+        <w:t>tìm</w:t>
+      </w:r>
+      <w:proofErr w:type="spellEnd"/>
+      <w:r>
+        <w:t xml:space="preserve"> </w:t>
+      </w:r>
+      <w:proofErr w:type="spellStart"/>
+      <w:r>
+        <w:t>hiểu</w:t>
+      </w:r>
+      <w:proofErr w:type="spellEnd"/>
+      <w:r>
+        <w:t xml:space="preserve"> </w:t>
+      </w:r>
+      <w:proofErr w:type="spellStart"/>
+      <w:r>
+        <w:t>về</w:t>
+      </w:r>
+      <w:proofErr w:type="spellEnd"/>
+      <w:r>
+        <w:t xml:space="preserve"> Spring REST API</w:t>
+      </w:r>
+    </w:p>
+    <w:p>
+      <w:proofErr w:type="spellStart"/>
+      <w:r>
+        <w:t>Thời</w:t>
+      </w:r>
+      <w:proofErr w:type="spellEnd"/>
+      <w:r>
+        <w:t xml:space="preserve"> </w:t>
+      </w:r>
+      <w:proofErr w:type="spellStart"/>
+      <w:r>
+        <w:t>điểm</w:t>
+      </w:r>
+      <w:proofErr w:type="spellEnd"/>
+      <w:r>
+        <w:t xml:space="preserve"> </w:t>
+      </w:r>
+      <w:proofErr w:type="spellStart"/>
+      <w:r>
+        <w:t>hiện</w:t>
+      </w:r>
+      <w:proofErr w:type="spellEnd"/>
+      <w:r>
+        <w:t xml:space="preserve"> </w:t>
+      </w:r>
+      <w:proofErr w:type="spellStart"/>
+      <w:r>
+        <w:t>tại</w:t>
+      </w:r>
+      <w:proofErr w:type="spellEnd"/>
+      <w:r>
+        <w:t xml:space="preserve"> </w:t>
+      </w:r>
+      <w:proofErr w:type="spellStart"/>
+      <w:r>
+        <w:t>của</w:t>
+      </w:r>
+      <w:proofErr w:type="spellEnd"/>
+      <w:r>
+        <w:t xml:space="preserve"> </w:t>
+      </w:r>
+      <w:proofErr w:type="spellStart"/>
+      <w:r>
+        <w:t>tài</w:t>
+      </w:r>
+      <w:proofErr w:type="spellEnd"/>
+      <w:r>
+        <w:t xml:space="preserve"> </w:t>
+      </w:r>
+      <w:proofErr w:type="spellStart"/>
+      <w:r>
+        <w:t>liệu</w:t>
+      </w:r>
+      <w:proofErr w:type="spellEnd"/>
+      <w:r>
+        <w:t xml:space="preserve"> </w:t>
+      </w:r>
+      <w:proofErr w:type="spellStart"/>
+      <w:r>
+        <w:t>này</w:t>
+      </w:r>
+      <w:proofErr w:type="spellEnd"/>
+      <w:r>
+        <w:t xml:space="preserve">, Spring </w:t>
+      </w:r>
+      <w:proofErr w:type="spellStart"/>
+      <w:r>
+        <w:t>có</w:t>
+      </w:r>
+      <w:proofErr w:type="spellEnd"/>
+      <w:r>
+        <w:t xml:space="preserve"> </w:t>
+      </w:r>
+      <w:proofErr w:type="spellStart"/>
+      <w:r>
+        <w:t>thể</w:t>
+      </w:r>
+      <w:proofErr w:type="spellEnd"/>
+      <w:r>
+        <w:t xml:space="preserve"> </w:t>
+      </w:r>
+      <w:proofErr w:type="spellStart"/>
+      <w:r>
+        <w:t>viết</w:t>
+      </w:r>
+      <w:proofErr w:type="spellEnd"/>
+      <w:r>
+        <w:t xml:space="preserve"> Spring REST APIs </w:t>
+      </w:r>
+      <w:proofErr w:type="spellStart"/>
+      <w:r>
+        <w:t>hoặc</w:t>
+      </w:r>
+      <w:proofErr w:type="spellEnd"/>
+      <w:r>
+        <w:t xml:space="preserve"> Spring </w:t>
+      </w:r>
+      <w:r>
+        <w:t>Reactive</w:t>
+      </w:r>
+      <w:r>
+        <w:t xml:space="preserve"> REST APIs</w:t>
+      </w:r>
+      <w:r>
+        <w:t>.</w:t>
+      </w:r>
+    </w:p>
+    <w:p>
+      <w:pPr>
+        <w:pStyle w:val="Heading2"/>
+      </w:pPr>
+      <w:proofErr w:type="spellStart"/>
+      <w:r>
+        <w:t>Thế</w:t>
+      </w:r>
+      <w:proofErr w:type="spellEnd"/>
+      <w:r>
+        <w:t xml:space="preserve"> </w:t>
+      </w:r>
+      <w:proofErr w:type="spellStart"/>
+      <w:r>
+        <w:t>nào</w:t>
+      </w:r>
+      <w:proofErr w:type="spellEnd"/>
+      <w:r>
+        <w:t xml:space="preserve"> </w:t>
+      </w:r>
+      <w:proofErr w:type="spellStart"/>
+      <w:r>
+        <w:t>là</w:t>
+      </w:r>
+      <w:proofErr w:type="spellEnd"/>
+      <w:r>
+        <w:t xml:space="preserve"> </w:t>
+      </w:r>
+      <w:proofErr w:type="spellStart"/>
+      <w:r>
+        <w:t>chuẩn</w:t>
+      </w:r>
+      <w:proofErr w:type="spellEnd"/>
+      <w:r>
+        <w:t xml:space="preserve"> REST API</w:t>
+      </w:r>
+    </w:p>
+    <w:p/>
     <w:sectPr>
       <w:pgSz w:w="12240" w:h="15840"/>
       <w:pgMar w:top="1440" w:right="1440" w:bottom="1440" w:left="1440" w:header="720" w:footer="720" w:gutter="0"/>
@@ -7223,7 +11762,7 @@
 </file>
 
 <file path=word/numbering.xml><?xml version="1.0" encoding="utf-8"?>
-<w:numbering xmlns:wpc="http://schemas.microsoft.com/office/word/2010/wordprocessingCanvas" xmlns:cx="http://schemas.microsoft.com/office/drawing/2014/chartex" xmlns:cx1="http://schemas.microsoft.com/office/drawing/2015/9/8/chartex" xmlns:cx2="http://schemas.microsoft.com/office/drawing/2015/10/21/chartex" xmlns:cx3="http://schemas.microsoft.com/office/drawing/2016/5/9/chartex" xmlns:cx4="http://schemas.microsoft.com/office/drawing/2016/5/10/chartex" xmlns:cx5="http://schemas.microsoft.com/office/drawing/2016/5/11/chartex" xmlns:cx6="http://schemas.microsoft.com/office/drawing/2016/5/12/chartex" xmlns:cx7="http://schemas.microsoft.com/office/drawing/2016/5/13/chartex" xmlns:cx8="http://schemas.microsoft.com/office/drawing/2016/5/14/chartex" xmlns:mc="http://schemas.openxmlformats.org/markup-compatibility/2006" xmlns:aink="http://schemas.microsoft.com/office/drawing/2016/ink" xmlns:am3d="http://schemas.microsoft.com/office/drawing/2017/model3d" xmlns:o="urn:schemas-microsoft-com:office:office" xmlns:r="http://schemas.openxmlformats.org/officeDocument/2006/relationships" xmlns:m="http://schemas.openxmlformats.org/officeDocument/2006/math" xmlns:v="urn:schemas-microsoft-com:vml" xmlns:wp14="http://schemas.microsoft.com/office/word/2010/wordprocessingDrawing" xmlns:wp="http://schemas.openxmlformats.org/drawingml/2006/wordprocessingDrawing" xmlns:w10="urn:schemas-microsoft-com:office:word" xmlns:w="http://schemas.openxmlformats.org/wordprocessingml/2006/main" xmlns:w14="http://schemas.microsoft.com/office/word/2010/wordml" xmlns:w15="http://schemas.microsoft.com/office/word/2012/wordml" xmlns:w16cid="http://schemas.microsoft.com/office/word/2016/wordml/cid" xmlns:w16se="http://schemas.microsoft.com/office/word/2015/wordml/symex" xmlns:wpg="http://schemas.microsoft.com/office/word/2010/wordprocessingGroup" xmlns:wpi="http://schemas.microsoft.com/office/word/2010/wordprocessingInk" xmlns:wne="http://schemas.microsoft.com/office/word/2006/wordml" xmlns:wps="http://schemas.microsoft.com/office/word/2010/wordprocessingShape" mc:Ignorable="w14 w15 w16se w16cid wp14">
+<w:numbering xmlns:wpc="http://schemas.microsoft.com/office/word/2010/wordprocessingCanvas" xmlns:cx="http://schemas.microsoft.com/office/drawing/2014/chartex" xmlns:cx1="http://schemas.microsoft.com/office/drawing/2015/9/8/chartex" xmlns:cx2="http://schemas.microsoft.com/office/drawing/2015/10/21/chartex" xmlns:cx3="http://schemas.microsoft.com/office/drawing/2016/5/9/chartex" xmlns:cx4="http://schemas.microsoft.com/office/drawing/2016/5/10/chartex" xmlns:cx5="http://schemas.microsoft.com/office/drawing/2016/5/11/chartex" xmlns:cx6="http://schemas.microsoft.com/office/drawing/2016/5/12/chartex" xmlns:cx7="http://schemas.microsoft.com/office/drawing/2016/5/13/chartex" xmlns:cx8="http://schemas.microsoft.com/office/drawing/2016/5/14/chartex" xmlns:mc="http://schemas.openxmlformats.org/markup-compatibility/2006" xmlns:aink="http://schemas.microsoft.com/office/drawing/2016/ink" xmlns:am3d="http://schemas.microsoft.com/office/drawing/2017/model3d" xmlns:o="urn:schemas-microsoft-com:office:office" xmlns:r="http://schemas.openxmlformats.org/officeDocument/2006/relationships" xmlns:m="http://schemas.openxmlformats.org/officeDocument/2006/math" xmlns:v="urn:schemas-microsoft-com:vml" xmlns:wp14="http://schemas.microsoft.com/office/word/2010/wordprocessingDrawing" xmlns:wp="http://schemas.openxmlformats.org/drawingml/2006/wordprocessingDrawing" xmlns:w10="urn:schemas-microsoft-com:office:word" xmlns:w="http://schemas.openxmlformats.org/wordprocessingml/2006/main" xmlns:w14="http://schemas.microsoft.com/office/word/2010/wordml" xmlns:w15="http://schemas.microsoft.com/office/word/2012/wordml" xmlns:w16cex="http://schemas.microsoft.com/office/word/2018/wordml/cex" xmlns:w16cid="http://schemas.microsoft.com/office/word/2016/wordml/cid" xmlns:w16="http://schemas.microsoft.com/office/word/2018/wordml" xmlns:w16sdtdh="http://schemas.microsoft.com/office/word/2020/wordml/sdtdatahash" xmlns:w16se="http://schemas.microsoft.com/office/word/2015/wordml/symex" xmlns:wpg="http://schemas.microsoft.com/office/word/2010/wordprocessingGroup" xmlns:wpi="http://schemas.microsoft.com/office/word/2010/wordprocessingInk" xmlns:wne="http://schemas.microsoft.com/office/word/2006/wordml" xmlns:wps="http://schemas.microsoft.com/office/word/2010/wordprocessingShape" mc:Ignorable="w14 w15 w16se w16cid w16 w16cex w16sdtdh wp14">
   <w:abstractNum w:abstractNumId="0" w15:restartNumberingAfterBreak="0">
     <w:nsid w:val="154F2CD5"/>
     <w:multiLevelType w:val="hybridMultilevel"/>
@@ -7599,6 +12138,208 @@
     </w:lvl>
   </w:abstractNum>
   <w:abstractNum w:abstractNumId="4" w15:restartNumberingAfterBreak="0">
+    <w:nsid w:val="26A95500"/>
+    <w:multiLevelType w:val="hybridMultilevel"/>
+    <w:tmpl w:val="58D0AC90"/>
+    <w:lvl w:ilvl="0" w:tplc="04090001">
+      <w:start w:val="1"/>
+      <w:numFmt w:val="bullet"/>
+      <w:lvlText w:val=""/>
+      <w:lvlJc w:val="left"/>
+      <w:pPr>
+        <w:ind w:left="720" w:hanging="360"/>
+      </w:pPr>
+      <w:rPr>
+        <w:rFonts w:ascii="Symbol" w:hAnsi="Symbol" w:hint="default"/>
+      </w:rPr>
+    </w:lvl>
+    <w:lvl w:ilvl="1" w:tplc="04090019" w:tentative="1">
+      <w:start w:val="1"/>
+      <w:numFmt w:val="lowerLetter"/>
+      <w:lvlText w:val="%2."/>
+      <w:lvlJc w:val="left"/>
+      <w:pPr>
+        <w:ind w:left="1440" w:hanging="360"/>
+      </w:pPr>
+    </w:lvl>
+    <w:lvl w:ilvl="2" w:tplc="0409001B" w:tentative="1">
+      <w:start w:val="1"/>
+      <w:numFmt w:val="lowerRoman"/>
+      <w:lvlText w:val="%3."/>
+      <w:lvlJc w:val="right"/>
+      <w:pPr>
+        <w:ind w:left="2160" w:hanging="180"/>
+      </w:pPr>
+    </w:lvl>
+    <w:lvl w:ilvl="3" w:tplc="0409000F" w:tentative="1">
+      <w:start w:val="1"/>
+      <w:numFmt w:val="decimal"/>
+      <w:lvlText w:val="%4."/>
+      <w:lvlJc w:val="left"/>
+      <w:pPr>
+        <w:ind w:left="2880" w:hanging="360"/>
+      </w:pPr>
+    </w:lvl>
+    <w:lvl w:ilvl="4" w:tplc="04090019" w:tentative="1">
+      <w:start w:val="1"/>
+      <w:numFmt w:val="lowerLetter"/>
+      <w:lvlText w:val="%5."/>
+      <w:lvlJc w:val="left"/>
+      <w:pPr>
+        <w:ind w:left="3600" w:hanging="360"/>
+      </w:pPr>
+    </w:lvl>
+    <w:lvl w:ilvl="5" w:tplc="0409001B" w:tentative="1">
+      <w:start w:val="1"/>
+      <w:numFmt w:val="lowerRoman"/>
+      <w:lvlText w:val="%6."/>
+      <w:lvlJc w:val="right"/>
+      <w:pPr>
+        <w:ind w:left="4320" w:hanging="180"/>
+      </w:pPr>
+    </w:lvl>
+    <w:lvl w:ilvl="6" w:tplc="0409000F" w:tentative="1">
+      <w:start w:val="1"/>
+      <w:numFmt w:val="decimal"/>
+      <w:lvlText w:val="%7."/>
+      <w:lvlJc w:val="left"/>
+      <w:pPr>
+        <w:ind w:left="5040" w:hanging="360"/>
+      </w:pPr>
+    </w:lvl>
+    <w:lvl w:ilvl="7" w:tplc="04090019" w:tentative="1">
+      <w:start w:val="1"/>
+      <w:numFmt w:val="lowerLetter"/>
+      <w:lvlText w:val="%8."/>
+      <w:lvlJc w:val="left"/>
+      <w:pPr>
+        <w:ind w:left="5760" w:hanging="360"/>
+      </w:pPr>
+    </w:lvl>
+    <w:lvl w:ilvl="8" w:tplc="0409001B" w:tentative="1">
+      <w:start w:val="1"/>
+      <w:numFmt w:val="lowerRoman"/>
+      <w:lvlText w:val="%9."/>
+      <w:lvlJc w:val="right"/>
+      <w:pPr>
+        <w:ind w:left="6480" w:hanging="180"/>
+      </w:pPr>
+    </w:lvl>
+  </w:abstractNum>
+  <w:abstractNum w:abstractNumId="5" w15:restartNumberingAfterBreak="0">
+    <w:nsid w:val="275655CF"/>
+    <w:multiLevelType w:val="hybridMultilevel"/>
+    <w:tmpl w:val="9D7E55BA"/>
+    <w:lvl w:ilvl="0" w:tplc="04090001">
+      <w:start w:val="1"/>
+      <w:numFmt w:val="bullet"/>
+      <w:lvlText w:val=""/>
+      <w:lvlJc w:val="left"/>
+      <w:pPr>
+        <w:ind w:left="720" w:hanging="360"/>
+      </w:pPr>
+      <w:rPr>
+        <w:rFonts w:ascii="Symbol" w:hAnsi="Symbol" w:hint="default"/>
+      </w:rPr>
+    </w:lvl>
+    <w:lvl w:ilvl="1" w:tplc="04090003" w:tentative="1">
+      <w:start w:val="1"/>
+      <w:numFmt w:val="bullet"/>
+      <w:lvlText w:val="o"/>
+      <w:lvlJc w:val="left"/>
+      <w:pPr>
+        <w:ind w:left="1440" w:hanging="360"/>
+      </w:pPr>
+      <w:rPr>
+        <w:rFonts w:ascii="Courier New" w:hAnsi="Courier New" w:cs="Courier New" w:hint="default"/>
+      </w:rPr>
+    </w:lvl>
+    <w:lvl w:ilvl="2" w:tplc="04090005" w:tentative="1">
+      <w:start w:val="1"/>
+      <w:numFmt w:val="bullet"/>
+      <w:lvlText w:val=""/>
+      <w:lvlJc w:val="left"/>
+      <w:pPr>
+        <w:ind w:left="2160" w:hanging="360"/>
+      </w:pPr>
+      <w:rPr>
+        <w:rFonts w:ascii="Wingdings" w:hAnsi="Wingdings" w:hint="default"/>
+      </w:rPr>
+    </w:lvl>
+    <w:lvl w:ilvl="3" w:tplc="04090001" w:tentative="1">
+      <w:start w:val="1"/>
+      <w:numFmt w:val="bullet"/>
+      <w:lvlText w:val=""/>
+      <w:lvlJc w:val="left"/>
+      <w:pPr>
+        <w:ind w:left="2880" w:hanging="360"/>
+      </w:pPr>
+      <w:rPr>
+        <w:rFonts w:ascii="Symbol" w:hAnsi="Symbol" w:hint="default"/>
+      </w:rPr>
+    </w:lvl>
+    <w:lvl w:ilvl="4" w:tplc="04090003" w:tentative="1">
+      <w:start w:val="1"/>
+      <w:numFmt w:val="bullet"/>
+      <w:lvlText w:val="o"/>
+      <w:lvlJc w:val="left"/>
+      <w:pPr>
+        <w:ind w:left="3600" w:hanging="360"/>
+      </w:pPr>
+      <w:rPr>
+        <w:rFonts w:ascii="Courier New" w:hAnsi="Courier New" w:cs="Courier New" w:hint="default"/>
+      </w:rPr>
+    </w:lvl>
+    <w:lvl w:ilvl="5" w:tplc="04090005" w:tentative="1">
+      <w:start w:val="1"/>
+      <w:numFmt w:val="bullet"/>
+      <w:lvlText w:val=""/>
+      <w:lvlJc w:val="left"/>
+      <w:pPr>
+        <w:ind w:left="4320" w:hanging="360"/>
+      </w:pPr>
+      <w:rPr>
+        <w:rFonts w:ascii="Wingdings" w:hAnsi="Wingdings" w:hint="default"/>
+      </w:rPr>
+    </w:lvl>
+    <w:lvl w:ilvl="6" w:tplc="04090001" w:tentative="1">
+      <w:start w:val="1"/>
+      <w:numFmt w:val="bullet"/>
+      <w:lvlText w:val=""/>
+      <w:lvlJc w:val="left"/>
+      <w:pPr>
+        <w:ind w:left="5040" w:hanging="360"/>
+      </w:pPr>
+      <w:rPr>
+        <w:rFonts w:ascii="Symbol" w:hAnsi="Symbol" w:hint="default"/>
+      </w:rPr>
+    </w:lvl>
+    <w:lvl w:ilvl="7" w:tplc="04090003" w:tentative="1">
+      <w:start w:val="1"/>
+      <w:numFmt w:val="bullet"/>
+      <w:lvlText w:val="o"/>
+      <w:lvlJc w:val="left"/>
+      <w:pPr>
+        <w:ind w:left="5760" w:hanging="360"/>
+      </w:pPr>
+      <w:rPr>
+        <w:rFonts w:ascii="Courier New" w:hAnsi="Courier New" w:cs="Courier New" w:hint="default"/>
+      </w:rPr>
+    </w:lvl>
+    <w:lvl w:ilvl="8" w:tplc="04090005" w:tentative="1">
+      <w:start w:val="1"/>
+      <w:numFmt w:val="bullet"/>
+      <w:lvlText w:val=""/>
+      <w:lvlJc w:val="left"/>
+      <w:pPr>
+        <w:ind w:left="6480" w:hanging="360"/>
+      </w:pPr>
+      <w:rPr>
+        <w:rFonts w:ascii="Wingdings" w:hAnsi="Wingdings" w:hint="default"/>
+      </w:rPr>
+    </w:lvl>
+  </w:abstractNum>
+  <w:abstractNum w:abstractNumId="6" w15:restartNumberingAfterBreak="0">
     <w:nsid w:val="35FA00ED"/>
     <w:multiLevelType w:val="hybridMultilevel"/>
     <w:tmpl w:val="697AE42A"/>
@@ -7684,7 +12425,7 @@
       </w:pPr>
     </w:lvl>
   </w:abstractNum>
-  <w:abstractNum w:abstractNumId="5" w15:restartNumberingAfterBreak="0">
+  <w:abstractNum w:abstractNumId="7" w15:restartNumberingAfterBreak="0">
     <w:nsid w:val="3B027641"/>
     <w:multiLevelType w:val="hybridMultilevel"/>
     <w:tmpl w:val="FCEEE466"/>
@@ -7770,7 +12511,319 @@
       </w:pPr>
     </w:lvl>
   </w:abstractNum>
-  <w:abstractNum w:abstractNumId="6" w15:restartNumberingAfterBreak="0">
+  <w:abstractNum w:abstractNumId="8" w15:restartNumberingAfterBreak="0">
+    <w:nsid w:val="3F6951B7"/>
+    <w:multiLevelType w:val="hybridMultilevel"/>
+    <w:tmpl w:val="4BD810C8"/>
+    <w:lvl w:ilvl="0" w:tplc="04090001">
+      <w:start w:val="1"/>
+      <w:numFmt w:val="bullet"/>
+      <w:lvlText w:val=""/>
+      <w:lvlJc w:val="left"/>
+      <w:pPr>
+        <w:ind w:left="720" w:hanging="360"/>
+      </w:pPr>
+      <w:rPr>
+        <w:rFonts w:ascii="Symbol" w:hAnsi="Symbol" w:hint="default"/>
+      </w:rPr>
+    </w:lvl>
+    <w:lvl w:ilvl="1" w:tplc="04090003" w:tentative="1">
+      <w:start w:val="1"/>
+      <w:numFmt w:val="bullet"/>
+      <w:lvlText w:val="o"/>
+      <w:lvlJc w:val="left"/>
+      <w:pPr>
+        <w:ind w:left="1440" w:hanging="360"/>
+      </w:pPr>
+      <w:rPr>
+        <w:rFonts w:ascii="Courier New" w:hAnsi="Courier New" w:cs="Courier New" w:hint="default"/>
+      </w:rPr>
+    </w:lvl>
+    <w:lvl w:ilvl="2" w:tplc="04090005" w:tentative="1">
+      <w:start w:val="1"/>
+      <w:numFmt w:val="bullet"/>
+      <w:lvlText w:val=""/>
+      <w:lvlJc w:val="left"/>
+      <w:pPr>
+        <w:ind w:left="2160" w:hanging="360"/>
+      </w:pPr>
+      <w:rPr>
+        <w:rFonts w:ascii="Wingdings" w:hAnsi="Wingdings" w:hint="default"/>
+      </w:rPr>
+    </w:lvl>
+    <w:lvl w:ilvl="3" w:tplc="04090001" w:tentative="1">
+      <w:start w:val="1"/>
+      <w:numFmt w:val="bullet"/>
+      <w:lvlText w:val=""/>
+      <w:lvlJc w:val="left"/>
+      <w:pPr>
+        <w:ind w:left="2880" w:hanging="360"/>
+      </w:pPr>
+      <w:rPr>
+        <w:rFonts w:ascii="Symbol" w:hAnsi="Symbol" w:hint="default"/>
+      </w:rPr>
+    </w:lvl>
+    <w:lvl w:ilvl="4" w:tplc="04090003" w:tentative="1">
+      <w:start w:val="1"/>
+      <w:numFmt w:val="bullet"/>
+      <w:lvlText w:val="o"/>
+      <w:lvlJc w:val="left"/>
+      <w:pPr>
+        <w:ind w:left="3600" w:hanging="360"/>
+      </w:pPr>
+      <w:rPr>
+        <w:rFonts w:ascii="Courier New" w:hAnsi="Courier New" w:cs="Courier New" w:hint="default"/>
+      </w:rPr>
+    </w:lvl>
+    <w:lvl w:ilvl="5" w:tplc="04090005" w:tentative="1">
+      <w:start w:val="1"/>
+      <w:numFmt w:val="bullet"/>
+      <w:lvlText w:val=""/>
+      <w:lvlJc w:val="left"/>
+      <w:pPr>
+        <w:ind w:left="4320" w:hanging="360"/>
+      </w:pPr>
+      <w:rPr>
+        <w:rFonts w:ascii="Wingdings" w:hAnsi="Wingdings" w:hint="default"/>
+      </w:rPr>
+    </w:lvl>
+    <w:lvl w:ilvl="6" w:tplc="04090001" w:tentative="1">
+      <w:start w:val="1"/>
+      <w:numFmt w:val="bullet"/>
+      <w:lvlText w:val=""/>
+      <w:lvlJc w:val="left"/>
+      <w:pPr>
+        <w:ind w:left="5040" w:hanging="360"/>
+      </w:pPr>
+      <w:rPr>
+        <w:rFonts w:ascii="Symbol" w:hAnsi="Symbol" w:hint="default"/>
+      </w:rPr>
+    </w:lvl>
+    <w:lvl w:ilvl="7" w:tplc="04090003" w:tentative="1">
+      <w:start w:val="1"/>
+      <w:numFmt w:val="bullet"/>
+      <w:lvlText w:val="o"/>
+      <w:lvlJc w:val="left"/>
+      <w:pPr>
+        <w:ind w:left="5760" w:hanging="360"/>
+      </w:pPr>
+      <w:rPr>
+        <w:rFonts w:ascii="Courier New" w:hAnsi="Courier New" w:cs="Courier New" w:hint="default"/>
+      </w:rPr>
+    </w:lvl>
+    <w:lvl w:ilvl="8" w:tplc="04090005" w:tentative="1">
+      <w:start w:val="1"/>
+      <w:numFmt w:val="bullet"/>
+      <w:lvlText w:val=""/>
+      <w:lvlJc w:val="left"/>
+      <w:pPr>
+        <w:ind w:left="6480" w:hanging="360"/>
+      </w:pPr>
+      <w:rPr>
+        <w:rFonts w:ascii="Wingdings" w:hAnsi="Wingdings" w:hint="default"/>
+      </w:rPr>
+    </w:lvl>
+  </w:abstractNum>
+  <w:abstractNum w:abstractNumId="9" w15:restartNumberingAfterBreak="0">
+    <w:nsid w:val="3FBF31C1"/>
+    <w:multiLevelType w:val="hybridMultilevel"/>
+    <w:tmpl w:val="C8A4C6C6"/>
+    <w:lvl w:ilvl="0" w:tplc="0409000F">
+      <w:start w:val="1"/>
+      <w:numFmt w:val="decimal"/>
+      <w:lvlText w:val="%1."/>
+      <w:lvlJc w:val="left"/>
+      <w:pPr>
+        <w:ind w:left="720" w:hanging="360"/>
+      </w:pPr>
+    </w:lvl>
+    <w:lvl w:ilvl="1" w:tplc="04090019" w:tentative="1">
+      <w:start w:val="1"/>
+      <w:numFmt w:val="lowerLetter"/>
+      <w:lvlText w:val="%2."/>
+      <w:lvlJc w:val="left"/>
+      <w:pPr>
+        <w:ind w:left="1440" w:hanging="360"/>
+      </w:pPr>
+    </w:lvl>
+    <w:lvl w:ilvl="2" w:tplc="0409001B" w:tentative="1">
+      <w:start w:val="1"/>
+      <w:numFmt w:val="lowerRoman"/>
+      <w:lvlText w:val="%3."/>
+      <w:lvlJc w:val="right"/>
+      <w:pPr>
+        <w:ind w:left="2160" w:hanging="180"/>
+      </w:pPr>
+    </w:lvl>
+    <w:lvl w:ilvl="3" w:tplc="0409000F" w:tentative="1">
+      <w:start w:val="1"/>
+      <w:numFmt w:val="decimal"/>
+      <w:lvlText w:val="%4."/>
+      <w:lvlJc w:val="left"/>
+      <w:pPr>
+        <w:ind w:left="2880" w:hanging="360"/>
+      </w:pPr>
+    </w:lvl>
+    <w:lvl w:ilvl="4" w:tplc="04090019" w:tentative="1">
+      <w:start w:val="1"/>
+      <w:numFmt w:val="lowerLetter"/>
+      <w:lvlText w:val="%5."/>
+      <w:lvlJc w:val="left"/>
+      <w:pPr>
+        <w:ind w:left="3600" w:hanging="360"/>
+      </w:pPr>
+    </w:lvl>
+    <w:lvl w:ilvl="5" w:tplc="0409001B" w:tentative="1">
+      <w:start w:val="1"/>
+      <w:numFmt w:val="lowerRoman"/>
+      <w:lvlText w:val="%6."/>
+      <w:lvlJc w:val="right"/>
+      <w:pPr>
+        <w:ind w:left="4320" w:hanging="180"/>
+      </w:pPr>
+    </w:lvl>
+    <w:lvl w:ilvl="6" w:tplc="0409000F" w:tentative="1">
+      <w:start w:val="1"/>
+      <w:numFmt w:val="decimal"/>
+      <w:lvlText w:val="%7."/>
+      <w:lvlJc w:val="left"/>
+      <w:pPr>
+        <w:ind w:left="5040" w:hanging="360"/>
+      </w:pPr>
+    </w:lvl>
+    <w:lvl w:ilvl="7" w:tplc="04090019" w:tentative="1">
+      <w:start w:val="1"/>
+      <w:numFmt w:val="lowerLetter"/>
+      <w:lvlText w:val="%8."/>
+      <w:lvlJc w:val="left"/>
+      <w:pPr>
+        <w:ind w:left="5760" w:hanging="360"/>
+      </w:pPr>
+    </w:lvl>
+    <w:lvl w:ilvl="8" w:tplc="0409001B" w:tentative="1">
+      <w:start w:val="1"/>
+      <w:numFmt w:val="lowerRoman"/>
+      <w:lvlText w:val="%9."/>
+      <w:lvlJc w:val="right"/>
+      <w:pPr>
+        <w:ind w:left="6480" w:hanging="180"/>
+      </w:pPr>
+    </w:lvl>
+  </w:abstractNum>
+  <w:abstractNum w:abstractNumId="10" w15:restartNumberingAfterBreak="0">
+    <w:nsid w:val="4A2409F4"/>
+    <w:multiLevelType w:val="hybridMultilevel"/>
+    <w:tmpl w:val="1D408F6A"/>
+    <w:lvl w:ilvl="0" w:tplc="04090001">
+      <w:start w:val="1"/>
+      <w:numFmt w:val="bullet"/>
+      <w:lvlText w:val=""/>
+      <w:lvlJc w:val="left"/>
+      <w:pPr>
+        <w:ind w:left="720" w:hanging="360"/>
+      </w:pPr>
+      <w:rPr>
+        <w:rFonts w:ascii="Symbol" w:hAnsi="Symbol" w:hint="default"/>
+      </w:rPr>
+    </w:lvl>
+    <w:lvl w:ilvl="1" w:tplc="04090003" w:tentative="1">
+      <w:start w:val="1"/>
+      <w:numFmt w:val="bullet"/>
+      <w:lvlText w:val="o"/>
+      <w:lvlJc w:val="left"/>
+      <w:pPr>
+        <w:ind w:left="1440" w:hanging="360"/>
+      </w:pPr>
+      <w:rPr>
+        <w:rFonts w:ascii="Courier New" w:hAnsi="Courier New" w:cs="Courier New" w:hint="default"/>
+      </w:rPr>
+    </w:lvl>
+    <w:lvl w:ilvl="2" w:tplc="04090005" w:tentative="1">
+      <w:start w:val="1"/>
+      <w:numFmt w:val="bullet"/>
+      <w:lvlText w:val=""/>
+      <w:lvlJc w:val="left"/>
+      <w:pPr>
+        <w:ind w:left="2160" w:hanging="360"/>
+      </w:pPr>
+      <w:rPr>
+        <w:rFonts w:ascii="Wingdings" w:hAnsi="Wingdings" w:hint="default"/>
+      </w:rPr>
+    </w:lvl>
+    <w:lvl w:ilvl="3" w:tplc="04090001" w:tentative="1">
+      <w:start w:val="1"/>
+      <w:numFmt w:val="bullet"/>
+      <w:lvlText w:val=""/>
+      <w:lvlJc w:val="left"/>
+      <w:pPr>
+        <w:ind w:left="2880" w:hanging="360"/>
+      </w:pPr>
+      <w:rPr>
+        <w:rFonts w:ascii="Symbol" w:hAnsi="Symbol" w:hint="default"/>
+      </w:rPr>
+    </w:lvl>
+    <w:lvl w:ilvl="4" w:tplc="04090003" w:tentative="1">
+      <w:start w:val="1"/>
+      <w:numFmt w:val="bullet"/>
+      <w:lvlText w:val="o"/>
+      <w:lvlJc w:val="left"/>
+      <w:pPr>
+        <w:ind w:left="3600" w:hanging="360"/>
+      </w:pPr>
+      <w:rPr>
+        <w:rFonts w:ascii="Courier New" w:hAnsi="Courier New" w:cs="Courier New" w:hint="default"/>
+      </w:rPr>
+    </w:lvl>
+    <w:lvl w:ilvl="5" w:tplc="04090005" w:tentative="1">
+      <w:start w:val="1"/>
+      <w:numFmt w:val="bullet"/>
+      <w:lvlText w:val=""/>
+      <w:lvlJc w:val="left"/>
+      <w:pPr>
+        <w:ind w:left="4320" w:hanging="360"/>
+      </w:pPr>
+      <w:rPr>
+        <w:rFonts w:ascii="Wingdings" w:hAnsi="Wingdings" w:hint="default"/>
+      </w:rPr>
+    </w:lvl>
+    <w:lvl w:ilvl="6" w:tplc="04090001" w:tentative="1">
+      <w:start w:val="1"/>
+      <w:numFmt w:val="bullet"/>
+      <w:lvlText w:val=""/>
+      <w:lvlJc w:val="left"/>
+      <w:pPr>
+        <w:ind w:left="5040" w:hanging="360"/>
+      </w:pPr>
+      <w:rPr>
+        <w:rFonts w:ascii="Symbol" w:hAnsi="Symbol" w:hint="default"/>
+      </w:rPr>
+    </w:lvl>
+    <w:lvl w:ilvl="7" w:tplc="04090003" w:tentative="1">
+      <w:start w:val="1"/>
+      <w:numFmt w:val="bullet"/>
+      <w:lvlText w:val="o"/>
+      <w:lvlJc w:val="left"/>
+      <w:pPr>
+        <w:ind w:left="5760" w:hanging="360"/>
+      </w:pPr>
+      <w:rPr>
+        <w:rFonts w:ascii="Courier New" w:hAnsi="Courier New" w:cs="Courier New" w:hint="default"/>
+      </w:rPr>
+    </w:lvl>
+    <w:lvl w:ilvl="8" w:tplc="04090005" w:tentative="1">
+      <w:start w:val="1"/>
+      <w:numFmt w:val="bullet"/>
+      <w:lvlText w:val=""/>
+      <w:lvlJc w:val="left"/>
+      <w:pPr>
+        <w:ind w:left="6480" w:hanging="360"/>
+      </w:pPr>
+      <w:rPr>
+        <w:rFonts w:ascii="Wingdings" w:hAnsi="Wingdings" w:hint="default"/>
+      </w:rPr>
+    </w:lvl>
+  </w:abstractNum>
+  <w:abstractNum w:abstractNumId="11" w15:restartNumberingAfterBreak="0">
     <w:nsid w:val="4CC13D5A"/>
     <w:multiLevelType w:val="hybridMultilevel"/>
     <w:tmpl w:val="AA4472AC"/>
@@ -7856,7 +12909,7 @@
       </w:pPr>
     </w:lvl>
   </w:abstractNum>
-  <w:abstractNum w:abstractNumId="7" w15:restartNumberingAfterBreak="0">
+  <w:abstractNum w:abstractNumId="12" w15:restartNumberingAfterBreak="0">
     <w:nsid w:val="58376C48"/>
     <w:multiLevelType w:val="hybridMultilevel"/>
     <w:tmpl w:val="BB705EB6"/>
@@ -7969,7 +13022,7 @@
       </w:rPr>
     </w:lvl>
   </w:abstractNum>
-  <w:abstractNum w:abstractNumId="8" w15:restartNumberingAfterBreak="0">
+  <w:abstractNum w:abstractNumId="13" w15:restartNumberingAfterBreak="0">
     <w:nsid w:val="5A8317D2"/>
     <w:multiLevelType w:val="hybridMultilevel"/>
     <w:tmpl w:val="14740F4C"/>
@@ -8082,7 +13135,120 @@
       </w:rPr>
     </w:lvl>
   </w:abstractNum>
-  <w:abstractNum w:abstractNumId="9" w15:restartNumberingAfterBreak="0">
+  <w:abstractNum w:abstractNumId="14" w15:restartNumberingAfterBreak="0">
+    <w:nsid w:val="621626AF"/>
+    <w:multiLevelType w:val="hybridMultilevel"/>
+    <w:tmpl w:val="6B80A836"/>
+    <w:lvl w:ilvl="0" w:tplc="04090001">
+      <w:start w:val="1"/>
+      <w:numFmt w:val="bullet"/>
+      <w:lvlText w:val=""/>
+      <w:lvlJc w:val="left"/>
+      <w:pPr>
+        <w:ind w:left="720" w:hanging="360"/>
+      </w:pPr>
+      <w:rPr>
+        <w:rFonts w:ascii="Symbol" w:hAnsi="Symbol" w:hint="default"/>
+      </w:rPr>
+    </w:lvl>
+    <w:lvl w:ilvl="1" w:tplc="04090003" w:tentative="1">
+      <w:start w:val="1"/>
+      <w:numFmt w:val="bullet"/>
+      <w:lvlText w:val="o"/>
+      <w:lvlJc w:val="left"/>
+      <w:pPr>
+        <w:ind w:left="1440" w:hanging="360"/>
+      </w:pPr>
+      <w:rPr>
+        <w:rFonts w:ascii="Courier New" w:hAnsi="Courier New" w:cs="Courier New" w:hint="default"/>
+      </w:rPr>
+    </w:lvl>
+    <w:lvl w:ilvl="2" w:tplc="04090005" w:tentative="1">
+      <w:start w:val="1"/>
+      <w:numFmt w:val="bullet"/>
+      <w:lvlText w:val=""/>
+      <w:lvlJc w:val="left"/>
+      <w:pPr>
+        <w:ind w:left="2160" w:hanging="360"/>
+      </w:pPr>
+      <w:rPr>
+        <w:rFonts w:ascii="Wingdings" w:hAnsi="Wingdings" w:hint="default"/>
+      </w:rPr>
+    </w:lvl>
+    <w:lvl w:ilvl="3" w:tplc="04090001" w:tentative="1">
+      <w:start w:val="1"/>
+      <w:numFmt w:val="bullet"/>
+      <w:lvlText w:val=""/>
+      <w:lvlJc w:val="left"/>
+      <w:pPr>
+        <w:ind w:left="2880" w:hanging="360"/>
+      </w:pPr>
+      <w:rPr>
+        <w:rFonts w:ascii="Symbol" w:hAnsi="Symbol" w:hint="default"/>
+      </w:rPr>
+    </w:lvl>
+    <w:lvl w:ilvl="4" w:tplc="04090003" w:tentative="1">
+      <w:start w:val="1"/>
+      <w:numFmt w:val="bullet"/>
+      <w:lvlText w:val="o"/>
+      <w:lvlJc w:val="left"/>
+      <w:pPr>
+        <w:ind w:left="3600" w:hanging="360"/>
+      </w:pPr>
+      <w:rPr>
+        <w:rFonts w:ascii="Courier New" w:hAnsi="Courier New" w:cs="Courier New" w:hint="default"/>
+      </w:rPr>
+    </w:lvl>
+    <w:lvl w:ilvl="5" w:tplc="04090005" w:tentative="1">
+      <w:start w:val="1"/>
+      <w:numFmt w:val="bullet"/>
+      <w:lvlText w:val=""/>
+      <w:lvlJc w:val="left"/>
+      <w:pPr>
+        <w:ind w:left="4320" w:hanging="360"/>
+      </w:pPr>
+      <w:rPr>
+        <w:rFonts w:ascii="Wingdings" w:hAnsi="Wingdings" w:hint="default"/>
+      </w:rPr>
+    </w:lvl>
+    <w:lvl w:ilvl="6" w:tplc="04090001" w:tentative="1">
+      <w:start w:val="1"/>
+      <w:numFmt w:val="bullet"/>
+      <w:lvlText w:val=""/>
+      <w:lvlJc w:val="left"/>
+      <w:pPr>
+        <w:ind w:left="5040" w:hanging="360"/>
+      </w:pPr>
+      <w:rPr>
+        <w:rFonts w:ascii="Symbol" w:hAnsi="Symbol" w:hint="default"/>
+      </w:rPr>
+    </w:lvl>
+    <w:lvl w:ilvl="7" w:tplc="04090003" w:tentative="1">
+      <w:start w:val="1"/>
+      <w:numFmt w:val="bullet"/>
+      <w:lvlText w:val="o"/>
+      <w:lvlJc w:val="left"/>
+      <w:pPr>
+        <w:ind w:left="5760" w:hanging="360"/>
+      </w:pPr>
+      <w:rPr>
+        <w:rFonts w:ascii="Courier New" w:hAnsi="Courier New" w:cs="Courier New" w:hint="default"/>
+      </w:rPr>
+    </w:lvl>
+    <w:lvl w:ilvl="8" w:tplc="04090005" w:tentative="1">
+      <w:start w:val="1"/>
+      <w:numFmt w:val="bullet"/>
+      <w:lvlText w:val=""/>
+      <w:lvlJc w:val="left"/>
+      <w:pPr>
+        <w:ind w:left="6480" w:hanging="360"/>
+      </w:pPr>
+      <w:rPr>
+        <w:rFonts w:ascii="Wingdings" w:hAnsi="Wingdings" w:hint="default"/>
+      </w:rPr>
+    </w:lvl>
+  </w:abstractNum>
+  <w:abstractNum w:abstractNumId="15" w15:restartNumberingAfterBreak="0">
     <w:nsid w:val="6E8A7030"/>
     <w:multiLevelType w:val="hybridMultilevel"/>
     <w:tmpl w:val="83EA47B2"/>
@@ -8195,7 +13361,7 @@
       </w:rPr>
     </w:lvl>
   </w:abstractNum>
-  <w:abstractNum w:abstractNumId="10" w15:restartNumberingAfterBreak="0">
+  <w:abstractNum w:abstractNumId="16" w15:restartNumberingAfterBreak="0">
     <w:nsid w:val="6FC51F60"/>
     <w:multiLevelType w:val="hybridMultilevel"/>
     <w:tmpl w:val="DB363CE0"/>
@@ -8281,7 +13447,7 @@
       </w:pPr>
     </w:lvl>
   </w:abstractNum>
-  <w:abstractNum w:abstractNumId="11" w15:restartNumberingAfterBreak="0">
+  <w:abstractNum w:abstractNumId="17" w15:restartNumberingAfterBreak="0">
     <w:nsid w:val="74C2006D"/>
     <w:multiLevelType w:val="hybridMultilevel"/>
     <w:tmpl w:val="0368E668"/>
@@ -8367,7 +13533,7 @@
       </w:pPr>
     </w:lvl>
   </w:abstractNum>
-  <w:abstractNum w:abstractNumId="12" w15:restartNumberingAfterBreak="0">
+  <w:abstractNum w:abstractNumId="18" w15:restartNumberingAfterBreak="0">
     <w:nsid w:val="75A76BF3"/>
     <w:multiLevelType w:val="hybridMultilevel"/>
     <w:tmpl w:val="4CF81B12"/>
@@ -8484,46 +13650,64 @@
     <w:abstractNumId w:val="0"/>
   </w:num>
   <w:num w:numId="2">
-    <w:abstractNumId w:val="4"/>
+    <w:abstractNumId w:val="6"/>
   </w:num>
   <w:num w:numId="3">
-    <w:abstractNumId w:val="5"/>
+    <w:abstractNumId w:val="7"/>
   </w:num>
   <w:num w:numId="4">
+    <w:abstractNumId w:val="18"/>
+  </w:num>
+  <w:num w:numId="5">
+    <w:abstractNumId w:val="16"/>
+  </w:num>
+  <w:num w:numId="6">
     <w:abstractNumId w:val="12"/>
   </w:num>
-  <w:num w:numId="5">
-    <w:abstractNumId w:val="10"/>
-  </w:num>
-  <w:num w:numId="6">
-    <w:abstractNumId w:val="7"/>
-  </w:num>
   <w:num w:numId="7">
-    <w:abstractNumId w:val="11"/>
+    <w:abstractNumId w:val="17"/>
   </w:num>
   <w:num w:numId="8">
     <w:abstractNumId w:val="2"/>
   </w:num>
   <w:num w:numId="9">
-    <w:abstractNumId w:val="8"/>
+    <w:abstractNumId w:val="13"/>
   </w:num>
   <w:num w:numId="10">
     <w:abstractNumId w:val="3"/>
   </w:num>
   <w:num w:numId="11">
-    <w:abstractNumId w:val="6"/>
+    <w:abstractNumId w:val="11"/>
   </w:num>
   <w:num w:numId="12">
-    <w:abstractNumId w:val="9"/>
+    <w:abstractNumId w:val="15"/>
   </w:num>
   <w:num w:numId="13">
     <w:abstractNumId w:val="1"/>
+  </w:num>
+  <w:num w:numId="14">
+    <w:abstractNumId w:val="14"/>
+  </w:num>
+  <w:num w:numId="15">
+    <w:abstractNumId w:val="10"/>
+  </w:num>
+  <w:num w:numId="16">
+    <w:abstractNumId w:val="8"/>
+  </w:num>
+  <w:num w:numId="17">
+    <w:abstractNumId w:val="5"/>
+  </w:num>
+  <w:num w:numId="18">
+    <w:abstractNumId w:val="9"/>
+  </w:num>
+  <w:num w:numId="19">
+    <w:abstractNumId w:val="4"/>
   </w:num>
 </w:numbering>
 </file>
 
 <file path=word/styles.xml><?xml version="1.0" encoding="utf-8"?>
-<w:styles xmlns:mc="http://schemas.openxmlformats.org/markup-compatibility/2006" xmlns:r="http://schemas.openxmlformats.org/officeDocument/2006/relationships" xmlns:w="http://schemas.openxmlformats.org/wordprocessingml/2006/main" xmlns:w14="http://schemas.microsoft.com/office/word/2010/wordml" xmlns:w15="http://schemas.microsoft.com/office/word/2012/wordml" xmlns:w16cid="http://schemas.microsoft.com/office/word/2016/wordml/cid" xmlns:w16se="http://schemas.microsoft.com/office/word/2015/wordml/symex" mc:Ignorable="w14 w15 w16se w16cid">
+<w:styles xmlns:mc="http://schemas.openxmlformats.org/markup-compatibility/2006" xmlns:r="http://schemas.openxmlformats.org/officeDocument/2006/relationships" xmlns:w="http://schemas.openxmlformats.org/wordprocessingml/2006/main" xmlns:w14="http://schemas.microsoft.com/office/word/2010/wordml" xmlns:w15="http://schemas.microsoft.com/office/word/2012/wordml" xmlns:w16cex="http://schemas.microsoft.com/office/word/2018/wordml/cex" xmlns:w16cid="http://schemas.microsoft.com/office/word/2016/wordml/cid" xmlns:w16="http://schemas.microsoft.com/office/word/2018/wordml" xmlns:w16sdtdh="http://schemas.microsoft.com/office/word/2020/wordml/sdtdatahash" xmlns:w16se="http://schemas.microsoft.com/office/word/2015/wordml/symex" mc:Ignorable="w14 w15 w16se w16cid w16 w16cex w16sdtdh">
   <w:docDefaults>
     <w:rPrDefault>
       <w:rPr>
@@ -8539,7 +13723,7 @@
       </w:pPr>
     </w:pPrDefault>
   </w:docDefaults>
-  <w:latentStyles w:defLockedState="0" w:defUIPriority="99" w:defSemiHidden="0" w:defUnhideWhenUsed="0" w:defQFormat="0" w:count="375">
+  <w:latentStyles w:defLockedState="0" w:defUIPriority="99" w:defSemiHidden="0" w:defUnhideWhenUsed="0" w:defQFormat="0" w:count="376">
     <w:lsdException w:name="Normal" w:uiPriority="0" w:qFormat="1"/>
     <w:lsdException w:name="heading 1" w:uiPriority="9" w:qFormat="1"/>
     <w:lsdException w:name="heading 2" w:semiHidden="1" w:uiPriority="9" w:unhideWhenUsed="1" w:qFormat="1"/>
@@ -8915,6 +14099,7 @@
     <w:lsdException w:name="Smart Hyperlink" w:semiHidden="1" w:unhideWhenUsed="1"/>
     <w:lsdException w:name="Hashtag" w:semiHidden="1" w:unhideWhenUsed="1"/>
     <w:lsdException w:name="Unresolved Mention" w:semiHidden="1" w:unhideWhenUsed="1"/>
+    <w:lsdException w:name="Smart Link" w:semiHidden="1" w:unhideWhenUsed="1"/>
   </w:latentStyles>
   <w:style w:type="paragraph" w:default="1" w:styleId="Normal">
     <w:name w:val="Normal"/>

--- a/Huong dan học Spring.docx
+++ b/Huong dan học Spring.docx
@@ -461,6 +461,48 @@
       </w:pPr>
       <w:proofErr w:type="spellStart"/>
       <w:r>
+        <w:t>Cách</w:t>
+      </w:r>
+      <w:proofErr w:type="spellEnd"/>
+      <w:r>
+        <w:t xml:space="preserve"> </w:t>
+      </w:r>
+      <w:proofErr w:type="spellStart"/>
+      <w:r>
+        <w:t>sử</w:t>
+      </w:r>
+      <w:proofErr w:type="spellEnd"/>
+      <w:r>
+        <w:t xml:space="preserve"> </w:t>
+      </w:r>
+      <w:proofErr w:type="spellStart"/>
+      <w:r>
+        <w:t>dụng</w:t>
+      </w:r>
+      <w:proofErr w:type="spellEnd"/>
+      <w:r>
+        <w:t xml:space="preserve"> </w:t>
+      </w:r>
+      <w:proofErr w:type="spellStart"/>
+      <w:r>
+        <w:t>tài</w:t>
+      </w:r>
+      <w:proofErr w:type="spellEnd"/>
+      <w:r>
+        <w:t xml:space="preserve"> </w:t>
+      </w:r>
+      <w:proofErr w:type="spellStart"/>
+      <w:r>
+        <w:t>liệu</w:t>
+      </w:r>
+      <w:proofErr w:type="spellEnd"/>
+    </w:p>
+    <w:p>
+      <w:pPr>
+        <w:pStyle w:val="Heading1"/>
+      </w:pPr>
+      <w:proofErr w:type="spellStart"/>
+      <w:r>
         <w:t>Yêu</w:t>
       </w:r>
       <w:proofErr w:type="spellEnd"/>
@@ -1407,6 +1449,7 @@
         <w:pStyle w:val="ListParagraph"/>
       </w:pPr>
       <w:r>
+        <w:lastRenderedPageBreak/>
         <w:t xml:space="preserve">Link </w:t>
       </w:r>
       <w:proofErr w:type="spellStart"/>
@@ -3603,7 +3646,7 @@
           <v:shape id="_x0000_i1025" type="#_x0000_t75" style="width:73.65pt;height:40.2pt" o:ole="">
             <v:imagedata r:id="rId8" o:title=""/>
           </v:shape>
-          <o:OLEObject Type="Embed" ProgID="Package" ShapeID="_x0000_i1025" DrawAspect="Content" ObjectID="_1679976672" r:id="rId9"/>
+          <o:OLEObject Type="Embed" ProgID="Package" ShapeID="_x0000_i1025" DrawAspect="Content" ObjectID="_1679977938" r:id="rId9"/>
         </w:object>
       </w:r>
     </w:p>
@@ -3912,6 +3955,7 @@
           </w:tcPr>
           <w:p>
             <w:r>
+              <w:lastRenderedPageBreak/>
               <w:t>username</w:t>
             </w:r>
           </w:p>
@@ -3930,7 +3974,6 @@
           </w:tcPr>
           <w:p>
             <w:r>
-              <w:lastRenderedPageBreak/>
               <w:t>password</w:t>
             </w:r>
           </w:p>
@@ -4927,6 +4970,7 @@
           <w:p>
             <w:proofErr w:type="spellStart"/>
             <w:r>
+              <w:lastRenderedPageBreak/>
               <w:t>i</w:t>
             </w:r>
             <w:r>
@@ -4950,7 +4994,6 @@
           <w:p>
             <w:proofErr w:type="spellStart"/>
             <w:r>
-              <w:lastRenderedPageBreak/>
               <w:t>parentId</w:t>
             </w:r>
             <w:proofErr w:type="spellEnd"/>
@@ -7618,7 +7661,7 @@
           <v:shape id="_x0000_i1026" type="#_x0000_t75" style="width:46.05pt;height:40.2pt" o:ole="">
             <v:imagedata r:id="rId15" o:title=""/>
           </v:shape>
-          <o:OLEObject Type="Embed" ProgID="Package" ShapeID="_x0000_i1026" DrawAspect="Content" ObjectID="_1679976673" r:id="rId16"/>
+          <o:OLEObject Type="Embed" ProgID="Package" ShapeID="_x0000_i1026" DrawAspect="Content" ObjectID="_1679977939" r:id="rId16"/>
         </w:object>
       </w:r>
     </w:p>
@@ -11496,13 +11539,25 @@
       <w:pPr>
         <w:pStyle w:val="Heading1"/>
       </w:pPr>
+      <w:r>
+        <w:t xml:space="preserve">API - </w:t>
+      </w:r>
       <w:proofErr w:type="spellStart"/>
       <w:r>
         <w:t>Tạo</w:t>
       </w:r>
       <w:proofErr w:type="spellEnd"/>
       <w:r>
-        <w:t xml:space="preserve"> Spring API project</w:t>
+        <w:t xml:space="preserve"> Spring </w:t>
+      </w:r>
+      <w:r>
+        <w:t>REST</w:t>
+      </w:r>
+      <w:r>
+        <w:t xml:space="preserve"> </w:t>
+      </w:r>
+      <w:r>
+        <w:t>API project</w:t>
       </w:r>
     </w:p>
     <w:p>
@@ -11719,6 +11774,202 @@
       </w:pPr>
       <w:proofErr w:type="spellStart"/>
       <w:r>
+        <w:t>Các</w:t>
+      </w:r>
+      <w:proofErr w:type="spellEnd"/>
+      <w:r>
+        <w:t xml:space="preserve"> </w:t>
+      </w:r>
+      <w:proofErr w:type="spellStart"/>
+      <w:r>
+        <w:t>kiến</w:t>
+      </w:r>
+      <w:proofErr w:type="spellEnd"/>
+      <w:r>
+        <w:t xml:space="preserve"> </w:t>
+      </w:r>
+      <w:proofErr w:type="spellStart"/>
+      <w:r>
+        <w:t>thức</w:t>
+      </w:r>
+      <w:proofErr w:type="spellEnd"/>
+      <w:r>
+        <w:t xml:space="preserve"> </w:t>
+      </w:r>
+      <w:proofErr w:type="spellStart"/>
+      <w:r>
+        <w:t>liên</w:t>
+      </w:r>
+      <w:proofErr w:type="spellEnd"/>
+      <w:r>
+        <w:t xml:space="preserve"> </w:t>
+      </w:r>
+      <w:proofErr w:type="spellStart"/>
+      <w:r>
+        <w:t>quan</w:t>
+      </w:r>
+      <w:proofErr w:type="spellEnd"/>
+    </w:p>
+    <w:p>
+      <w:pPr>
+        <w:pStyle w:val="Heading3"/>
+      </w:pPr>
+      <w:proofErr w:type="spellStart"/>
+      <w:r>
+        <w:t>Các</w:t>
+      </w:r>
+      <w:proofErr w:type="spellEnd"/>
+      <w:r>
+        <w:t xml:space="preserve"> </w:t>
+      </w:r>
+      <w:proofErr w:type="spellStart"/>
+      <w:r>
+        <w:t>phương</w:t>
+      </w:r>
+      <w:proofErr w:type="spellEnd"/>
+      <w:r>
+        <w:t xml:space="preserve"> </w:t>
+      </w:r>
+      <w:proofErr w:type="spellStart"/>
+      <w:r>
+        <w:t>thức</w:t>
+      </w:r>
+      <w:proofErr w:type="spellEnd"/>
+      <w:r>
+        <w:t xml:space="preserve"> HTTP</w:t>
+      </w:r>
+    </w:p>
+    <w:p>
+      <w:pPr>
+        <w:pStyle w:val="Heading3"/>
+      </w:pPr>
+      <w:proofErr w:type="spellStart"/>
+      <w:r>
+        <w:t>Các</w:t>
+      </w:r>
+      <w:proofErr w:type="spellEnd"/>
+      <w:r>
+        <w:t xml:space="preserve"> </w:t>
+      </w:r>
+      <w:proofErr w:type="spellStart"/>
+      <w:r>
+        <w:t>kiểu</w:t>
+      </w:r>
+      <w:proofErr w:type="spellEnd"/>
+      <w:r>
+        <w:t xml:space="preserve"> MIME typ</w:t>
+      </w:r>
+      <w:r>
+        <w:t>e</w:t>
+      </w:r>
+    </w:p>
+    <w:p>
+      <w:pPr>
+        <w:pStyle w:val="Heading3"/>
+      </w:pPr>
+      <w:r>
+        <w:t xml:space="preserve">REST </w:t>
+      </w:r>
+      <w:proofErr w:type="spellStart"/>
+      <w:r>
+        <w:t>là</w:t>
+      </w:r>
+      <w:proofErr w:type="spellEnd"/>
+      <w:r>
+        <w:t xml:space="preserve"> </w:t>
+      </w:r>
+      <w:proofErr w:type="spellStart"/>
+      <w:r>
+        <w:t>gì</w:t>
+      </w:r>
+      <w:proofErr w:type="spellEnd"/>
+      <w:r>
+        <w:t xml:space="preserve">, </w:t>
+      </w:r>
+      <w:proofErr w:type="spellStart"/>
+      <w:r>
+        <w:t>RESTfull</w:t>
+      </w:r>
+      <w:proofErr w:type="spellEnd"/>
+      <w:r>
+        <w:t xml:space="preserve"> </w:t>
+      </w:r>
+      <w:proofErr w:type="spellStart"/>
+      <w:r>
+        <w:t>là</w:t>
+      </w:r>
+      <w:proofErr w:type="spellEnd"/>
+      <w:r>
+        <w:t xml:space="preserve"> </w:t>
+      </w:r>
+      <w:proofErr w:type="spellStart"/>
+      <w:r>
+        <w:t>gì</w:t>
+      </w:r>
+      <w:proofErr w:type="spellEnd"/>
+      <w:r>
+        <w:t>?</w:t>
+      </w:r>
+    </w:p>
+    <w:p>
+      <w:pPr>
+        <w:pStyle w:val="Heading3"/>
+      </w:pPr>
+      <w:r>
+        <w:t xml:space="preserve">API </w:t>
+      </w:r>
+      <w:proofErr w:type="spellStart"/>
+      <w:r>
+        <w:t>là</w:t>
+      </w:r>
+      <w:proofErr w:type="spellEnd"/>
+      <w:r>
+        <w:t xml:space="preserve">, </w:t>
+      </w:r>
+      <w:proofErr w:type="spellStart"/>
+      <w:r>
+        <w:t>WebService</w:t>
+      </w:r>
+      <w:proofErr w:type="spellEnd"/>
+      <w:r>
+        <w:t xml:space="preserve"> </w:t>
+      </w:r>
+      <w:proofErr w:type="spellStart"/>
+      <w:r>
+        <w:t>là</w:t>
+      </w:r>
+      <w:proofErr w:type="spellEnd"/>
+      <w:r>
+        <w:t xml:space="preserve"> </w:t>
+      </w:r>
+      <w:proofErr w:type="spellStart"/>
+      <w:r>
+        <w:t>gì</w:t>
+      </w:r>
+      <w:proofErr w:type="spellEnd"/>
+      <w:r>
+        <w:t xml:space="preserve">, Web </w:t>
+      </w:r>
+      <w:proofErr w:type="spellStart"/>
+      <w:r>
+        <w:t>và</w:t>
+      </w:r>
+      <w:proofErr w:type="spellEnd"/>
+      <w:r>
+        <w:t xml:space="preserve"> </w:t>
+      </w:r>
+      <w:proofErr w:type="spellStart"/>
+      <w:r>
+        <w:t>WebService</w:t>
+      </w:r>
+      <w:proofErr w:type="spellEnd"/>
+    </w:p>
+    <w:p>
+      <w:pPr>
+        <w:pStyle w:val="Heading3"/>
+      </w:pPr>
+      <w:proofErr w:type="spellStart"/>
+      <w:r>
         <w:t>Thế</w:t>
       </w:r>
       <w:proofErr w:type="spellEnd"/>
@@ -11750,7 +12001,567 @@
         <w:t xml:space="preserve"> REST API</w:t>
       </w:r>
     </w:p>
+    <w:p>
+      <w:pPr>
+        <w:pStyle w:val="Heading2"/>
+      </w:pPr>
+      <w:r>
+        <w:t xml:space="preserve">Step1: </w:t>
+      </w:r>
+      <w:proofErr w:type="spellStart"/>
+      <w:r>
+        <w:t>Tạo</w:t>
+      </w:r>
+      <w:proofErr w:type="spellEnd"/>
+      <w:r>
+        <w:t xml:space="preserve"> API </w:t>
+      </w:r>
+      <w:proofErr w:type="spellStart"/>
+      <w:r>
+        <w:t>đơn</w:t>
+      </w:r>
+      <w:proofErr w:type="spellEnd"/>
+      <w:r>
+        <w:t xml:space="preserve"> </w:t>
+      </w:r>
+      <w:proofErr w:type="spellStart"/>
+      <w:r>
+        <w:t>giản</w:t>
+      </w:r>
+      <w:proofErr w:type="spellEnd"/>
+    </w:p>
+    <w:p>
+      <w:pPr>
+        <w:pStyle w:val="Heading2"/>
+      </w:pPr>
+      <w:r>
+        <w:t xml:space="preserve">Step2: </w:t>
+      </w:r>
+      <w:proofErr w:type="spellStart"/>
+      <w:r>
+        <w:t>Tạo</w:t>
+      </w:r>
+      <w:proofErr w:type="spellEnd"/>
+      <w:r>
+        <w:t xml:space="preserve"> </w:t>
+      </w:r>
+      <w:proofErr w:type="spellStart"/>
+      <w:r>
+        <w:t>các</w:t>
+      </w:r>
+      <w:proofErr w:type="spellEnd"/>
+      <w:r>
+        <w:t xml:space="preserve"> API </w:t>
+      </w:r>
+      <w:proofErr w:type="spellStart"/>
+      <w:r>
+        <w:t>có</w:t>
+      </w:r>
+      <w:proofErr w:type="spellEnd"/>
+      <w:r>
+        <w:t xml:space="preserve"> URL </w:t>
+      </w:r>
+      <w:proofErr w:type="spellStart"/>
+      <w:r>
+        <w:t>chuẩn</w:t>
+      </w:r>
+      <w:proofErr w:type="spellEnd"/>
+    </w:p>
+    <w:p>
+      <w:pPr>
+        <w:pStyle w:val="Heading1"/>
+      </w:pPr>
+      <w:r>
+        <w:t xml:space="preserve">API – Document API </w:t>
+      </w:r>
+      <w:r>
+        <w:t xml:space="preserve">- </w:t>
+      </w:r>
+      <w:r>
+        <w:t>Swagger</w:t>
+      </w:r>
+      <w:r>
+        <w:t xml:space="preserve"> Open API 3</w:t>
+      </w:r>
+    </w:p>
+    <w:p>
+      <w:pPr>
+        <w:pStyle w:val="Heading2"/>
+      </w:pPr>
+      <w:r>
+        <w:t xml:space="preserve">Step2: Document API – Add Swagger </w:t>
+      </w:r>
+      <w:proofErr w:type="spellStart"/>
+      <w:r>
+        <w:t>với</w:t>
+      </w:r>
+      <w:proofErr w:type="spellEnd"/>
+      <w:r>
+        <w:t xml:space="preserve"> OPEN API 3</w:t>
+      </w:r>
+    </w:p>
+    <w:p>
+      <w:pPr>
+        <w:pStyle w:val="Heading2"/>
+      </w:pPr>
+      <w:r>
+        <w:t xml:space="preserve">Step2.1: Document API – </w:t>
+      </w:r>
+      <w:proofErr w:type="spellStart"/>
+      <w:r>
+        <w:t>Mô</w:t>
+      </w:r>
+      <w:proofErr w:type="spellEnd"/>
+      <w:r>
+        <w:t xml:space="preserve"> </w:t>
+      </w:r>
+      <w:proofErr w:type="spellStart"/>
+      <w:r>
+        <w:t>tả</w:t>
+      </w:r>
+      <w:proofErr w:type="spellEnd"/>
+      <w:r>
+        <w:t xml:space="preserve"> </w:t>
+      </w:r>
+      <w:proofErr w:type="spellStart"/>
+      <w:r>
+        <w:t>chức</w:t>
+      </w:r>
+      <w:proofErr w:type="spellEnd"/>
+      <w:r>
+        <w:t xml:space="preserve"> </w:t>
+      </w:r>
+      <w:proofErr w:type="spellStart"/>
+      <w:r>
+        <w:t>năng</w:t>
+      </w:r>
+      <w:proofErr w:type="spellEnd"/>
+      <w:r>
+        <w:t xml:space="preserve"> API</w:t>
+      </w:r>
+    </w:p>
     <w:p/>
+    <w:p>
+      <w:pPr>
+        <w:pStyle w:val="Heading1"/>
+      </w:pPr>
+      <w:r>
+        <w:lastRenderedPageBreak/>
+        <w:t xml:space="preserve">API </w:t>
+      </w:r>
+      <w:r>
+        <w:t>–</w:t>
+      </w:r>
+      <w:r>
+        <w:t xml:space="preserve"> </w:t>
+      </w:r>
+      <w:proofErr w:type="spellStart"/>
+      <w:r>
+        <w:t>Lắng</w:t>
+      </w:r>
+      <w:proofErr w:type="spellEnd"/>
+      <w:r>
+        <w:t xml:space="preserve"> </w:t>
+      </w:r>
+      <w:proofErr w:type="spellStart"/>
+      <w:r>
+        <w:t>nghe</w:t>
+      </w:r>
+      <w:proofErr w:type="spellEnd"/>
+      <w:r>
+        <w:t xml:space="preserve"> </w:t>
+      </w:r>
+      <w:proofErr w:type="spellStart"/>
+      <w:r>
+        <w:t>lỗi</w:t>
+      </w:r>
+      <w:proofErr w:type="spellEnd"/>
+      <w:r>
+        <w:t xml:space="preserve"> </w:t>
+      </w:r>
+      <w:proofErr w:type="spellStart"/>
+      <w:r>
+        <w:t>từ</w:t>
+      </w:r>
+      <w:proofErr w:type="spellEnd"/>
+      <w:r>
+        <w:t xml:space="preserve"> API</w:t>
+      </w:r>
+    </w:p>
+    <w:p>
+      <w:pPr>
+        <w:pStyle w:val="Heading1"/>
+      </w:pPr>
+      <w:r>
+        <w:t>API – Validation Error</w:t>
+      </w:r>
+    </w:p>
+    <w:p>
+      <w:pPr>
+        <w:pStyle w:val="Heading1"/>
+      </w:pPr>
+      <w:r>
+        <w:t xml:space="preserve">API - </w:t>
+      </w:r>
+      <w:proofErr w:type="spellStart"/>
+      <w:r>
+        <w:t>Bảo</w:t>
+      </w:r>
+      <w:proofErr w:type="spellEnd"/>
+      <w:r>
+        <w:t xml:space="preserve"> </w:t>
+      </w:r>
+      <w:proofErr w:type="spellStart"/>
+      <w:r>
+        <w:t>mật</w:t>
+      </w:r>
+      <w:proofErr w:type="spellEnd"/>
+      <w:r>
+        <w:t xml:space="preserve"> API </w:t>
+      </w:r>
+      <w:proofErr w:type="spellStart"/>
+      <w:r>
+        <w:t>với</w:t>
+      </w:r>
+      <w:proofErr w:type="spellEnd"/>
+      <w:r>
+        <w:t xml:space="preserve"> Spring Security </w:t>
+      </w:r>
+      <w:proofErr w:type="spellStart"/>
+      <w:r>
+        <w:t>và</w:t>
+      </w:r>
+      <w:proofErr w:type="spellEnd"/>
+      <w:r>
+        <w:t xml:space="preserve"> JWT</w:t>
+      </w:r>
+    </w:p>
+    <w:p>
+      <w:pPr>
+        <w:pStyle w:val="Heading2"/>
+      </w:pPr>
+      <w:r>
+        <w:t>Step3:</w:t>
+      </w:r>
+      <w:r>
+        <w:t xml:space="preserve"> Login - </w:t>
+      </w:r>
+      <w:r>
+        <w:t xml:space="preserve">Spring SECURITY </w:t>
+      </w:r>
+      <w:proofErr w:type="spellStart"/>
+      <w:r>
+        <w:t>với</w:t>
+      </w:r>
+      <w:proofErr w:type="spellEnd"/>
+      <w:r>
+        <w:t xml:space="preserve"> API</w:t>
+      </w:r>
+    </w:p>
+    <w:p>
+      <w:pPr>
+        <w:pStyle w:val="Heading2"/>
+      </w:pPr>
+      <w:r>
+        <w:t xml:space="preserve">Step4: </w:t>
+      </w:r>
+      <w:r>
+        <w:t xml:space="preserve">Login - </w:t>
+      </w:r>
+      <w:proofErr w:type="spellStart"/>
+      <w:r>
+        <w:t>Cấu</w:t>
+      </w:r>
+      <w:proofErr w:type="spellEnd"/>
+      <w:r>
+        <w:t xml:space="preserve"> </w:t>
+      </w:r>
+      <w:proofErr w:type="spellStart"/>
+      <w:r>
+        <w:t>hình</w:t>
+      </w:r>
+      <w:proofErr w:type="spellEnd"/>
+      <w:r>
+        <w:t xml:space="preserve"> JWT filer </w:t>
+      </w:r>
+    </w:p>
+    <w:p>
+      <w:pPr>
+        <w:pStyle w:val="Heading2"/>
+      </w:pPr>
+      <w:r>
+        <w:t xml:space="preserve">Step5: </w:t>
+      </w:r>
+      <w:r>
+        <w:t xml:space="preserve">Login - </w:t>
+      </w:r>
+      <w:proofErr w:type="spellStart"/>
+      <w:r>
+        <w:t>Cấu</w:t>
+      </w:r>
+      <w:proofErr w:type="spellEnd"/>
+      <w:r>
+        <w:t xml:space="preserve"> </w:t>
+      </w:r>
+      <w:proofErr w:type="spellStart"/>
+      <w:r>
+        <w:t>hình</w:t>
+      </w:r>
+      <w:proofErr w:type="spellEnd"/>
+      <w:r>
+        <w:t xml:space="preserve"> JWT provider</w:t>
+      </w:r>
+    </w:p>
+    <w:p>
+      <w:pPr>
+        <w:pStyle w:val="Heading2"/>
+      </w:pPr>
+      <w:r>
+        <w:t xml:space="preserve">Step6: </w:t>
+      </w:r>
+      <w:r>
+        <w:t xml:space="preserve">Login - </w:t>
+      </w:r>
+      <w:r>
+        <w:t>Add Interceptor</w:t>
+      </w:r>
+    </w:p>
+    <w:p>
+      <w:pPr>
+        <w:pStyle w:val="Heading2"/>
+      </w:pPr>
+      <w:r>
+        <w:t xml:space="preserve">Step7: </w:t>
+      </w:r>
+      <w:proofErr w:type="spellStart"/>
+      <w:r>
+        <w:t>Kiểm</w:t>
+      </w:r>
+      <w:proofErr w:type="spellEnd"/>
+      <w:r>
+        <w:t xml:space="preserve"> </w:t>
+      </w:r>
+      <w:proofErr w:type="spellStart"/>
+      <w:r>
+        <w:t>tra</w:t>
+      </w:r>
+      <w:proofErr w:type="spellEnd"/>
+      <w:r>
+        <w:t xml:space="preserve"> </w:t>
+      </w:r>
+    </w:p>
+    <w:p>
+      <w:pPr>
+        <w:pStyle w:val="Heading1"/>
+      </w:pPr>
+      <w:r>
+        <w:t xml:space="preserve">Web - </w:t>
+      </w:r>
+      <w:proofErr w:type="spellStart"/>
+      <w:r>
+        <w:t>Tạo</w:t>
+      </w:r>
+      <w:proofErr w:type="spellEnd"/>
+      <w:r>
+        <w:t xml:space="preserve"> Spring MVC project</w:t>
+      </w:r>
+    </w:p>
+    <w:p>
+      <w:pPr>
+        <w:pStyle w:val="Heading2"/>
+      </w:pPr>
+      <w:proofErr w:type="spellStart"/>
+      <w:r>
+        <w:t>Các</w:t>
+      </w:r>
+      <w:proofErr w:type="spellEnd"/>
+      <w:r>
+        <w:t xml:space="preserve"> </w:t>
+      </w:r>
+      <w:proofErr w:type="spellStart"/>
+      <w:r>
+        <w:t>kiến</w:t>
+      </w:r>
+      <w:proofErr w:type="spellEnd"/>
+      <w:r>
+        <w:t xml:space="preserve"> </w:t>
+      </w:r>
+      <w:proofErr w:type="spellStart"/>
+      <w:r>
+        <w:t>thức</w:t>
+      </w:r>
+      <w:proofErr w:type="spellEnd"/>
+      <w:r>
+        <w:t xml:space="preserve"> </w:t>
+      </w:r>
+      <w:proofErr w:type="spellStart"/>
+      <w:r>
+        <w:t>liên</w:t>
+      </w:r>
+      <w:proofErr w:type="spellEnd"/>
+      <w:r>
+        <w:t xml:space="preserve"> </w:t>
+      </w:r>
+      <w:proofErr w:type="spellStart"/>
+      <w:r>
+        <w:t>quan</w:t>
+      </w:r>
+      <w:proofErr w:type="spellEnd"/>
+    </w:p>
+    <w:p>
+      <w:pPr>
+        <w:pStyle w:val="Heading3"/>
+      </w:pPr>
+      <w:proofErr w:type="spellStart"/>
+      <w:r>
+        <w:t>Hoạt</w:t>
+      </w:r>
+      <w:proofErr w:type="spellEnd"/>
+      <w:r>
+        <w:t xml:space="preserve"> </w:t>
+      </w:r>
+      <w:proofErr w:type="spellStart"/>
+      <w:r>
+        <w:t>động</w:t>
+      </w:r>
+      <w:proofErr w:type="spellEnd"/>
+      <w:r>
+        <w:t xml:space="preserve"> </w:t>
+      </w:r>
+      <w:proofErr w:type="spellStart"/>
+      <w:r>
+        <w:t>của</w:t>
+      </w:r>
+      <w:proofErr w:type="spellEnd"/>
+      <w:r>
+        <w:t xml:space="preserve"> Spring MVC</w:t>
+      </w:r>
+    </w:p>
+    <w:p>
+      <w:pPr>
+        <w:pStyle w:val="Heading3"/>
+      </w:pPr>
+      <w:r>
+        <w:t>Spring WEB flux</w:t>
+      </w:r>
+    </w:p>
+    <w:p>
+      <w:pPr>
+        <w:pStyle w:val="Heading2"/>
+      </w:pPr>
+      <w:r>
+        <w:t xml:space="preserve">Step1: </w:t>
+      </w:r>
+      <w:proofErr w:type="spellStart"/>
+      <w:r>
+        <w:t>Cấu</w:t>
+      </w:r>
+      <w:proofErr w:type="spellEnd"/>
+      <w:r>
+        <w:t xml:space="preserve"> </w:t>
+      </w:r>
+      <w:proofErr w:type="spellStart"/>
+      <w:r>
+        <w:t>hình</w:t>
+      </w:r>
+      <w:proofErr w:type="spellEnd"/>
+      <w:r>
+        <w:t xml:space="preserve"> web</w:t>
+      </w:r>
+    </w:p>
+    <w:p>
+      <w:pPr>
+        <w:pStyle w:val="Heading2"/>
+      </w:pPr>
+      <w:r>
+        <w:t xml:space="preserve">Step2: </w:t>
+      </w:r>
+      <w:proofErr w:type="spellStart"/>
+      <w:r>
+        <w:t>Tạo</w:t>
+      </w:r>
+      <w:proofErr w:type="spellEnd"/>
+      <w:r>
+        <w:t xml:space="preserve"> </w:t>
+      </w:r>
+      <w:proofErr w:type="spellStart"/>
+      <w:r>
+        <w:t>trang</w:t>
+      </w:r>
+      <w:proofErr w:type="spellEnd"/>
+      <w:r>
+        <w:t xml:space="preserve"> home</w:t>
+      </w:r>
+    </w:p>
+    <w:p>
+      <w:pPr>
+        <w:pStyle w:val="Heading1"/>
+      </w:pPr>
+      <w:r>
+        <w:t xml:space="preserve">WEB – </w:t>
+      </w:r>
+      <w:proofErr w:type="spellStart"/>
+      <w:r>
+        <w:t>Bảo</w:t>
+      </w:r>
+      <w:proofErr w:type="spellEnd"/>
+      <w:r>
+        <w:t xml:space="preserve"> </w:t>
+      </w:r>
+      <w:proofErr w:type="spellStart"/>
+      <w:r>
+        <w:t>mật</w:t>
+      </w:r>
+      <w:proofErr w:type="spellEnd"/>
+      <w:r>
+        <w:t xml:space="preserve"> </w:t>
+      </w:r>
+      <w:proofErr w:type="spellStart"/>
+      <w:r>
+        <w:t>trang</w:t>
+      </w:r>
+      <w:proofErr w:type="spellEnd"/>
+      <w:r>
+        <w:t xml:space="preserve"> web Spring Security</w:t>
+      </w:r>
+    </w:p>
+    <w:p>
+      <w:pPr>
+        <w:pStyle w:val="Heading1"/>
+      </w:pPr>
+      <w:r>
+        <w:t xml:space="preserve">WEB – </w:t>
+      </w:r>
+      <w:proofErr w:type="spellStart"/>
+      <w:r>
+        <w:t>Lắng</w:t>
+      </w:r>
+      <w:proofErr w:type="spellEnd"/>
+      <w:r>
+        <w:t xml:space="preserve"> </w:t>
+      </w:r>
+      <w:proofErr w:type="spellStart"/>
+      <w:r>
+        <w:t>nghe</w:t>
+      </w:r>
+      <w:proofErr w:type="spellEnd"/>
+      <w:r>
+        <w:t xml:space="preserve"> </w:t>
+      </w:r>
+      <w:proofErr w:type="spellStart"/>
+      <w:r>
+        <w:t>lỗi</w:t>
+      </w:r>
+      <w:proofErr w:type="spellEnd"/>
+    </w:p>
+    <w:p>
+      <w:pPr>
+        <w:pStyle w:val="Heading1"/>
+      </w:pPr>
+      <w:r>
+        <w:t>WEB – Validation Error</w:t>
+      </w:r>
+    </w:p>
     <w:sectPr>
       <w:pgSz w:w="12240" w:h="15840"/>
       <w:pgMar w:top="1440" w:right="1440" w:bottom="1440" w:left="1440" w:header="720" w:footer="720" w:gutter="0"/>
